--- a/Project 1/cs460-580 fall 2021 p1 - Project1.docx
+++ b/Project 1/cs460-580 fall 2021 p1 - Project1.docx
@@ -30,7 +30,8 @@
           <w:p>
             <w:pPr>
               <w:pStyle w:val="Normal"/>
-              <w:widowControl/>
+              <w:widowControl w:val="false"/>
+              <w:suppressAutoHyphens w:val="true"/>
               <w:spacing w:lineRule="auto" w:line="240" w:before="0" w:after="0"/>
               <w:jc w:val="left"/>
               <w:rPr>
@@ -62,7 +63,8 @@
           <w:p>
             <w:pPr>
               <w:pStyle w:val="Normal"/>
-              <w:widowControl/>
+              <w:widowControl w:val="false"/>
+              <w:suppressAutoHyphens w:val="true"/>
               <w:spacing w:lineRule="auto" w:line="240" w:before="0" w:after="0"/>
               <w:jc w:val="left"/>
               <w:rPr>
@@ -80,18 +82,7 @@
                 <w:szCs w:val="28"/>
                 <w:lang w:val="en-US" w:eastAsia="en-US" w:bidi="ar-SA"/>
               </w:rPr>
-              <w:t xml:space="preserve">Student name: </w:t>
-            </w:r>
-            <w:r>
-              <w:rPr>
-                <w:rFonts w:cs="Cambria" w:ascii="Cambria" w:hAnsi="Cambria"/>
-                <w:color w:val="FF0000"/>
-                <w:kern w:val="0"/>
-                <w:sz w:val="28"/>
-                <w:szCs w:val="28"/>
-                <w:lang w:val="en-US" w:eastAsia="en-US" w:bidi="ar-SA"/>
-              </w:rPr>
-              <w:t>Antonio Zea</w:t>
+              <w:t>Student name: Antonio Zea</w:t>
             </w:r>
           </w:p>
         </w:tc>
@@ -106,7 +97,8 @@
           <w:p>
             <w:pPr>
               <w:pStyle w:val="Normal"/>
-              <w:widowControl/>
+              <w:widowControl w:val="false"/>
+              <w:suppressAutoHyphens w:val="true"/>
               <w:spacing w:lineRule="auto" w:line="240" w:before="0" w:after="0"/>
               <w:jc w:val="left"/>
               <w:rPr>
@@ -124,18 +116,7 @@
                 <w:szCs w:val="28"/>
                 <w:lang w:val="en-US" w:eastAsia="en-US" w:bidi="ar-SA"/>
               </w:rPr>
-              <w:t xml:space="preserve">Class (put your class either CS460 or CS580 ) : </w:t>
-            </w:r>
-            <w:r>
-              <w:rPr>
-                <w:rFonts w:cs="Cambria" w:ascii="Cambria" w:hAnsi="Cambria"/>
-                <w:color w:val="FF0000"/>
-                <w:kern w:val="0"/>
-                <w:sz w:val="28"/>
-                <w:szCs w:val="28"/>
-                <w:lang w:val="en-US" w:eastAsia="en-US" w:bidi="ar-SA"/>
-              </w:rPr>
-              <w:t>CS580</w:t>
+              <w:t>Class (put your class either CS460 or CS580 ) : CS580</w:t>
             </w:r>
           </w:p>
         </w:tc>
@@ -150,7 +131,8 @@
           <w:p>
             <w:pPr>
               <w:pStyle w:val="Normal"/>
-              <w:widowControl/>
+              <w:widowControl w:val="false"/>
+              <w:suppressAutoHyphens w:val="true"/>
               <w:spacing w:lineRule="auto" w:line="240" w:before="0" w:after="0"/>
               <w:jc w:val="left"/>
               <w:rPr>
@@ -168,18 +150,7 @@
                 <w:szCs w:val="28"/>
                 <w:lang w:val="en-US" w:eastAsia="en-US" w:bidi="ar-SA"/>
               </w:rPr>
-              <w:t>Date of your submission:</w:t>
-            </w:r>
-            <w:r>
-              <w:rPr>
-                <w:rFonts w:cs="Cambria" w:ascii="Cambria" w:hAnsi="Cambria"/>
-                <w:color w:val="FF0000"/>
-                <w:kern w:val="0"/>
-                <w:sz w:val="28"/>
-                <w:szCs w:val="28"/>
-                <w:lang w:val="en-US" w:eastAsia="en-US" w:bidi="ar-SA"/>
-              </w:rPr>
-              <w:t>09272021</w:t>
+              <w:t>Date of your submission:09272021</w:t>
             </w:r>
           </w:p>
         </w:tc>
@@ -194,7 +165,8 @@
           <w:p>
             <w:pPr>
               <w:pStyle w:val="Normal"/>
-              <w:widowControl/>
+              <w:widowControl w:val="false"/>
+              <w:suppressAutoHyphens w:val="true"/>
               <w:spacing w:lineRule="auto" w:line="240" w:before="0" w:after="0"/>
               <w:jc w:val="left"/>
               <w:rPr>
@@ -269,7 +241,8 @@
             <w:pPr>
               <w:pStyle w:val="Normal"/>
               <w:pageBreakBefore/>
-              <w:widowControl/>
+              <w:widowControl w:val="false"/>
+              <w:suppressAutoHyphens w:val="true"/>
               <w:spacing w:before="0" w:after="200"/>
               <w:jc w:val="left"/>
               <w:rPr>
@@ -292,7 +265,8 @@
           <w:p>
             <w:pPr>
               <w:pStyle w:val="Normal"/>
-              <w:widowControl/>
+              <w:widowControl w:val="false"/>
+              <w:suppressAutoHyphens w:val="true"/>
               <w:spacing w:before="0" w:after="200"/>
               <w:jc w:val="left"/>
               <w:rPr>
@@ -337,7 +311,8 @@
           <w:p>
             <w:pPr>
               <w:pStyle w:val="Normal"/>
-              <w:widowControl/>
+              <w:widowControl w:val="false"/>
+              <w:suppressAutoHyphens w:val="true"/>
               <w:spacing w:before="0" w:after="200"/>
               <w:jc w:val="left"/>
               <w:rPr>
@@ -355,6 +330,219 @@
                 <w:lang w:val="en-US" w:eastAsia="en-US" w:bidi="ar-SA"/>
               </w:rPr>
               <w:t>Submit your EER diagram created by a diagram tool such as MS Visio (available on the CS Lab machines or via remote login to the CS Lab machines) or LucidChart.com.</w:t>
+            </w:r>
+          </w:p>
+          <w:p>
+            <w:pPr>
+              <w:pStyle w:val="Normal"/>
+              <w:widowControl w:val="false"/>
+              <w:suppressAutoHyphens w:val="true"/>
+              <w:spacing w:before="0" w:after="200"/>
+              <w:jc w:val="left"/>
+              <w:rPr>
+                <w:rFonts w:ascii="Cambria" w:hAnsi="Cambria" w:cs="Cambria"/>
+                <w:sz w:val="24"/>
+                <w:szCs w:val="24"/>
+              </w:rPr>
+            </w:pPr>
+            <w:r>
+              <w:rPr>
+                <w:rFonts w:cs="Cambria" w:ascii="Cambria" w:hAnsi="Cambria"/>
+                <w:sz w:val="24"/>
+                <w:szCs w:val="24"/>
+              </w:rPr>
+            </w:r>
+          </w:p>
+          <w:p>
+            <w:pPr>
+              <w:pStyle w:val="Normal"/>
+              <w:widowControl w:val="false"/>
+              <w:suppressAutoHyphens w:val="true"/>
+              <w:spacing w:before="0" w:after="200"/>
+              <w:jc w:val="left"/>
+              <w:rPr>
+                <w:rFonts w:ascii="Cambria" w:hAnsi="Cambria" w:cs="Cambria"/>
+                <w:sz w:val="24"/>
+                <w:szCs w:val="24"/>
+              </w:rPr>
+            </w:pPr>
+            <w:r>
+              <w:rPr>
+                <w:rFonts w:cs="Cambria" w:ascii="Cambria" w:hAnsi="Cambria"/>
+                <w:sz w:val="24"/>
+                <w:szCs w:val="24"/>
+              </w:rPr>
+            </w:r>
+          </w:p>
+          <w:p>
+            <w:pPr>
+              <w:pStyle w:val="Normal"/>
+              <w:widowControl w:val="false"/>
+              <w:suppressAutoHyphens w:val="true"/>
+              <w:spacing w:before="0" w:after="200"/>
+              <w:jc w:val="left"/>
+              <w:rPr>
+                <w:rFonts w:ascii="Cambria" w:hAnsi="Cambria" w:cs="Cambria"/>
+                <w:sz w:val="24"/>
+                <w:szCs w:val="24"/>
+              </w:rPr>
+            </w:pPr>
+            <w:r>
+              <w:rPr>
+                <w:rFonts w:cs="Cambria" w:ascii="Cambria" w:hAnsi="Cambria"/>
+                <w:sz w:val="24"/>
+                <w:szCs w:val="24"/>
+              </w:rPr>
+            </w:r>
+          </w:p>
+          <w:p>
+            <w:pPr>
+              <w:pStyle w:val="Normal"/>
+              <w:widowControl w:val="false"/>
+              <w:suppressAutoHyphens w:val="true"/>
+              <w:spacing w:before="0" w:after="200"/>
+              <w:jc w:val="left"/>
+              <w:rPr>
+                <w:rFonts w:ascii="Cambria" w:hAnsi="Cambria" w:cs="Cambria"/>
+                <w:sz w:val="24"/>
+                <w:szCs w:val="24"/>
+              </w:rPr>
+            </w:pPr>
+            <w:r>
+              <w:rPr>
+                <w:rFonts w:cs="Cambria" w:ascii="Cambria" w:hAnsi="Cambria"/>
+                <w:sz w:val="24"/>
+                <w:szCs w:val="24"/>
+              </w:rPr>
+            </w:r>
+          </w:p>
+          <w:p>
+            <w:pPr>
+              <w:pStyle w:val="Normal"/>
+              <w:widowControl w:val="false"/>
+              <w:suppressAutoHyphens w:val="true"/>
+              <w:spacing w:before="0" w:after="200"/>
+              <w:jc w:val="left"/>
+              <w:rPr>
+                <w:rFonts w:ascii="Cambria" w:hAnsi="Cambria" w:cs="Cambria"/>
+                <w:sz w:val="24"/>
+                <w:szCs w:val="24"/>
+              </w:rPr>
+            </w:pPr>
+            <w:r>
+              <w:rPr>
+                <w:rFonts w:cs="Cambria" w:ascii="Cambria" w:hAnsi="Cambria"/>
+                <w:sz w:val="24"/>
+                <w:szCs w:val="24"/>
+              </w:rPr>
+            </w:r>
+          </w:p>
+          <w:p>
+            <w:pPr>
+              <w:pStyle w:val="Normal"/>
+              <w:widowControl w:val="false"/>
+              <w:suppressAutoHyphens w:val="true"/>
+              <w:spacing w:before="0" w:after="200"/>
+              <w:jc w:val="left"/>
+              <w:rPr>
+                <w:rFonts w:ascii="Cambria" w:hAnsi="Cambria" w:cs="Cambria"/>
+                <w:sz w:val="24"/>
+                <w:szCs w:val="24"/>
+              </w:rPr>
+            </w:pPr>
+            <w:r>
+              <w:rPr>
+                <w:rFonts w:cs="Cambria" w:ascii="Cambria" w:hAnsi="Cambria"/>
+                <w:sz w:val="24"/>
+                <w:szCs w:val="24"/>
+              </w:rPr>
+            </w:r>
+          </w:p>
+          <w:p>
+            <w:pPr>
+              <w:pStyle w:val="Normal"/>
+              <w:widowControl w:val="false"/>
+              <w:suppressAutoHyphens w:val="true"/>
+              <w:spacing w:before="0" w:after="200"/>
+              <w:jc w:val="left"/>
+              <w:rPr>
+                <w:rFonts w:ascii="Cambria" w:hAnsi="Cambria" w:cs="Cambria"/>
+                <w:sz w:val="24"/>
+                <w:szCs w:val="24"/>
+              </w:rPr>
+            </w:pPr>
+            <w:r>
+              <w:rPr>
+                <w:rFonts w:cs="Cambria" w:ascii="Cambria" w:hAnsi="Cambria"/>
+                <w:sz w:val="24"/>
+                <w:szCs w:val="24"/>
+              </w:rPr>
+            </w:r>
+          </w:p>
+          <w:p>
+            <w:pPr>
+              <w:pStyle w:val="Normal"/>
+              <w:widowControl w:val="false"/>
+              <w:suppressAutoHyphens w:val="true"/>
+              <w:spacing w:before="0" w:after="200"/>
+              <w:jc w:val="left"/>
+              <w:rPr>
+                <w:rFonts w:ascii="Cambria" w:hAnsi="Cambria" w:cs="Cambria"/>
+                <w:sz w:val="24"/>
+                <w:szCs w:val="24"/>
+              </w:rPr>
+            </w:pPr>
+            <w:r>
+              <w:rPr>
+                <w:rFonts w:cs="Cambria" w:ascii="Cambria" w:hAnsi="Cambria"/>
+                <w:sz w:val="24"/>
+                <w:szCs w:val="24"/>
+              </w:rPr>
+              <w:drawing>
+                <wp:anchor behindDoc="0" distT="0" distB="0" distL="0" distR="0" simplePos="0" locked="0" layoutInCell="1" allowOverlap="1" relativeHeight="3">
+                  <wp:simplePos x="0" y="0"/>
+                  <wp:positionH relativeFrom="column">
+                    <wp:align>center</wp:align>
+                  </wp:positionH>
+                  <wp:positionV relativeFrom="paragraph">
+                    <wp:posOffset>635</wp:posOffset>
+                  </wp:positionV>
+                  <wp:extent cx="6660515" cy="5031740"/>
+                  <wp:effectExtent l="0" t="0" r="0" b="0"/>
+                  <wp:wrapSquare wrapText="largest"/>
+                  <wp:docPr id="1" name="Image2" descr=""/>
+                  <wp:cNvGraphicFramePr>
+                    <a:graphicFrameLocks xmlns:a="http://schemas.openxmlformats.org/drawingml/2006/main" noChangeAspect="1"/>
+                  </wp:cNvGraphicFramePr>
+                  <a:graphic xmlns:a="http://schemas.openxmlformats.org/drawingml/2006/main">
+                    <a:graphicData uri="http://schemas.openxmlformats.org/drawingml/2006/picture">
+                      <pic:pic xmlns:pic="http://schemas.openxmlformats.org/drawingml/2006/picture">
+                        <pic:nvPicPr>
+                          <pic:cNvPr id="1" name="Image2" descr=""/>
+                          <pic:cNvPicPr>
+                            <a:picLocks noChangeAspect="1" noChangeArrowheads="1"/>
+                          </pic:cNvPicPr>
+                        </pic:nvPicPr>
+                        <pic:blipFill>
+                          <a:blip r:embed="rId2"/>
+                          <a:stretch>
+                            <a:fillRect/>
+                          </a:stretch>
+                        </pic:blipFill>
+                        <pic:spPr bwMode="auto">
+                          <a:xfrm>
+                            <a:off x="0" y="0"/>
+                            <a:ext cx="6660515" cy="5031740"/>
+                          </a:xfrm>
+                          <a:prstGeom prst="rect">
+                            <a:avLst/>
+                          </a:prstGeom>
+                        </pic:spPr>
+                      </pic:pic>
+                    </a:graphicData>
+                  </a:graphic>
+                </wp:anchor>
+              </w:drawing>
             </w:r>
           </w:p>
         </w:tc>
@@ -369,7 +557,8 @@
           <w:p>
             <w:pPr>
               <w:pStyle w:val="Normal"/>
-              <w:widowControl/>
+              <w:widowControl w:val="false"/>
+              <w:suppressAutoHyphens w:val="true"/>
               <w:spacing w:lineRule="auto" w:line="240" w:before="0" w:after="0"/>
               <w:jc w:val="left"/>
               <w:rPr>
@@ -392,7 +581,8 @@
           <w:p>
             <w:pPr>
               <w:pStyle w:val="Normal"/>
-              <w:widowControl/>
+              <w:widowControl w:val="false"/>
+              <w:suppressAutoHyphens w:val="true"/>
               <w:spacing w:lineRule="auto" w:line="240" w:before="0" w:after="0"/>
               <w:jc w:val="left"/>
               <w:rPr>
@@ -410,6 +600,1500 @@
                 <w:lang w:val="en-US" w:eastAsia="en-US" w:bidi="ar-SA"/>
               </w:rPr>
               <w:t>Submit a DB relations schema like the one on pg. 5 of the lecture “CS460-580-ER to Relational DB design.pdf” .  Be sure to underline PK with straight line. Use Italic for foreign keys (not shown in that diagram, but should be done for the assignment).</w:t>
+            </w:r>
+          </w:p>
+          <w:p>
+            <w:pPr>
+              <w:pStyle w:val="Normal"/>
+              <w:widowControl w:val="false"/>
+              <w:suppressAutoHyphens w:val="true"/>
+              <w:spacing w:lineRule="auto" w:line="240" w:before="0" w:after="0"/>
+              <w:jc w:val="left"/>
+              <w:rPr>
+                <w:rFonts w:ascii="Cambria" w:hAnsi="Cambria" w:cs="Cambria"/>
+                <w:sz w:val="16"/>
+                <w:szCs w:val="16"/>
+              </w:rPr>
+            </w:pPr>
+            <w:r>
+              <w:rPr>
+                <w:rFonts w:cs="Cambria" w:ascii="Cambria" w:hAnsi="Cambria"/>
+                <w:sz w:val="16"/>
+                <w:szCs w:val="16"/>
+              </w:rPr>
+              <w:drawing>
+                <wp:anchor behindDoc="0" distT="0" distB="0" distL="0" distR="0" simplePos="0" locked="0" layoutInCell="1" allowOverlap="1" relativeHeight="4">
+                  <wp:simplePos x="0" y="0"/>
+                  <wp:positionH relativeFrom="column">
+                    <wp:posOffset>109855</wp:posOffset>
+                  </wp:positionH>
+                  <wp:positionV relativeFrom="paragraph">
+                    <wp:posOffset>101600</wp:posOffset>
+                  </wp:positionV>
+                  <wp:extent cx="5626100" cy="7611745"/>
+                  <wp:effectExtent l="0" t="0" r="0" b="0"/>
+                  <wp:wrapSquare wrapText="largest"/>
+                  <wp:docPr id="2" name="Image3" descr=""/>
+                  <wp:cNvGraphicFramePr>
+                    <a:graphicFrameLocks xmlns:a="http://schemas.openxmlformats.org/drawingml/2006/main" noChangeAspect="1"/>
+                  </wp:cNvGraphicFramePr>
+                  <a:graphic xmlns:a="http://schemas.openxmlformats.org/drawingml/2006/main">
+                    <a:graphicData uri="http://schemas.openxmlformats.org/drawingml/2006/picture">
+                      <pic:pic xmlns:pic="http://schemas.openxmlformats.org/drawingml/2006/picture">
+                        <pic:nvPicPr>
+                          <pic:cNvPr id="2" name="Image3" descr=""/>
+                          <pic:cNvPicPr>
+                            <a:picLocks noChangeAspect="1" noChangeArrowheads="1"/>
+                          </pic:cNvPicPr>
+                        </pic:nvPicPr>
+                        <pic:blipFill>
+                          <a:blip r:embed="rId3"/>
+                          <a:stretch>
+                            <a:fillRect/>
+                          </a:stretch>
+                        </pic:blipFill>
+                        <pic:spPr bwMode="auto">
+                          <a:xfrm>
+                            <a:off x="0" y="0"/>
+                            <a:ext cx="5626100" cy="7611745"/>
+                          </a:xfrm>
+                          <a:prstGeom prst="rect">
+                            <a:avLst/>
+                          </a:prstGeom>
+                        </pic:spPr>
+                      </pic:pic>
+                    </a:graphicData>
+                  </a:graphic>
+                </wp:anchor>
+              </w:drawing>
+            </w:r>
+          </w:p>
+          <w:p>
+            <w:pPr>
+              <w:pStyle w:val="Normal"/>
+              <w:widowControl w:val="false"/>
+              <w:suppressAutoHyphens w:val="true"/>
+              <w:spacing w:lineRule="auto" w:line="240" w:before="0" w:after="0"/>
+              <w:jc w:val="left"/>
+              <w:rPr>
+                <w:rFonts w:ascii="Cambria" w:hAnsi="Cambria" w:cs="Cambria"/>
+                <w:sz w:val="16"/>
+                <w:szCs w:val="16"/>
+              </w:rPr>
+            </w:pPr>
+            <w:r>
+              <w:rPr>
+                <w:rFonts w:cs="Cambria" w:ascii="Cambria" w:hAnsi="Cambria"/>
+                <w:sz w:val="16"/>
+                <w:szCs w:val="16"/>
+              </w:rPr>
+            </w:r>
+          </w:p>
+          <w:p>
+            <w:pPr>
+              <w:pStyle w:val="Normal"/>
+              <w:widowControl w:val="false"/>
+              <w:suppressAutoHyphens w:val="true"/>
+              <w:spacing w:lineRule="auto" w:line="240" w:before="0" w:after="0"/>
+              <w:jc w:val="left"/>
+              <w:rPr>
+                <w:rFonts w:ascii="Cambria" w:hAnsi="Cambria" w:cs="Cambria"/>
+                <w:sz w:val="16"/>
+                <w:szCs w:val="16"/>
+              </w:rPr>
+            </w:pPr>
+            <w:r>
+              <w:rPr>
+                <w:rFonts w:cs="Cambria" w:ascii="Cambria" w:hAnsi="Cambria"/>
+                <w:sz w:val="16"/>
+                <w:szCs w:val="16"/>
+              </w:rPr>
+            </w:r>
+          </w:p>
+          <w:p>
+            <w:pPr>
+              <w:pStyle w:val="Normal"/>
+              <w:widowControl w:val="false"/>
+              <w:suppressAutoHyphens w:val="true"/>
+              <w:spacing w:lineRule="auto" w:line="240" w:before="0" w:after="0"/>
+              <w:jc w:val="left"/>
+              <w:rPr>
+                <w:rFonts w:ascii="Cambria" w:hAnsi="Cambria" w:cs="Cambria"/>
+                <w:sz w:val="16"/>
+                <w:szCs w:val="16"/>
+              </w:rPr>
+            </w:pPr>
+            <w:r>
+              <w:rPr>
+                <w:rFonts w:cs="Cambria" w:ascii="Cambria" w:hAnsi="Cambria"/>
+                <w:sz w:val="16"/>
+                <w:szCs w:val="16"/>
+              </w:rPr>
+            </w:r>
+          </w:p>
+          <w:p>
+            <w:pPr>
+              <w:pStyle w:val="Normal"/>
+              <w:widowControl w:val="false"/>
+              <w:suppressAutoHyphens w:val="true"/>
+              <w:spacing w:lineRule="auto" w:line="240" w:before="0" w:after="0"/>
+              <w:jc w:val="left"/>
+              <w:rPr>
+                <w:rFonts w:ascii="Cambria" w:hAnsi="Cambria" w:cs="Cambria"/>
+                <w:sz w:val="16"/>
+                <w:szCs w:val="16"/>
+              </w:rPr>
+            </w:pPr>
+            <w:r>
+              <w:rPr>
+                <w:rFonts w:cs="Cambria" w:ascii="Cambria" w:hAnsi="Cambria"/>
+                <w:sz w:val="16"/>
+                <w:szCs w:val="16"/>
+              </w:rPr>
+            </w:r>
+          </w:p>
+          <w:p>
+            <w:pPr>
+              <w:pStyle w:val="Normal"/>
+              <w:widowControl w:val="false"/>
+              <w:suppressAutoHyphens w:val="true"/>
+              <w:spacing w:lineRule="auto" w:line="240" w:before="0" w:after="0"/>
+              <w:jc w:val="left"/>
+              <w:rPr>
+                <w:rFonts w:ascii="Cambria" w:hAnsi="Cambria" w:cs="Cambria"/>
+                <w:sz w:val="16"/>
+                <w:szCs w:val="16"/>
+              </w:rPr>
+            </w:pPr>
+            <w:r>
+              <w:rPr>
+                <w:rFonts w:cs="Cambria" w:ascii="Cambria" w:hAnsi="Cambria"/>
+                <w:sz w:val="16"/>
+                <w:szCs w:val="16"/>
+              </w:rPr>
+            </w:r>
+          </w:p>
+          <w:p>
+            <w:pPr>
+              <w:pStyle w:val="Normal"/>
+              <w:widowControl w:val="false"/>
+              <w:suppressAutoHyphens w:val="true"/>
+              <w:spacing w:lineRule="auto" w:line="240" w:before="0" w:after="0"/>
+              <w:jc w:val="left"/>
+              <w:rPr>
+                <w:rFonts w:ascii="Cambria" w:hAnsi="Cambria" w:cs="Cambria"/>
+                <w:sz w:val="16"/>
+                <w:szCs w:val="16"/>
+              </w:rPr>
+            </w:pPr>
+            <w:r>
+              <w:rPr>
+                <w:rFonts w:cs="Cambria" w:ascii="Cambria" w:hAnsi="Cambria"/>
+                <w:sz w:val="16"/>
+                <w:szCs w:val="16"/>
+              </w:rPr>
+            </w:r>
+          </w:p>
+          <w:p>
+            <w:pPr>
+              <w:pStyle w:val="Normal"/>
+              <w:widowControl w:val="false"/>
+              <w:suppressAutoHyphens w:val="true"/>
+              <w:spacing w:lineRule="auto" w:line="240" w:before="0" w:after="0"/>
+              <w:jc w:val="left"/>
+              <w:rPr>
+                <w:rFonts w:ascii="Cambria" w:hAnsi="Cambria" w:cs="Cambria"/>
+                <w:sz w:val="16"/>
+                <w:szCs w:val="16"/>
+              </w:rPr>
+            </w:pPr>
+            <w:r>
+              <w:rPr>
+                <w:rFonts w:cs="Cambria" w:ascii="Cambria" w:hAnsi="Cambria"/>
+                <w:sz w:val="16"/>
+                <w:szCs w:val="16"/>
+              </w:rPr>
+            </w:r>
+          </w:p>
+          <w:p>
+            <w:pPr>
+              <w:pStyle w:val="Normal"/>
+              <w:widowControl w:val="false"/>
+              <w:suppressAutoHyphens w:val="true"/>
+              <w:spacing w:lineRule="auto" w:line="240" w:before="0" w:after="0"/>
+              <w:jc w:val="left"/>
+              <w:rPr>
+                <w:rFonts w:ascii="Cambria" w:hAnsi="Cambria" w:cs="Cambria"/>
+                <w:sz w:val="16"/>
+                <w:szCs w:val="16"/>
+              </w:rPr>
+            </w:pPr>
+            <w:r>
+              <w:rPr>
+                <w:rFonts w:cs="Cambria" w:ascii="Cambria" w:hAnsi="Cambria"/>
+                <w:sz w:val="16"/>
+                <w:szCs w:val="16"/>
+              </w:rPr>
+            </w:r>
+          </w:p>
+          <w:p>
+            <w:pPr>
+              <w:pStyle w:val="Normal"/>
+              <w:widowControl w:val="false"/>
+              <w:suppressAutoHyphens w:val="true"/>
+              <w:spacing w:lineRule="auto" w:line="240" w:before="0" w:after="0"/>
+              <w:jc w:val="left"/>
+              <w:rPr>
+                <w:rFonts w:ascii="Cambria" w:hAnsi="Cambria" w:cs="Cambria"/>
+                <w:sz w:val="16"/>
+                <w:szCs w:val="16"/>
+              </w:rPr>
+            </w:pPr>
+            <w:r>
+              <w:rPr>
+                <w:rFonts w:cs="Cambria" w:ascii="Cambria" w:hAnsi="Cambria"/>
+                <w:sz w:val="16"/>
+                <w:szCs w:val="16"/>
+              </w:rPr>
+            </w:r>
+          </w:p>
+          <w:p>
+            <w:pPr>
+              <w:pStyle w:val="Normal"/>
+              <w:widowControl w:val="false"/>
+              <w:suppressAutoHyphens w:val="true"/>
+              <w:spacing w:lineRule="auto" w:line="240" w:before="0" w:after="0"/>
+              <w:jc w:val="left"/>
+              <w:rPr>
+                <w:rFonts w:ascii="Cambria" w:hAnsi="Cambria" w:cs="Cambria"/>
+                <w:sz w:val="16"/>
+                <w:szCs w:val="16"/>
+              </w:rPr>
+            </w:pPr>
+            <w:r>
+              <w:rPr>
+                <w:rFonts w:cs="Cambria" w:ascii="Cambria" w:hAnsi="Cambria"/>
+                <w:sz w:val="16"/>
+                <w:szCs w:val="16"/>
+              </w:rPr>
+            </w:r>
+          </w:p>
+          <w:p>
+            <w:pPr>
+              <w:pStyle w:val="Normal"/>
+              <w:widowControl w:val="false"/>
+              <w:suppressAutoHyphens w:val="true"/>
+              <w:spacing w:lineRule="auto" w:line="240" w:before="0" w:after="0"/>
+              <w:jc w:val="left"/>
+              <w:rPr>
+                <w:rFonts w:ascii="Cambria" w:hAnsi="Cambria" w:cs="Cambria"/>
+                <w:sz w:val="16"/>
+                <w:szCs w:val="16"/>
+              </w:rPr>
+            </w:pPr>
+            <w:r>
+              <w:rPr>
+                <w:rFonts w:cs="Cambria" w:ascii="Cambria" w:hAnsi="Cambria"/>
+                <w:sz w:val="16"/>
+                <w:szCs w:val="16"/>
+              </w:rPr>
+            </w:r>
+          </w:p>
+          <w:p>
+            <w:pPr>
+              <w:pStyle w:val="Normal"/>
+              <w:widowControl w:val="false"/>
+              <w:suppressAutoHyphens w:val="true"/>
+              <w:spacing w:lineRule="auto" w:line="240" w:before="0" w:after="0"/>
+              <w:jc w:val="left"/>
+              <w:rPr>
+                <w:rFonts w:ascii="Cambria" w:hAnsi="Cambria" w:cs="Cambria"/>
+                <w:sz w:val="16"/>
+                <w:szCs w:val="16"/>
+              </w:rPr>
+            </w:pPr>
+            <w:r>
+              <w:rPr>
+                <w:rFonts w:cs="Cambria" w:ascii="Cambria" w:hAnsi="Cambria"/>
+                <w:sz w:val="16"/>
+                <w:szCs w:val="16"/>
+              </w:rPr>
+            </w:r>
+          </w:p>
+          <w:p>
+            <w:pPr>
+              <w:pStyle w:val="Normal"/>
+              <w:widowControl w:val="false"/>
+              <w:suppressAutoHyphens w:val="true"/>
+              <w:spacing w:lineRule="auto" w:line="240" w:before="0" w:after="0"/>
+              <w:jc w:val="left"/>
+              <w:rPr>
+                <w:rFonts w:ascii="Cambria" w:hAnsi="Cambria" w:cs="Cambria"/>
+                <w:sz w:val="16"/>
+                <w:szCs w:val="16"/>
+              </w:rPr>
+            </w:pPr>
+            <w:r>
+              <w:rPr>
+                <w:rFonts w:cs="Cambria" w:ascii="Cambria" w:hAnsi="Cambria"/>
+                <w:sz w:val="16"/>
+                <w:szCs w:val="16"/>
+              </w:rPr>
+            </w:r>
+          </w:p>
+          <w:p>
+            <w:pPr>
+              <w:pStyle w:val="Normal"/>
+              <w:widowControl w:val="false"/>
+              <w:suppressAutoHyphens w:val="true"/>
+              <w:spacing w:lineRule="auto" w:line="240" w:before="0" w:after="0"/>
+              <w:jc w:val="left"/>
+              <w:rPr>
+                <w:rFonts w:ascii="Cambria" w:hAnsi="Cambria" w:cs="Cambria"/>
+                <w:sz w:val="16"/>
+                <w:szCs w:val="16"/>
+              </w:rPr>
+            </w:pPr>
+            <w:r>
+              <w:rPr>
+                <w:rFonts w:cs="Cambria" w:ascii="Cambria" w:hAnsi="Cambria"/>
+                <w:sz w:val="16"/>
+                <w:szCs w:val="16"/>
+              </w:rPr>
+            </w:r>
+          </w:p>
+          <w:p>
+            <w:pPr>
+              <w:pStyle w:val="Normal"/>
+              <w:widowControl w:val="false"/>
+              <w:suppressAutoHyphens w:val="true"/>
+              <w:spacing w:lineRule="auto" w:line="240" w:before="0" w:after="0"/>
+              <w:jc w:val="left"/>
+              <w:rPr>
+                <w:rFonts w:ascii="Cambria" w:hAnsi="Cambria" w:cs="Cambria"/>
+                <w:sz w:val="16"/>
+                <w:szCs w:val="16"/>
+              </w:rPr>
+            </w:pPr>
+            <w:r>
+              <w:rPr>
+                <w:rFonts w:cs="Cambria" w:ascii="Cambria" w:hAnsi="Cambria"/>
+                <w:sz w:val="16"/>
+                <w:szCs w:val="16"/>
+              </w:rPr>
+            </w:r>
+          </w:p>
+          <w:p>
+            <w:pPr>
+              <w:pStyle w:val="Normal"/>
+              <w:widowControl w:val="false"/>
+              <w:suppressAutoHyphens w:val="true"/>
+              <w:spacing w:lineRule="auto" w:line="240" w:before="0" w:after="0"/>
+              <w:jc w:val="left"/>
+              <w:rPr>
+                <w:rFonts w:ascii="Cambria" w:hAnsi="Cambria" w:cs="Cambria"/>
+                <w:sz w:val="16"/>
+                <w:szCs w:val="16"/>
+              </w:rPr>
+            </w:pPr>
+            <w:r>
+              <w:rPr>
+                <w:rFonts w:cs="Cambria" w:ascii="Cambria" w:hAnsi="Cambria"/>
+                <w:sz w:val="16"/>
+                <w:szCs w:val="16"/>
+              </w:rPr>
+            </w:r>
+          </w:p>
+          <w:p>
+            <w:pPr>
+              <w:pStyle w:val="Normal"/>
+              <w:widowControl w:val="false"/>
+              <w:suppressAutoHyphens w:val="true"/>
+              <w:spacing w:lineRule="auto" w:line="240" w:before="0" w:after="0"/>
+              <w:jc w:val="left"/>
+              <w:rPr>
+                <w:rFonts w:ascii="Cambria" w:hAnsi="Cambria" w:cs="Cambria"/>
+                <w:sz w:val="16"/>
+                <w:szCs w:val="16"/>
+              </w:rPr>
+            </w:pPr>
+            <w:r>
+              <w:rPr>
+                <w:rFonts w:cs="Cambria" w:ascii="Cambria" w:hAnsi="Cambria"/>
+                <w:sz w:val="16"/>
+                <w:szCs w:val="16"/>
+              </w:rPr>
+            </w:r>
+          </w:p>
+          <w:p>
+            <w:pPr>
+              <w:pStyle w:val="Normal"/>
+              <w:widowControl w:val="false"/>
+              <w:suppressAutoHyphens w:val="true"/>
+              <w:spacing w:lineRule="auto" w:line="240" w:before="0" w:after="0"/>
+              <w:jc w:val="left"/>
+              <w:rPr>
+                <w:rFonts w:ascii="Cambria" w:hAnsi="Cambria" w:cs="Cambria"/>
+                <w:sz w:val="16"/>
+                <w:szCs w:val="16"/>
+              </w:rPr>
+            </w:pPr>
+            <w:r>
+              <w:rPr>
+                <w:rFonts w:cs="Cambria" w:ascii="Cambria" w:hAnsi="Cambria"/>
+                <w:sz w:val="16"/>
+                <w:szCs w:val="16"/>
+              </w:rPr>
+            </w:r>
+          </w:p>
+          <w:p>
+            <w:pPr>
+              <w:pStyle w:val="Normal"/>
+              <w:widowControl w:val="false"/>
+              <w:suppressAutoHyphens w:val="true"/>
+              <w:spacing w:lineRule="auto" w:line="240" w:before="0" w:after="0"/>
+              <w:jc w:val="left"/>
+              <w:rPr>
+                <w:rFonts w:ascii="Cambria" w:hAnsi="Cambria" w:cs="Cambria"/>
+                <w:sz w:val="16"/>
+                <w:szCs w:val="16"/>
+              </w:rPr>
+            </w:pPr>
+            <w:r>
+              <w:rPr>
+                <w:rFonts w:cs="Cambria" w:ascii="Cambria" w:hAnsi="Cambria"/>
+                <w:sz w:val="16"/>
+                <w:szCs w:val="16"/>
+              </w:rPr>
+            </w:r>
+          </w:p>
+          <w:p>
+            <w:pPr>
+              <w:pStyle w:val="Normal"/>
+              <w:widowControl w:val="false"/>
+              <w:suppressAutoHyphens w:val="true"/>
+              <w:spacing w:lineRule="auto" w:line="240" w:before="0" w:after="0"/>
+              <w:jc w:val="left"/>
+              <w:rPr>
+                <w:rFonts w:ascii="Cambria" w:hAnsi="Cambria" w:cs="Cambria"/>
+                <w:sz w:val="16"/>
+                <w:szCs w:val="16"/>
+              </w:rPr>
+            </w:pPr>
+            <w:r>
+              <w:rPr>
+                <w:rFonts w:cs="Cambria" w:ascii="Cambria" w:hAnsi="Cambria"/>
+                <w:sz w:val="16"/>
+                <w:szCs w:val="16"/>
+              </w:rPr>
+            </w:r>
+          </w:p>
+          <w:p>
+            <w:pPr>
+              <w:pStyle w:val="Normal"/>
+              <w:widowControl w:val="false"/>
+              <w:suppressAutoHyphens w:val="true"/>
+              <w:spacing w:lineRule="auto" w:line="240" w:before="0" w:after="0"/>
+              <w:jc w:val="left"/>
+              <w:rPr>
+                <w:rFonts w:ascii="Cambria" w:hAnsi="Cambria" w:cs="Cambria"/>
+                <w:sz w:val="16"/>
+                <w:szCs w:val="16"/>
+              </w:rPr>
+            </w:pPr>
+            <w:r>
+              <w:rPr>
+                <w:rFonts w:cs="Cambria" w:ascii="Cambria" w:hAnsi="Cambria"/>
+                <w:sz w:val="16"/>
+                <w:szCs w:val="16"/>
+              </w:rPr>
+            </w:r>
+          </w:p>
+          <w:p>
+            <w:pPr>
+              <w:pStyle w:val="Normal"/>
+              <w:widowControl w:val="false"/>
+              <w:suppressAutoHyphens w:val="true"/>
+              <w:spacing w:lineRule="auto" w:line="240" w:before="0" w:after="0"/>
+              <w:jc w:val="left"/>
+              <w:rPr>
+                <w:rFonts w:ascii="Cambria" w:hAnsi="Cambria" w:cs="Cambria"/>
+                <w:sz w:val="16"/>
+                <w:szCs w:val="16"/>
+              </w:rPr>
+            </w:pPr>
+            <w:r>
+              <w:rPr>
+                <w:rFonts w:cs="Cambria" w:ascii="Cambria" w:hAnsi="Cambria"/>
+                <w:sz w:val="16"/>
+                <w:szCs w:val="16"/>
+              </w:rPr>
+            </w:r>
+          </w:p>
+          <w:p>
+            <w:pPr>
+              <w:pStyle w:val="Normal"/>
+              <w:widowControl w:val="false"/>
+              <w:suppressAutoHyphens w:val="true"/>
+              <w:spacing w:lineRule="auto" w:line="240" w:before="0" w:after="0"/>
+              <w:jc w:val="left"/>
+              <w:rPr>
+                <w:rFonts w:ascii="Cambria" w:hAnsi="Cambria" w:cs="Cambria"/>
+                <w:sz w:val="16"/>
+                <w:szCs w:val="16"/>
+              </w:rPr>
+            </w:pPr>
+            <w:r>
+              <w:rPr>
+                <w:rFonts w:cs="Cambria" w:ascii="Cambria" w:hAnsi="Cambria"/>
+                <w:sz w:val="16"/>
+                <w:szCs w:val="16"/>
+              </w:rPr>
+            </w:r>
+          </w:p>
+          <w:p>
+            <w:pPr>
+              <w:pStyle w:val="Normal"/>
+              <w:widowControl w:val="false"/>
+              <w:suppressAutoHyphens w:val="true"/>
+              <w:spacing w:lineRule="auto" w:line="240" w:before="0" w:after="0"/>
+              <w:jc w:val="left"/>
+              <w:rPr>
+                <w:rFonts w:ascii="Cambria" w:hAnsi="Cambria" w:cs="Cambria"/>
+                <w:sz w:val="16"/>
+                <w:szCs w:val="16"/>
+              </w:rPr>
+            </w:pPr>
+            <w:r>
+              <w:rPr>
+                <w:rFonts w:cs="Cambria" w:ascii="Cambria" w:hAnsi="Cambria"/>
+                <w:sz w:val="16"/>
+                <w:szCs w:val="16"/>
+              </w:rPr>
+            </w:r>
+          </w:p>
+          <w:p>
+            <w:pPr>
+              <w:pStyle w:val="Normal"/>
+              <w:widowControl w:val="false"/>
+              <w:suppressAutoHyphens w:val="true"/>
+              <w:spacing w:lineRule="auto" w:line="240" w:before="0" w:after="0"/>
+              <w:jc w:val="left"/>
+              <w:rPr>
+                <w:rFonts w:ascii="Cambria" w:hAnsi="Cambria" w:cs="Cambria"/>
+                <w:sz w:val="16"/>
+                <w:szCs w:val="16"/>
+              </w:rPr>
+            </w:pPr>
+            <w:r>
+              <w:rPr>
+                <w:rFonts w:cs="Cambria" w:ascii="Cambria" w:hAnsi="Cambria"/>
+                <w:sz w:val="16"/>
+                <w:szCs w:val="16"/>
+              </w:rPr>
+            </w:r>
+          </w:p>
+          <w:p>
+            <w:pPr>
+              <w:pStyle w:val="Normal"/>
+              <w:widowControl w:val="false"/>
+              <w:suppressAutoHyphens w:val="true"/>
+              <w:spacing w:lineRule="auto" w:line="240" w:before="0" w:after="0"/>
+              <w:jc w:val="left"/>
+              <w:rPr>
+                <w:rFonts w:ascii="Cambria" w:hAnsi="Cambria" w:cs="Cambria"/>
+                <w:sz w:val="16"/>
+                <w:szCs w:val="16"/>
+              </w:rPr>
+            </w:pPr>
+            <w:r>
+              <w:rPr>
+                <w:rFonts w:cs="Cambria" w:ascii="Cambria" w:hAnsi="Cambria"/>
+                <w:sz w:val="16"/>
+                <w:szCs w:val="16"/>
+              </w:rPr>
+            </w:r>
+          </w:p>
+          <w:p>
+            <w:pPr>
+              <w:pStyle w:val="Normal"/>
+              <w:widowControl w:val="false"/>
+              <w:suppressAutoHyphens w:val="true"/>
+              <w:spacing w:lineRule="auto" w:line="240" w:before="0" w:after="0"/>
+              <w:jc w:val="left"/>
+              <w:rPr>
+                <w:rFonts w:ascii="Cambria" w:hAnsi="Cambria" w:cs="Cambria"/>
+                <w:sz w:val="16"/>
+                <w:szCs w:val="16"/>
+              </w:rPr>
+            </w:pPr>
+            <w:r>
+              <w:rPr>
+                <w:rFonts w:cs="Cambria" w:ascii="Cambria" w:hAnsi="Cambria"/>
+                <w:sz w:val="16"/>
+                <w:szCs w:val="16"/>
+              </w:rPr>
+            </w:r>
+          </w:p>
+          <w:p>
+            <w:pPr>
+              <w:pStyle w:val="Normal"/>
+              <w:widowControl w:val="false"/>
+              <w:suppressAutoHyphens w:val="true"/>
+              <w:spacing w:lineRule="auto" w:line="240" w:before="0" w:after="0"/>
+              <w:jc w:val="left"/>
+              <w:rPr>
+                <w:rFonts w:ascii="Cambria" w:hAnsi="Cambria" w:cs="Cambria"/>
+                <w:sz w:val="16"/>
+                <w:szCs w:val="16"/>
+              </w:rPr>
+            </w:pPr>
+            <w:r>
+              <w:rPr>
+                <w:rFonts w:cs="Cambria" w:ascii="Cambria" w:hAnsi="Cambria"/>
+                <w:sz w:val="16"/>
+                <w:szCs w:val="16"/>
+              </w:rPr>
+            </w:r>
+          </w:p>
+          <w:p>
+            <w:pPr>
+              <w:pStyle w:val="Normal"/>
+              <w:widowControl w:val="false"/>
+              <w:suppressAutoHyphens w:val="true"/>
+              <w:spacing w:lineRule="auto" w:line="240" w:before="0" w:after="0"/>
+              <w:jc w:val="left"/>
+              <w:rPr>
+                <w:rFonts w:ascii="Cambria" w:hAnsi="Cambria" w:cs="Cambria"/>
+                <w:sz w:val="16"/>
+                <w:szCs w:val="16"/>
+              </w:rPr>
+            </w:pPr>
+            <w:r>
+              <w:rPr>
+                <w:rFonts w:cs="Cambria" w:ascii="Cambria" w:hAnsi="Cambria"/>
+                <w:sz w:val="16"/>
+                <w:szCs w:val="16"/>
+              </w:rPr>
+            </w:r>
+          </w:p>
+          <w:p>
+            <w:pPr>
+              <w:pStyle w:val="Normal"/>
+              <w:widowControl w:val="false"/>
+              <w:suppressAutoHyphens w:val="true"/>
+              <w:spacing w:lineRule="auto" w:line="240" w:before="0" w:after="0"/>
+              <w:jc w:val="left"/>
+              <w:rPr>
+                <w:rFonts w:ascii="Cambria" w:hAnsi="Cambria" w:cs="Cambria"/>
+                <w:sz w:val="16"/>
+                <w:szCs w:val="16"/>
+              </w:rPr>
+            </w:pPr>
+            <w:r>
+              <w:rPr>
+                <w:rFonts w:cs="Cambria" w:ascii="Cambria" w:hAnsi="Cambria"/>
+                <w:sz w:val="16"/>
+                <w:szCs w:val="16"/>
+              </w:rPr>
+            </w:r>
+          </w:p>
+          <w:p>
+            <w:pPr>
+              <w:pStyle w:val="Normal"/>
+              <w:widowControl w:val="false"/>
+              <w:suppressAutoHyphens w:val="true"/>
+              <w:spacing w:lineRule="auto" w:line="240" w:before="0" w:after="0"/>
+              <w:jc w:val="left"/>
+              <w:rPr>
+                <w:rFonts w:ascii="Cambria" w:hAnsi="Cambria" w:cs="Cambria"/>
+                <w:sz w:val="16"/>
+                <w:szCs w:val="16"/>
+              </w:rPr>
+            </w:pPr>
+            <w:r>
+              <w:rPr>
+                <w:rFonts w:cs="Cambria" w:ascii="Cambria" w:hAnsi="Cambria"/>
+                <w:sz w:val="16"/>
+                <w:szCs w:val="16"/>
+              </w:rPr>
+            </w:r>
+          </w:p>
+          <w:p>
+            <w:pPr>
+              <w:pStyle w:val="Normal"/>
+              <w:widowControl w:val="false"/>
+              <w:suppressAutoHyphens w:val="true"/>
+              <w:spacing w:lineRule="auto" w:line="240" w:before="0" w:after="0"/>
+              <w:jc w:val="left"/>
+              <w:rPr>
+                <w:rFonts w:ascii="Cambria" w:hAnsi="Cambria" w:cs="Cambria"/>
+                <w:sz w:val="16"/>
+                <w:szCs w:val="16"/>
+              </w:rPr>
+            </w:pPr>
+            <w:r>
+              <w:rPr>
+                <w:rFonts w:cs="Cambria" w:ascii="Cambria" w:hAnsi="Cambria"/>
+                <w:sz w:val="16"/>
+                <w:szCs w:val="16"/>
+              </w:rPr>
+            </w:r>
+          </w:p>
+          <w:p>
+            <w:pPr>
+              <w:pStyle w:val="Normal"/>
+              <w:widowControl w:val="false"/>
+              <w:suppressAutoHyphens w:val="true"/>
+              <w:spacing w:lineRule="auto" w:line="240" w:before="0" w:after="0"/>
+              <w:jc w:val="left"/>
+              <w:rPr>
+                <w:rFonts w:ascii="Cambria" w:hAnsi="Cambria" w:cs="Cambria"/>
+                <w:sz w:val="16"/>
+                <w:szCs w:val="16"/>
+              </w:rPr>
+            </w:pPr>
+            <w:r>
+              <w:rPr>
+                <w:rFonts w:cs="Cambria" w:ascii="Cambria" w:hAnsi="Cambria"/>
+                <w:sz w:val="16"/>
+                <w:szCs w:val="16"/>
+              </w:rPr>
+            </w:r>
+          </w:p>
+          <w:p>
+            <w:pPr>
+              <w:pStyle w:val="Normal"/>
+              <w:widowControl w:val="false"/>
+              <w:suppressAutoHyphens w:val="true"/>
+              <w:spacing w:lineRule="auto" w:line="240" w:before="0" w:after="0"/>
+              <w:jc w:val="left"/>
+              <w:rPr>
+                <w:rFonts w:ascii="Cambria" w:hAnsi="Cambria" w:cs="Cambria"/>
+                <w:sz w:val="16"/>
+                <w:szCs w:val="16"/>
+              </w:rPr>
+            </w:pPr>
+            <w:r>
+              <w:rPr>
+                <w:rFonts w:cs="Cambria" w:ascii="Cambria" w:hAnsi="Cambria"/>
+                <w:sz w:val="16"/>
+                <w:szCs w:val="16"/>
+              </w:rPr>
+            </w:r>
+          </w:p>
+          <w:p>
+            <w:pPr>
+              <w:pStyle w:val="Normal"/>
+              <w:widowControl w:val="false"/>
+              <w:suppressAutoHyphens w:val="true"/>
+              <w:spacing w:lineRule="auto" w:line="240" w:before="0" w:after="0"/>
+              <w:jc w:val="left"/>
+              <w:rPr>
+                <w:rFonts w:ascii="Cambria" w:hAnsi="Cambria" w:cs="Cambria"/>
+                <w:sz w:val="16"/>
+                <w:szCs w:val="16"/>
+              </w:rPr>
+            </w:pPr>
+            <w:r>
+              <w:rPr>
+                <w:rFonts w:cs="Cambria" w:ascii="Cambria" w:hAnsi="Cambria"/>
+                <w:sz w:val="16"/>
+                <w:szCs w:val="16"/>
+              </w:rPr>
+            </w:r>
+          </w:p>
+          <w:p>
+            <w:pPr>
+              <w:pStyle w:val="Normal"/>
+              <w:widowControl w:val="false"/>
+              <w:suppressAutoHyphens w:val="true"/>
+              <w:spacing w:lineRule="auto" w:line="240" w:before="0" w:after="0"/>
+              <w:jc w:val="left"/>
+              <w:rPr>
+                <w:rFonts w:ascii="Cambria" w:hAnsi="Cambria" w:cs="Cambria"/>
+                <w:sz w:val="16"/>
+                <w:szCs w:val="16"/>
+              </w:rPr>
+            </w:pPr>
+            <w:r>
+              <w:rPr>
+                <w:rFonts w:cs="Cambria" w:ascii="Cambria" w:hAnsi="Cambria"/>
+                <w:sz w:val="16"/>
+                <w:szCs w:val="16"/>
+              </w:rPr>
+            </w:r>
+          </w:p>
+          <w:p>
+            <w:pPr>
+              <w:pStyle w:val="Normal"/>
+              <w:widowControl w:val="false"/>
+              <w:suppressAutoHyphens w:val="true"/>
+              <w:spacing w:lineRule="auto" w:line="240" w:before="0" w:after="0"/>
+              <w:jc w:val="left"/>
+              <w:rPr>
+                <w:rFonts w:ascii="Cambria" w:hAnsi="Cambria" w:cs="Cambria"/>
+                <w:sz w:val="16"/>
+                <w:szCs w:val="16"/>
+              </w:rPr>
+            </w:pPr>
+            <w:r>
+              <w:rPr>
+                <w:rFonts w:cs="Cambria" w:ascii="Cambria" w:hAnsi="Cambria"/>
+                <w:sz w:val="16"/>
+                <w:szCs w:val="16"/>
+              </w:rPr>
+            </w:r>
+          </w:p>
+          <w:p>
+            <w:pPr>
+              <w:pStyle w:val="Normal"/>
+              <w:widowControl w:val="false"/>
+              <w:suppressAutoHyphens w:val="true"/>
+              <w:spacing w:lineRule="auto" w:line="240" w:before="0" w:after="0"/>
+              <w:jc w:val="left"/>
+              <w:rPr>
+                <w:rFonts w:ascii="Cambria" w:hAnsi="Cambria" w:cs="Cambria"/>
+                <w:sz w:val="16"/>
+                <w:szCs w:val="16"/>
+              </w:rPr>
+            </w:pPr>
+            <w:r>
+              <w:rPr>
+                <w:rFonts w:cs="Cambria" w:ascii="Cambria" w:hAnsi="Cambria"/>
+                <w:sz w:val="16"/>
+                <w:szCs w:val="16"/>
+              </w:rPr>
+            </w:r>
+          </w:p>
+          <w:p>
+            <w:pPr>
+              <w:pStyle w:val="Normal"/>
+              <w:widowControl w:val="false"/>
+              <w:suppressAutoHyphens w:val="true"/>
+              <w:spacing w:lineRule="auto" w:line="240" w:before="0" w:after="0"/>
+              <w:jc w:val="left"/>
+              <w:rPr>
+                <w:rFonts w:ascii="Cambria" w:hAnsi="Cambria" w:cs="Cambria"/>
+                <w:sz w:val="16"/>
+                <w:szCs w:val="16"/>
+              </w:rPr>
+            </w:pPr>
+            <w:r>
+              <w:rPr>
+                <w:rFonts w:cs="Cambria" w:ascii="Cambria" w:hAnsi="Cambria"/>
+                <w:sz w:val="16"/>
+                <w:szCs w:val="16"/>
+              </w:rPr>
+            </w:r>
+          </w:p>
+          <w:p>
+            <w:pPr>
+              <w:pStyle w:val="Normal"/>
+              <w:widowControl w:val="false"/>
+              <w:suppressAutoHyphens w:val="true"/>
+              <w:spacing w:lineRule="auto" w:line="240" w:before="0" w:after="0"/>
+              <w:jc w:val="left"/>
+              <w:rPr>
+                <w:rFonts w:ascii="Cambria" w:hAnsi="Cambria" w:cs="Cambria"/>
+                <w:sz w:val="16"/>
+                <w:szCs w:val="16"/>
+              </w:rPr>
+            </w:pPr>
+            <w:r>
+              <w:rPr>
+                <w:rFonts w:cs="Cambria" w:ascii="Cambria" w:hAnsi="Cambria"/>
+                <w:sz w:val="16"/>
+                <w:szCs w:val="16"/>
+              </w:rPr>
+            </w:r>
+          </w:p>
+          <w:p>
+            <w:pPr>
+              <w:pStyle w:val="Normal"/>
+              <w:widowControl w:val="false"/>
+              <w:suppressAutoHyphens w:val="true"/>
+              <w:spacing w:lineRule="auto" w:line="240" w:before="0" w:after="0"/>
+              <w:jc w:val="left"/>
+              <w:rPr>
+                <w:rFonts w:ascii="Cambria" w:hAnsi="Cambria" w:cs="Cambria"/>
+                <w:sz w:val="16"/>
+                <w:szCs w:val="16"/>
+              </w:rPr>
+            </w:pPr>
+            <w:r>
+              <w:rPr>
+                <w:rFonts w:cs="Cambria" w:ascii="Cambria" w:hAnsi="Cambria"/>
+                <w:sz w:val="16"/>
+                <w:szCs w:val="16"/>
+              </w:rPr>
+            </w:r>
+          </w:p>
+          <w:p>
+            <w:pPr>
+              <w:pStyle w:val="Normal"/>
+              <w:widowControl w:val="false"/>
+              <w:suppressAutoHyphens w:val="true"/>
+              <w:spacing w:lineRule="auto" w:line="240" w:before="0" w:after="0"/>
+              <w:jc w:val="left"/>
+              <w:rPr>
+                <w:rFonts w:ascii="Cambria" w:hAnsi="Cambria" w:cs="Cambria"/>
+                <w:sz w:val="16"/>
+                <w:szCs w:val="16"/>
+              </w:rPr>
+            </w:pPr>
+            <w:r>
+              <w:rPr>
+                <w:rFonts w:cs="Cambria" w:ascii="Cambria" w:hAnsi="Cambria"/>
+                <w:sz w:val="16"/>
+                <w:szCs w:val="16"/>
+              </w:rPr>
+            </w:r>
+          </w:p>
+          <w:p>
+            <w:pPr>
+              <w:pStyle w:val="Normal"/>
+              <w:widowControl w:val="false"/>
+              <w:suppressAutoHyphens w:val="true"/>
+              <w:spacing w:lineRule="auto" w:line="240" w:before="0" w:after="0"/>
+              <w:jc w:val="left"/>
+              <w:rPr>
+                <w:rFonts w:ascii="Cambria" w:hAnsi="Cambria" w:cs="Cambria"/>
+                <w:sz w:val="16"/>
+                <w:szCs w:val="16"/>
+              </w:rPr>
+            </w:pPr>
+            <w:r>
+              <w:rPr>
+                <w:rFonts w:cs="Cambria" w:ascii="Cambria" w:hAnsi="Cambria"/>
+                <w:sz w:val="16"/>
+                <w:szCs w:val="16"/>
+              </w:rPr>
+            </w:r>
+          </w:p>
+          <w:p>
+            <w:pPr>
+              <w:pStyle w:val="Normal"/>
+              <w:widowControl w:val="false"/>
+              <w:suppressAutoHyphens w:val="true"/>
+              <w:spacing w:lineRule="auto" w:line="240" w:before="0" w:after="0"/>
+              <w:jc w:val="left"/>
+              <w:rPr>
+                <w:rFonts w:ascii="Cambria" w:hAnsi="Cambria" w:cs="Cambria"/>
+                <w:sz w:val="16"/>
+                <w:szCs w:val="16"/>
+              </w:rPr>
+            </w:pPr>
+            <w:r>
+              <w:rPr>
+                <w:rFonts w:cs="Cambria" w:ascii="Cambria" w:hAnsi="Cambria"/>
+                <w:sz w:val="16"/>
+                <w:szCs w:val="16"/>
+              </w:rPr>
+            </w:r>
+          </w:p>
+          <w:p>
+            <w:pPr>
+              <w:pStyle w:val="Normal"/>
+              <w:widowControl w:val="false"/>
+              <w:suppressAutoHyphens w:val="true"/>
+              <w:spacing w:lineRule="auto" w:line="240" w:before="0" w:after="0"/>
+              <w:jc w:val="left"/>
+              <w:rPr>
+                <w:rFonts w:ascii="Cambria" w:hAnsi="Cambria" w:cs="Cambria"/>
+                <w:sz w:val="16"/>
+                <w:szCs w:val="16"/>
+              </w:rPr>
+            </w:pPr>
+            <w:r>
+              <w:rPr>
+                <w:rFonts w:cs="Cambria" w:ascii="Cambria" w:hAnsi="Cambria"/>
+                <w:sz w:val="16"/>
+                <w:szCs w:val="16"/>
+              </w:rPr>
+            </w:r>
+          </w:p>
+          <w:p>
+            <w:pPr>
+              <w:pStyle w:val="Normal"/>
+              <w:widowControl w:val="false"/>
+              <w:suppressAutoHyphens w:val="true"/>
+              <w:spacing w:lineRule="auto" w:line="240" w:before="0" w:after="0"/>
+              <w:jc w:val="left"/>
+              <w:rPr>
+                <w:rFonts w:ascii="Cambria" w:hAnsi="Cambria" w:cs="Cambria"/>
+                <w:sz w:val="16"/>
+                <w:szCs w:val="16"/>
+              </w:rPr>
+            </w:pPr>
+            <w:r>
+              <w:rPr>
+                <w:rFonts w:cs="Cambria" w:ascii="Cambria" w:hAnsi="Cambria"/>
+                <w:sz w:val="16"/>
+                <w:szCs w:val="16"/>
+              </w:rPr>
+            </w:r>
+          </w:p>
+          <w:p>
+            <w:pPr>
+              <w:pStyle w:val="Normal"/>
+              <w:widowControl w:val="false"/>
+              <w:suppressAutoHyphens w:val="true"/>
+              <w:spacing w:lineRule="auto" w:line="240" w:before="0" w:after="0"/>
+              <w:jc w:val="left"/>
+              <w:rPr>
+                <w:rFonts w:ascii="Cambria" w:hAnsi="Cambria" w:cs="Cambria"/>
+                <w:sz w:val="16"/>
+                <w:szCs w:val="16"/>
+              </w:rPr>
+            </w:pPr>
+            <w:r>
+              <w:rPr>
+                <w:rFonts w:cs="Cambria" w:ascii="Cambria" w:hAnsi="Cambria"/>
+                <w:sz w:val="16"/>
+                <w:szCs w:val="16"/>
+              </w:rPr>
+            </w:r>
+          </w:p>
+          <w:p>
+            <w:pPr>
+              <w:pStyle w:val="Normal"/>
+              <w:widowControl w:val="false"/>
+              <w:suppressAutoHyphens w:val="true"/>
+              <w:spacing w:lineRule="auto" w:line="240" w:before="0" w:after="0"/>
+              <w:jc w:val="left"/>
+              <w:rPr>
+                <w:rFonts w:ascii="Cambria" w:hAnsi="Cambria" w:cs="Cambria"/>
+                <w:sz w:val="16"/>
+                <w:szCs w:val="16"/>
+              </w:rPr>
+            </w:pPr>
+            <w:r>
+              <w:rPr>
+                <w:rFonts w:cs="Cambria" w:ascii="Cambria" w:hAnsi="Cambria"/>
+                <w:sz w:val="16"/>
+                <w:szCs w:val="16"/>
+              </w:rPr>
+            </w:r>
+          </w:p>
+          <w:p>
+            <w:pPr>
+              <w:pStyle w:val="Normal"/>
+              <w:widowControl w:val="false"/>
+              <w:suppressAutoHyphens w:val="true"/>
+              <w:spacing w:lineRule="auto" w:line="240" w:before="0" w:after="0"/>
+              <w:jc w:val="left"/>
+              <w:rPr>
+                <w:rFonts w:ascii="Cambria" w:hAnsi="Cambria" w:cs="Cambria"/>
+                <w:sz w:val="16"/>
+                <w:szCs w:val="16"/>
+              </w:rPr>
+            </w:pPr>
+            <w:r>
+              <w:rPr>
+                <w:rFonts w:cs="Cambria" w:ascii="Cambria" w:hAnsi="Cambria"/>
+                <w:sz w:val="16"/>
+                <w:szCs w:val="16"/>
+              </w:rPr>
+            </w:r>
+          </w:p>
+          <w:p>
+            <w:pPr>
+              <w:pStyle w:val="Normal"/>
+              <w:widowControl w:val="false"/>
+              <w:suppressAutoHyphens w:val="true"/>
+              <w:spacing w:lineRule="auto" w:line="240" w:before="0" w:after="0"/>
+              <w:jc w:val="left"/>
+              <w:rPr>
+                <w:rFonts w:ascii="Cambria" w:hAnsi="Cambria" w:cs="Cambria"/>
+                <w:sz w:val="16"/>
+                <w:szCs w:val="16"/>
+              </w:rPr>
+            </w:pPr>
+            <w:r>
+              <w:rPr>
+                <w:rFonts w:cs="Cambria" w:ascii="Cambria" w:hAnsi="Cambria"/>
+                <w:sz w:val="16"/>
+                <w:szCs w:val="16"/>
+              </w:rPr>
+            </w:r>
+          </w:p>
+          <w:p>
+            <w:pPr>
+              <w:pStyle w:val="Normal"/>
+              <w:widowControl w:val="false"/>
+              <w:suppressAutoHyphens w:val="true"/>
+              <w:spacing w:lineRule="auto" w:line="240" w:before="0" w:after="0"/>
+              <w:jc w:val="left"/>
+              <w:rPr>
+                <w:rFonts w:ascii="Cambria" w:hAnsi="Cambria" w:cs="Cambria"/>
+                <w:sz w:val="16"/>
+                <w:szCs w:val="16"/>
+              </w:rPr>
+            </w:pPr>
+            <w:r>
+              <w:rPr>
+                <w:rFonts w:cs="Cambria" w:ascii="Cambria" w:hAnsi="Cambria"/>
+                <w:sz w:val="16"/>
+                <w:szCs w:val="16"/>
+              </w:rPr>
+            </w:r>
+          </w:p>
+          <w:p>
+            <w:pPr>
+              <w:pStyle w:val="Normal"/>
+              <w:widowControl w:val="false"/>
+              <w:suppressAutoHyphens w:val="true"/>
+              <w:spacing w:lineRule="auto" w:line="240" w:before="0" w:after="0"/>
+              <w:jc w:val="left"/>
+              <w:rPr>
+                <w:rFonts w:ascii="Cambria" w:hAnsi="Cambria" w:cs="Cambria"/>
+                <w:sz w:val="16"/>
+                <w:szCs w:val="16"/>
+              </w:rPr>
+            </w:pPr>
+            <w:r>
+              <w:rPr>
+                <w:rFonts w:cs="Cambria" w:ascii="Cambria" w:hAnsi="Cambria"/>
+                <w:sz w:val="16"/>
+                <w:szCs w:val="16"/>
+              </w:rPr>
+            </w:r>
+          </w:p>
+          <w:p>
+            <w:pPr>
+              <w:pStyle w:val="Normal"/>
+              <w:widowControl w:val="false"/>
+              <w:suppressAutoHyphens w:val="true"/>
+              <w:spacing w:lineRule="auto" w:line="240" w:before="0" w:after="0"/>
+              <w:jc w:val="left"/>
+              <w:rPr>
+                <w:rFonts w:ascii="Cambria" w:hAnsi="Cambria" w:cs="Cambria"/>
+                <w:sz w:val="16"/>
+                <w:szCs w:val="16"/>
+              </w:rPr>
+            </w:pPr>
+            <w:r>
+              <w:rPr>
+                <w:rFonts w:cs="Cambria" w:ascii="Cambria" w:hAnsi="Cambria"/>
+                <w:sz w:val="16"/>
+                <w:szCs w:val="16"/>
+              </w:rPr>
+            </w:r>
+          </w:p>
+          <w:p>
+            <w:pPr>
+              <w:pStyle w:val="Normal"/>
+              <w:widowControl w:val="false"/>
+              <w:suppressAutoHyphens w:val="true"/>
+              <w:spacing w:lineRule="auto" w:line="240" w:before="0" w:after="0"/>
+              <w:jc w:val="left"/>
+              <w:rPr>
+                <w:rFonts w:ascii="Cambria" w:hAnsi="Cambria" w:cs="Cambria"/>
+                <w:sz w:val="16"/>
+                <w:szCs w:val="16"/>
+              </w:rPr>
+            </w:pPr>
+            <w:r>
+              <w:rPr>
+                <w:rFonts w:cs="Cambria" w:ascii="Cambria" w:hAnsi="Cambria"/>
+                <w:sz w:val="16"/>
+                <w:szCs w:val="16"/>
+              </w:rPr>
+            </w:r>
+          </w:p>
+          <w:p>
+            <w:pPr>
+              <w:pStyle w:val="Normal"/>
+              <w:widowControl w:val="false"/>
+              <w:suppressAutoHyphens w:val="true"/>
+              <w:spacing w:lineRule="auto" w:line="240" w:before="0" w:after="0"/>
+              <w:jc w:val="left"/>
+              <w:rPr>
+                <w:rFonts w:ascii="Cambria" w:hAnsi="Cambria" w:cs="Cambria"/>
+                <w:sz w:val="16"/>
+                <w:szCs w:val="16"/>
+              </w:rPr>
+            </w:pPr>
+            <w:r>
+              <w:rPr>
+                <w:rFonts w:cs="Cambria" w:ascii="Cambria" w:hAnsi="Cambria"/>
+                <w:sz w:val="16"/>
+                <w:szCs w:val="16"/>
+              </w:rPr>
+            </w:r>
+          </w:p>
+          <w:p>
+            <w:pPr>
+              <w:pStyle w:val="Normal"/>
+              <w:widowControl w:val="false"/>
+              <w:suppressAutoHyphens w:val="true"/>
+              <w:spacing w:lineRule="auto" w:line="240" w:before="0" w:after="0"/>
+              <w:jc w:val="left"/>
+              <w:rPr>
+                <w:rFonts w:ascii="Cambria" w:hAnsi="Cambria" w:cs="Cambria"/>
+                <w:sz w:val="16"/>
+                <w:szCs w:val="16"/>
+              </w:rPr>
+            </w:pPr>
+            <w:r>
+              <w:rPr>
+                <w:rFonts w:cs="Cambria" w:ascii="Cambria" w:hAnsi="Cambria"/>
+                <w:sz w:val="16"/>
+                <w:szCs w:val="16"/>
+              </w:rPr>
+            </w:r>
+          </w:p>
+          <w:p>
+            <w:pPr>
+              <w:pStyle w:val="Normal"/>
+              <w:widowControl w:val="false"/>
+              <w:suppressAutoHyphens w:val="true"/>
+              <w:spacing w:lineRule="auto" w:line="240" w:before="0" w:after="0"/>
+              <w:jc w:val="left"/>
+              <w:rPr>
+                <w:rFonts w:ascii="Cambria" w:hAnsi="Cambria" w:cs="Cambria"/>
+                <w:sz w:val="16"/>
+                <w:szCs w:val="16"/>
+              </w:rPr>
+            </w:pPr>
+            <w:r>
+              <w:rPr>
+                <w:rFonts w:cs="Cambria" w:ascii="Cambria" w:hAnsi="Cambria"/>
+                <w:sz w:val="16"/>
+                <w:szCs w:val="16"/>
+              </w:rPr>
+            </w:r>
+          </w:p>
+          <w:p>
+            <w:pPr>
+              <w:pStyle w:val="Normal"/>
+              <w:widowControl w:val="false"/>
+              <w:suppressAutoHyphens w:val="true"/>
+              <w:spacing w:lineRule="auto" w:line="240" w:before="0" w:after="0"/>
+              <w:jc w:val="left"/>
+              <w:rPr>
+                <w:rFonts w:ascii="Cambria" w:hAnsi="Cambria" w:cs="Cambria"/>
+                <w:sz w:val="16"/>
+                <w:szCs w:val="16"/>
+              </w:rPr>
+            </w:pPr>
+            <w:r>
+              <w:rPr>
+                <w:rFonts w:cs="Cambria" w:ascii="Cambria" w:hAnsi="Cambria"/>
+                <w:sz w:val="16"/>
+                <w:szCs w:val="16"/>
+              </w:rPr>
+            </w:r>
+          </w:p>
+          <w:p>
+            <w:pPr>
+              <w:pStyle w:val="Normal"/>
+              <w:widowControl w:val="false"/>
+              <w:suppressAutoHyphens w:val="true"/>
+              <w:spacing w:lineRule="auto" w:line="240" w:before="0" w:after="0"/>
+              <w:jc w:val="left"/>
+              <w:rPr>
+                <w:rFonts w:ascii="Cambria" w:hAnsi="Cambria" w:cs="Cambria"/>
+                <w:sz w:val="16"/>
+                <w:szCs w:val="16"/>
+              </w:rPr>
+            </w:pPr>
+            <w:r>
+              <w:rPr>
+                <w:rFonts w:cs="Cambria" w:ascii="Cambria" w:hAnsi="Cambria"/>
+                <w:sz w:val="16"/>
+                <w:szCs w:val="16"/>
+              </w:rPr>
+            </w:r>
+          </w:p>
+          <w:p>
+            <w:pPr>
+              <w:pStyle w:val="Normal"/>
+              <w:widowControl w:val="false"/>
+              <w:suppressAutoHyphens w:val="true"/>
+              <w:spacing w:lineRule="auto" w:line="240" w:before="0" w:after="0"/>
+              <w:jc w:val="left"/>
+              <w:rPr>
+                <w:rFonts w:ascii="Cambria" w:hAnsi="Cambria" w:cs="Cambria"/>
+                <w:sz w:val="16"/>
+                <w:szCs w:val="16"/>
+              </w:rPr>
+            </w:pPr>
+            <w:r>
+              <w:rPr>
+                <w:rFonts w:cs="Cambria" w:ascii="Cambria" w:hAnsi="Cambria"/>
+                <w:sz w:val="16"/>
+                <w:szCs w:val="16"/>
+              </w:rPr>
+            </w:r>
+          </w:p>
+          <w:p>
+            <w:pPr>
+              <w:pStyle w:val="Normal"/>
+              <w:widowControl w:val="false"/>
+              <w:suppressAutoHyphens w:val="true"/>
+              <w:spacing w:lineRule="auto" w:line="240" w:before="0" w:after="0"/>
+              <w:jc w:val="left"/>
+              <w:rPr>
+                <w:rFonts w:ascii="Cambria" w:hAnsi="Cambria" w:cs="Cambria"/>
+                <w:sz w:val="16"/>
+                <w:szCs w:val="16"/>
+              </w:rPr>
+            </w:pPr>
+            <w:r>
+              <w:rPr>
+                <w:rFonts w:cs="Cambria" w:ascii="Cambria" w:hAnsi="Cambria"/>
+                <w:sz w:val="16"/>
+                <w:szCs w:val="16"/>
+              </w:rPr>
+            </w:r>
+          </w:p>
+          <w:p>
+            <w:pPr>
+              <w:pStyle w:val="Normal"/>
+              <w:widowControl w:val="false"/>
+              <w:suppressAutoHyphens w:val="true"/>
+              <w:spacing w:lineRule="auto" w:line="240" w:before="0" w:after="0"/>
+              <w:jc w:val="left"/>
+              <w:rPr>
+                <w:rFonts w:ascii="Cambria" w:hAnsi="Cambria" w:cs="Cambria"/>
+                <w:sz w:val="16"/>
+                <w:szCs w:val="16"/>
+              </w:rPr>
+            </w:pPr>
+            <w:r>
+              <w:rPr>
+                <w:rFonts w:cs="Cambria" w:ascii="Cambria" w:hAnsi="Cambria"/>
+                <w:sz w:val="16"/>
+                <w:szCs w:val="16"/>
+              </w:rPr>
+            </w:r>
+          </w:p>
+          <w:p>
+            <w:pPr>
+              <w:pStyle w:val="Normal"/>
+              <w:widowControl w:val="false"/>
+              <w:suppressAutoHyphens w:val="true"/>
+              <w:spacing w:lineRule="auto" w:line="240" w:before="0" w:after="0"/>
+              <w:jc w:val="left"/>
+              <w:rPr>
+                <w:rFonts w:ascii="Cambria" w:hAnsi="Cambria" w:cs="Cambria"/>
+                <w:sz w:val="16"/>
+                <w:szCs w:val="16"/>
+              </w:rPr>
+            </w:pPr>
+            <w:r>
+              <w:rPr>
+                <w:rFonts w:cs="Cambria" w:ascii="Cambria" w:hAnsi="Cambria"/>
+                <w:sz w:val="16"/>
+                <w:szCs w:val="16"/>
+              </w:rPr>
+            </w:r>
+          </w:p>
+          <w:p>
+            <w:pPr>
+              <w:pStyle w:val="Normal"/>
+              <w:widowControl w:val="false"/>
+              <w:suppressAutoHyphens w:val="true"/>
+              <w:spacing w:lineRule="auto" w:line="240" w:before="0" w:after="0"/>
+              <w:jc w:val="left"/>
+              <w:rPr>
+                <w:rFonts w:ascii="Cambria" w:hAnsi="Cambria" w:cs="Cambria"/>
+                <w:sz w:val="16"/>
+                <w:szCs w:val="16"/>
+              </w:rPr>
+            </w:pPr>
+            <w:r>
+              <w:rPr>
+                <w:rFonts w:cs="Cambria" w:ascii="Cambria" w:hAnsi="Cambria"/>
+                <w:sz w:val="16"/>
+                <w:szCs w:val="16"/>
+              </w:rPr>
+            </w:r>
+          </w:p>
+          <w:p>
+            <w:pPr>
+              <w:pStyle w:val="Normal"/>
+              <w:widowControl w:val="false"/>
+              <w:suppressAutoHyphens w:val="true"/>
+              <w:spacing w:lineRule="auto" w:line="240" w:before="0" w:after="0"/>
+              <w:jc w:val="left"/>
+              <w:rPr>
+                <w:rFonts w:ascii="Cambria" w:hAnsi="Cambria" w:cs="Cambria"/>
+                <w:sz w:val="16"/>
+                <w:szCs w:val="16"/>
+              </w:rPr>
+            </w:pPr>
+            <w:r>
+              <w:rPr>
+                <w:rFonts w:cs="Cambria" w:ascii="Cambria" w:hAnsi="Cambria"/>
+                <w:sz w:val="16"/>
+                <w:szCs w:val="16"/>
+              </w:rPr>
+            </w:r>
+          </w:p>
+          <w:p>
+            <w:pPr>
+              <w:pStyle w:val="Normal"/>
+              <w:widowControl w:val="false"/>
+              <w:suppressAutoHyphens w:val="true"/>
+              <w:spacing w:lineRule="auto" w:line="240" w:before="0" w:after="0"/>
+              <w:jc w:val="left"/>
+              <w:rPr>
+                <w:rFonts w:ascii="Cambria" w:hAnsi="Cambria" w:cs="Cambria"/>
+                <w:sz w:val="16"/>
+                <w:szCs w:val="16"/>
+              </w:rPr>
+            </w:pPr>
+            <w:r>
+              <w:rPr>
+                <w:rFonts w:cs="Cambria" w:ascii="Cambria" w:hAnsi="Cambria"/>
+                <w:sz w:val="16"/>
+                <w:szCs w:val="16"/>
+              </w:rPr>
+            </w:r>
+          </w:p>
+          <w:p>
+            <w:pPr>
+              <w:pStyle w:val="Normal"/>
+              <w:widowControl w:val="false"/>
+              <w:suppressAutoHyphens w:val="true"/>
+              <w:spacing w:lineRule="auto" w:line="240" w:before="0" w:after="0"/>
+              <w:jc w:val="left"/>
+              <w:rPr>
+                <w:rFonts w:ascii="Cambria" w:hAnsi="Cambria" w:cs="Cambria"/>
+                <w:sz w:val="16"/>
+                <w:szCs w:val="16"/>
+              </w:rPr>
+            </w:pPr>
+            <w:r>
+              <w:rPr>
+                <w:rFonts w:cs="Cambria" w:ascii="Cambria" w:hAnsi="Cambria"/>
+                <w:sz w:val="16"/>
+                <w:szCs w:val="16"/>
+              </w:rPr>
+            </w:r>
+          </w:p>
+          <w:p>
+            <w:pPr>
+              <w:pStyle w:val="Normal"/>
+              <w:widowControl w:val="false"/>
+              <w:suppressAutoHyphens w:val="true"/>
+              <w:spacing w:lineRule="auto" w:line="240" w:before="0" w:after="0"/>
+              <w:jc w:val="left"/>
+              <w:rPr>
+                <w:rFonts w:ascii="Cambria" w:hAnsi="Cambria" w:cs="Cambria"/>
+                <w:sz w:val="16"/>
+                <w:szCs w:val="16"/>
+              </w:rPr>
+            </w:pPr>
+            <w:r>
+              <w:rPr>
+                <w:rFonts w:cs="Cambria" w:ascii="Cambria" w:hAnsi="Cambria"/>
+                <w:sz w:val="16"/>
+                <w:szCs w:val="16"/>
+              </w:rPr>
             </w:r>
           </w:p>
         </w:tc>
@@ -424,29 +2108,29 @@
           <w:p>
             <w:pPr>
               <w:pStyle w:val="Normal"/>
-              <w:widowControl/>
-              <w:spacing w:lineRule="auto" w:line="240" w:before="0" w:after="0"/>
-              <w:jc w:val="left"/>
-              <w:rPr>
-                <w:rFonts w:ascii="Cambria" w:hAnsi="Cambria" w:cs="Cambria"/>
-                <w:sz w:val="16"/>
-                <w:szCs w:val="16"/>
-              </w:rPr>
-            </w:pPr>
-            <w:r>
-              <w:rPr>
-                <w:rFonts w:cs="Cambria" w:ascii="Cambria" w:hAnsi="Cambria"/>
-                <w:kern w:val="0"/>
-                <w:sz w:val="22"/>
-                <w:szCs w:val="22"/>
-                <w:lang w:val="en-US" w:eastAsia="en-US" w:bidi="ar-SA"/>
-              </w:rPr>
-            </w:r>
-          </w:p>
-          <w:p>
-            <w:pPr>
-              <w:pStyle w:val="Normal"/>
-              <w:widowControl/>
+              <w:widowControl w:val="false"/>
+              <w:suppressAutoHyphens w:val="true"/>
+              <w:spacing w:lineRule="auto" w:line="240" w:before="0" w:after="0"/>
+              <w:jc w:val="left"/>
+              <w:rPr>
+                <w:rFonts w:ascii="Cambria" w:hAnsi="Cambria" w:cs="Cambria"/>
+                <w:sz w:val="16"/>
+                <w:szCs w:val="16"/>
+              </w:rPr>
+            </w:pPr>
+            <w:r>
+              <w:rPr>
+                <w:rFonts w:cs="Cambria" w:ascii="Cambria" w:hAnsi="Cambria"/>
+                <w:sz w:val="16"/>
+                <w:szCs w:val="16"/>
+              </w:rPr>
+            </w:r>
+          </w:p>
+          <w:p>
+            <w:pPr>
+              <w:pStyle w:val="Normal"/>
+              <w:widowControl w:val="false"/>
+              <w:suppressAutoHyphens w:val="true"/>
               <w:spacing w:lineRule="auto" w:line="240" w:before="0" w:after="0"/>
               <w:jc w:val="left"/>
               <w:rPr>
@@ -469,7 +2153,8 @@
           <w:p>
             <w:pPr>
               <w:pStyle w:val="Normal"/>
-              <w:widowControl/>
+              <w:widowControl w:val="false"/>
+              <w:suppressAutoHyphens w:val="true"/>
               <w:spacing w:lineRule="auto" w:line="240" w:before="0" w:after="0"/>
               <w:jc w:val="left"/>
               <w:rPr>
@@ -492,29 +2177,29 @@
           <w:p>
             <w:pPr>
               <w:pStyle w:val="Normal"/>
-              <w:widowControl/>
-              <w:spacing w:lineRule="auto" w:line="240" w:before="0" w:after="0"/>
-              <w:jc w:val="left"/>
-              <w:rPr>
-                <w:rFonts w:ascii="Cambria" w:hAnsi="Cambria" w:cs="Cambria"/>
-                <w:sz w:val="16"/>
-                <w:szCs w:val="16"/>
-              </w:rPr>
-            </w:pPr>
-            <w:r>
-              <w:rPr>
-                <w:rFonts w:cs="Cambria" w:ascii="Cambria" w:hAnsi="Cambria"/>
-                <w:kern w:val="0"/>
-                <w:sz w:val="22"/>
-                <w:szCs w:val="22"/>
-                <w:lang w:val="en-US" w:eastAsia="en-US" w:bidi="ar-SA"/>
-              </w:rPr>
-            </w:r>
-          </w:p>
-          <w:p>
-            <w:pPr>
-              <w:pStyle w:val="Normal"/>
-              <w:widowControl/>
+              <w:widowControl w:val="false"/>
+              <w:suppressAutoHyphens w:val="true"/>
+              <w:spacing w:lineRule="auto" w:line="240" w:before="0" w:after="0"/>
+              <w:jc w:val="left"/>
+              <w:rPr>
+                <w:rFonts w:ascii="Cambria" w:hAnsi="Cambria" w:cs="Cambria"/>
+                <w:sz w:val="16"/>
+                <w:szCs w:val="16"/>
+              </w:rPr>
+            </w:pPr>
+            <w:r>
+              <w:rPr>
+                <w:rFonts w:cs="Cambria" w:ascii="Cambria" w:hAnsi="Cambria"/>
+                <w:sz w:val="16"/>
+                <w:szCs w:val="16"/>
+              </w:rPr>
+            </w:r>
+          </w:p>
+          <w:p>
+            <w:pPr>
+              <w:pStyle w:val="Normal"/>
+              <w:widowControl w:val="false"/>
+              <w:suppressAutoHyphens w:val="true"/>
               <w:spacing w:lineRule="auto" w:line="240" w:before="0" w:after="0"/>
               <w:jc w:val="left"/>
               <w:rPr>
@@ -558,7 +2243,8 @@
           <w:p>
             <w:pPr>
               <w:pStyle w:val="Normal"/>
-              <w:widowControl/>
+              <w:widowControl w:val="false"/>
+              <w:suppressAutoHyphens w:val="true"/>
               <w:spacing w:lineRule="auto" w:line="240" w:before="0" w:after="0"/>
               <w:jc w:val="left"/>
               <w:rPr>
@@ -602,7 +2288,8 @@
           <w:p>
             <w:pPr>
               <w:pStyle w:val="Normal"/>
-              <w:widowControl/>
+              <w:widowControl w:val="false"/>
+              <w:suppressAutoHyphens w:val="true"/>
               <w:spacing w:lineRule="auto" w:line="240" w:before="0" w:after="0"/>
               <w:jc w:val="left"/>
               <w:rPr>
@@ -646,7 +2333,8 @@
           <w:p>
             <w:pPr>
               <w:pStyle w:val="Normal"/>
-              <w:widowControl/>
+              <w:widowControl w:val="false"/>
+              <w:suppressAutoHyphens w:val="true"/>
               <w:spacing w:lineRule="auto" w:line="240" w:before="0" w:after="0"/>
               <w:jc w:val="left"/>
               <w:rPr>
@@ -690,29 +2378,29 @@
           <w:p>
             <w:pPr>
               <w:pStyle w:val="Normal"/>
-              <w:widowControl/>
-              <w:spacing w:lineRule="auto" w:line="240" w:before="0" w:after="0"/>
-              <w:jc w:val="left"/>
-              <w:rPr>
-                <w:rFonts w:ascii="Cambria" w:hAnsi="Cambria" w:cs="Cambria"/>
-                <w:sz w:val="16"/>
-                <w:szCs w:val="16"/>
-              </w:rPr>
-            </w:pPr>
-            <w:r>
-              <w:rPr>
-                <w:rFonts w:cs="Cambria" w:ascii="Cambria" w:hAnsi="Cambria"/>
-                <w:kern w:val="0"/>
-                <w:sz w:val="22"/>
-                <w:szCs w:val="22"/>
-                <w:lang w:val="en-US" w:eastAsia="en-US" w:bidi="ar-SA"/>
-              </w:rPr>
-            </w:r>
-          </w:p>
-          <w:p>
-            <w:pPr>
-              <w:pStyle w:val="Normal"/>
-              <w:widowControl/>
+              <w:widowControl w:val="false"/>
+              <w:suppressAutoHyphens w:val="true"/>
+              <w:spacing w:lineRule="auto" w:line="240" w:before="0" w:after="0"/>
+              <w:jc w:val="left"/>
+              <w:rPr>
+                <w:rFonts w:ascii="Cambria" w:hAnsi="Cambria" w:cs="Cambria"/>
+                <w:sz w:val="16"/>
+                <w:szCs w:val="16"/>
+              </w:rPr>
+            </w:pPr>
+            <w:r>
+              <w:rPr>
+                <w:rFonts w:cs="Cambria" w:ascii="Cambria" w:hAnsi="Cambria"/>
+                <w:sz w:val="16"/>
+                <w:szCs w:val="16"/>
+              </w:rPr>
+            </w:r>
+          </w:p>
+          <w:p>
+            <w:pPr>
+              <w:pStyle w:val="Normal"/>
+              <w:widowControl w:val="false"/>
+              <w:suppressAutoHyphens w:val="true"/>
               <w:spacing w:lineRule="auto" w:line="240" w:before="0" w:after="0"/>
               <w:jc w:val="left"/>
               <w:rPr>
@@ -735,47 +2423,40 @@
           <w:p>
             <w:pPr>
               <w:pStyle w:val="Normal"/>
-              <w:widowControl/>
-              <w:spacing w:lineRule="auto" w:line="240" w:before="0" w:after="0"/>
-              <w:jc w:val="left"/>
-              <w:rPr>
-                <w:rFonts w:ascii="Cambria" w:hAnsi="Cambria" w:cs="Cambria"/>
-                <w:sz w:val="24"/>
-                <w:szCs w:val="24"/>
-              </w:rPr>
-            </w:pPr>
-            <w:r>
-              <w:rPr>
-                <w:rFonts w:cs="Cambria" w:ascii="Cambria" w:hAnsi="Cambria"/>
-                <w:kern w:val="0"/>
-                <w:sz w:val="22"/>
-                <w:szCs w:val="22"/>
-                <w:lang w:val="en-US" w:eastAsia="en-US" w:bidi="ar-SA"/>
-              </w:rPr>
-            </w:r>
-          </w:p>
-          <w:p>
-            <w:pPr>
-              <w:pStyle w:val="Normal"/>
-              <w:widowControl/>
-              <w:spacing w:lineRule="auto" w:line="240" w:before="0" w:after="0"/>
-              <w:jc w:val="left"/>
-              <w:rPr>
-                <w:rFonts w:ascii="Cambria" w:hAnsi="Cambria" w:cs="Cambria"/>
-                <w:sz w:val="24"/>
-                <w:szCs w:val="24"/>
-              </w:rPr>
-            </w:pPr>
-            <w:r>
-              <w:rPr>
-                <w:rFonts w:cs="Cambria" w:ascii="Cambria" w:hAnsi="Cambria"/>
-                <w:kern w:val="0"/>
-                <w:sz w:val="24"/>
-                <w:szCs w:val="24"/>
-                <w:lang w:val="en-US" w:eastAsia="en-US" w:bidi="ar-SA"/>
-              </w:rPr>
+              <w:widowControl w:val="false"/>
+              <w:suppressAutoHyphens w:val="true"/>
+              <w:spacing w:lineRule="auto" w:line="240" w:before="0" w:after="0"/>
+              <w:jc w:val="left"/>
+              <w:rPr>
+                <w:rFonts w:ascii="Cambria" w:hAnsi="Cambria" w:cs="Cambria"/>
+                <w:sz w:val="24"/>
+                <w:szCs w:val="24"/>
+              </w:rPr>
+            </w:pPr>
+            <w:r>
+              <w:rPr>
+                <w:rFonts w:cs="Cambria" w:ascii="Cambria" w:hAnsi="Cambria"/>
+                <w:sz w:val="24"/>
+                <w:szCs w:val="24"/>
+              </w:rPr>
+            </w:r>
+          </w:p>
+          <w:p>
+            <w:pPr>
+              <w:pStyle w:val="Normal"/>
+              <w:widowControl w:val="false"/>
+              <w:suppressAutoHyphens w:val="true"/>
+              <w:spacing w:lineRule="auto" w:line="240" w:before="0" w:after="0"/>
+              <w:jc w:val="left"/>
+              <w:rPr>
+                <w:rFonts w:ascii="Cambria" w:hAnsi="Cambria" w:cs="Cambria"/>
+                <w:sz w:val="24"/>
+                <w:szCs w:val="24"/>
+              </w:rPr>
+            </w:pPr>
+            <w:r>
               <w:drawing>
-                <wp:anchor behindDoc="0" distT="0" distB="0" distL="0" distR="0" simplePos="0" locked="0" layoutInCell="0" allowOverlap="1" relativeHeight="2">
+                <wp:anchor behindDoc="0" distT="0" distB="0" distL="0" distR="0" simplePos="0" locked="0" layoutInCell="1" allowOverlap="1" relativeHeight="2">
                   <wp:simplePos x="0" y="0"/>
                   <wp:positionH relativeFrom="column">
                     <wp:align>center</wp:align>
@@ -786,7 +2467,7 @@
                   <wp:extent cx="3682365" cy="4284345"/>
                   <wp:effectExtent l="0" t="0" r="0" b="0"/>
                   <wp:wrapSquare wrapText="largest"/>
-                  <wp:docPr id="1" name="Image1" descr=""/>
+                  <wp:docPr id="3" name="Image1" descr=""/>
                   <wp:cNvGraphicFramePr>
                     <a:graphicFrameLocks xmlns:a="http://schemas.openxmlformats.org/drawingml/2006/main" noChangeAspect="1"/>
                   </wp:cNvGraphicFramePr>
@@ -794,13 +2475,13 @@
                     <a:graphicData uri="http://schemas.openxmlformats.org/drawingml/2006/picture">
                       <pic:pic xmlns:pic="http://schemas.openxmlformats.org/drawingml/2006/picture">
                         <pic:nvPicPr>
-                          <pic:cNvPr id="1" name="Image1" descr=""/>
+                          <pic:cNvPr id="3" name="Image1" descr=""/>
                           <pic:cNvPicPr>
                             <a:picLocks noChangeAspect="1" noChangeArrowheads="1"/>
                           </pic:cNvPicPr>
                         </pic:nvPicPr>
                         <pic:blipFill>
-                          <a:blip r:embed="rId2"/>
+                          <a:blip r:embed="rId4"/>
                           <a:srcRect l="0" t="0" r="0" b="2030"/>
                           <a:stretch>
                             <a:fillRect/>
@@ -835,559 +2516,958 @@
           <w:p>
             <w:pPr>
               <w:pStyle w:val="Normal"/>
-              <w:widowControl/>
-              <w:spacing w:lineRule="auto" w:line="240" w:before="0" w:after="0"/>
-              <w:jc w:val="left"/>
-              <w:rPr>
-                <w:rFonts w:ascii="Cambria" w:hAnsi="Cambria" w:cs="Cambria"/>
-                <w:kern w:val="0"/>
-                <w:sz w:val="24"/>
-                <w:szCs w:val="24"/>
-                <w:lang w:val="en-US" w:eastAsia="en-US" w:bidi="ar-SA"/>
-              </w:rPr>
-            </w:pPr>
-            <w:r>
-              <w:rPr>
-                <w:rFonts w:cs="Cambria" w:ascii="Cambria" w:hAnsi="Cambria"/>
-                <w:kern w:val="0"/>
-                <w:sz w:val="24"/>
-                <w:szCs w:val="24"/>
-                <w:lang w:val="en-US" w:eastAsia="en-US" w:bidi="ar-SA"/>
-              </w:rPr>
-            </w:r>
-          </w:p>
-          <w:p>
-            <w:pPr>
-              <w:pStyle w:val="Normal"/>
-              <w:widowControl/>
-              <w:spacing w:lineRule="auto" w:line="240" w:before="0" w:after="0"/>
-              <w:jc w:val="left"/>
-              <w:rPr>
-                <w:rFonts w:ascii="Cambria" w:hAnsi="Cambria" w:cs="Cambria"/>
-                <w:kern w:val="0"/>
-                <w:sz w:val="24"/>
-                <w:szCs w:val="24"/>
-                <w:lang w:val="en-US" w:eastAsia="en-US" w:bidi="ar-SA"/>
-              </w:rPr>
-            </w:pPr>
-            <w:r>
-              <w:rPr>
-                <w:rFonts w:cs="Cambria" w:ascii="Cambria" w:hAnsi="Cambria"/>
-                <w:kern w:val="0"/>
-                <w:sz w:val="24"/>
-                <w:szCs w:val="24"/>
-                <w:lang w:val="en-US" w:eastAsia="en-US" w:bidi="ar-SA"/>
-              </w:rPr>
-            </w:r>
-          </w:p>
-          <w:p>
-            <w:pPr>
-              <w:pStyle w:val="Normal"/>
-              <w:widowControl/>
-              <w:spacing w:lineRule="auto" w:line="240" w:before="0" w:after="0"/>
-              <w:jc w:val="left"/>
-              <w:rPr>
-                <w:rFonts w:ascii="Cambria" w:hAnsi="Cambria" w:cs="Cambria"/>
-                <w:kern w:val="0"/>
-                <w:sz w:val="24"/>
-                <w:szCs w:val="24"/>
-                <w:lang w:val="en-US" w:eastAsia="en-US" w:bidi="ar-SA"/>
-              </w:rPr>
-            </w:pPr>
-            <w:r>
-              <w:rPr>
-                <w:rFonts w:cs="Cambria" w:ascii="Cambria" w:hAnsi="Cambria"/>
-                <w:kern w:val="0"/>
-                <w:sz w:val="24"/>
-                <w:szCs w:val="24"/>
-                <w:lang w:val="en-US" w:eastAsia="en-US" w:bidi="ar-SA"/>
-              </w:rPr>
-            </w:r>
-          </w:p>
-          <w:p>
-            <w:pPr>
-              <w:pStyle w:val="Normal"/>
-              <w:widowControl/>
-              <w:spacing w:lineRule="auto" w:line="240" w:before="0" w:after="0"/>
-              <w:jc w:val="left"/>
-              <w:rPr>
-                <w:rFonts w:ascii="Cambria" w:hAnsi="Cambria" w:cs="Cambria"/>
-                <w:kern w:val="0"/>
-                <w:sz w:val="24"/>
-                <w:szCs w:val="24"/>
-                <w:lang w:val="en-US" w:eastAsia="en-US" w:bidi="ar-SA"/>
-              </w:rPr>
-            </w:pPr>
-            <w:r>
-              <w:rPr>
-                <w:rFonts w:cs="Cambria" w:ascii="Cambria" w:hAnsi="Cambria"/>
-                <w:kern w:val="0"/>
-                <w:sz w:val="24"/>
-                <w:szCs w:val="24"/>
-                <w:lang w:val="en-US" w:eastAsia="en-US" w:bidi="ar-SA"/>
-              </w:rPr>
-            </w:r>
-          </w:p>
-          <w:p>
-            <w:pPr>
-              <w:pStyle w:val="Normal"/>
-              <w:widowControl/>
-              <w:spacing w:lineRule="auto" w:line="240" w:before="0" w:after="0"/>
-              <w:jc w:val="left"/>
-              <w:rPr>
-                <w:rFonts w:ascii="Cambria" w:hAnsi="Cambria" w:cs="Cambria"/>
-                <w:kern w:val="0"/>
-                <w:sz w:val="24"/>
-                <w:szCs w:val="24"/>
-                <w:lang w:val="en-US" w:eastAsia="en-US" w:bidi="ar-SA"/>
-              </w:rPr>
-            </w:pPr>
-            <w:r>
-              <w:rPr>
-                <w:rFonts w:cs="Cambria" w:ascii="Cambria" w:hAnsi="Cambria"/>
-                <w:kern w:val="0"/>
-                <w:sz w:val="24"/>
-                <w:szCs w:val="24"/>
-                <w:lang w:val="en-US" w:eastAsia="en-US" w:bidi="ar-SA"/>
-              </w:rPr>
-            </w:r>
-          </w:p>
-          <w:p>
-            <w:pPr>
-              <w:pStyle w:val="Normal"/>
-              <w:widowControl/>
-              <w:spacing w:lineRule="auto" w:line="240" w:before="0" w:after="0"/>
-              <w:jc w:val="left"/>
-              <w:rPr>
-                <w:rFonts w:ascii="Cambria" w:hAnsi="Cambria" w:cs="Cambria"/>
-                <w:kern w:val="0"/>
-                <w:sz w:val="24"/>
-                <w:szCs w:val="24"/>
-                <w:lang w:val="en-US" w:eastAsia="en-US" w:bidi="ar-SA"/>
-              </w:rPr>
-            </w:pPr>
-            <w:r>
-              <w:rPr>
-                <w:rFonts w:cs="Cambria" w:ascii="Cambria" w:hAnsi="Cambria"/>
-                <w:kern w:val="0"/>
-                <w:sz w:val="24"/>
-                <w:szCs w:val="24"/>
-                <w:lang w:val="en-US" w:eastAsia="en-US" w:bidi="ar-SA"/>
-              </w:rPr>
-            </w:r>
-          </w:p>
-          <w:p>
-            <w:pPr>
-              <w:pStyle w:val="Normal"/>
-              <w:widowControl/>
-              <w:spacing w:lineRule="auto" w:line="240" w:before="0" w:after="0"/>
-              <w:jc w:val="left"/>
-              <w:rPr>
-                <w:rFonts w:ascii="Cambria" w:hAnsi="Cambria" w:cs="Cambria"/>
-                <w:kern w:val="0"/>
-                <w:sz w:val="24"/>
-                <w:szCs w:val="24"/>
-                <w:lang w:val="en-US" w:eastAsia="en-US" w:bidi="ar-SA"/>
-              </w:rPr>
-            </w:pPr>
-            <w:r>
-              <w:rPr>
-                <w:rFonts w:cs="Cambria" w:ascii="Cambria" w:hAnsi="Cambria"/>
-                <w:kern w:val="0"/>
-                <w:sz w:val="24"/>
-                <w:szCs w:val="24"/>
-                <w:lang w:val="en-US" w:eastAsia="en-US" w:bidi="ar-SA"/>
-              </w:rPr>
-            </w:r>
-          </w:p>
-          <w:p>
-            <w:pPr>
-              <w:pStyle w:val="Normal"/>
-              <w:widowControl/>
-              <w:spacing w:lineRule="auto" w:line="240" w:before="0" w:after="0"/>
-              <w:jc w:val="left"/>
-              <w:rPr>
-                <w:rFonts w:ascii="Cambria" w:hAnsi="Cambria" w:cs="Cambria"/>
-                <w:kern w:val="0"/>
-                <w:sz w:val="24"/>
-                <w:szCs w:val="24"/>
-                <w:lang w:val="en-US" w:eastAsia="en-US" w:bidi="ar-SA"/>
-              </w:rPr>
-            </w:pPr>
-            <w:r>
-              <w:rPr>
-                <w:rFonts w:cs="Cambria" w:ascii="Cambria" w:hAnsi="Cambria"/>
-                <w:kern w:val="0"/>
-                <w:sz w:val="24"/>
-                <w:szCs w:val="24"/>
-                <w:lang w:val="en-US" w:eastAsia="en-US" w:bidi="ar-SA"/>
-              </w:rPr>
-            </w:r>
-          </w:p>
-          <w:p>
-            <w:pPr>
-              <w:pStyle w:val="Normal"/>
-              <w:widowControl/>
-              <w:spacing w:lineRule="auto" w:line="240" w:before="0" w:after="0"/>
-              <w:jc w:val="left"/>
-              <w:rPr>
-                <w:rFonts w:ascii="Cambria" w:hAnsi="Cambria" w:cs="Cambria"/>
-                <w:kern w:val="0"/>
-                <w:sz w:val="24"/>
-                <w:szCs w:val="24"/>
-                <w:lang w:val="en-US" w:eastAsia="en-US" w:bidi="ar-SA"/>
-              </w:rPr>
-            </w:pPr>
-            <w:r>
-              <w:rPr>
-                <w:rFonts w:cs="Cambria" w:ascii="Cambria" w:hAnsi="Cambria"/>
-                <w:kern w:val="0"/>
-                <w:sz w:val="24"/>
-                <w:szCs w:val="24"/>
-                <w:lang w:val="en-US" w:eastAsia="en-US" w:bidi="ar-SA"/>
-              </w:rPr>
-            </w:r>
-          </w:p>
-          <w:p>
-            <w:pPr>
-              <w:pStyle w:val="Normal"/>
-              <w:widowControl/>
-              <w:spacing w:lineRule="auto" w:line="240" w:before="0" w:after="0"/>
-              <w:jc w:val="left"/>
-              <w:rPr>
-                <w:rFonts w:ascii="Cambria" w:hAnsi="Cambria" w:cs="Cambria"/>
-                <w:kern w:val="0"/>
-                <w:sz w:val="24"/>
-                <w:szCs w:val="24"/>
-                <w:lang w:val="en-US" w:eastAsia="en-US" w:bidi="ar-SA"/>
-              </w:rPr>
-            </w:pPr>
-            <w:r>
-              <w:rPr>
-                <w:rFonts w:cs="Cambria" w:ascii="Cambria" w:hAnsi="Cambria"/>
-                <w:kern w:val="0"/>
-                <w:sz w:val="24"/>
-                <w:szCs w:val="24"/>
-                <w:lang w:val="en-US" w:eastAsia="en-US" w:bidi="ar-SA"/>
-              </w:rPr>
-            </w:r>
-          </w:p>
-          <w:p>
-            <w:pPr>
-              <w:pStyle w:val="Normal"/>
-              <w:widowControl/>
-              <w:spacing w:lineRule="auto" w:line="240" w:before="0" w:after="0"/>
-              <w:jc w:val="left"/>
-              <w:rPr>
-                <w:rFonts w:ascii="Cambria" w:hAnsi="Cambria" w:cs="Cambria"/>
-                <w:kern w:val="0"/>
-                <w:sz w:val="24"/>
-                <w:szCs w:val="24"/>
-                <w:lang w:val="en-US" w:eastAsia="en-US" w:bidi="ar-SA"/>
-              </w:rPr>
-            </w:pPr>
-            <w:r>
-              <w:rPr>
-                <w:rFonts w:cs="Cambria" w:ascii="Cambria" w:hAnsi="Cambria"/>
-                <w:kern w:val="0"/>
-                <w:sz w:val="24"/>
-                <w:szCs w:val="24"/>
-                <w:lang w:val="en-US" w:eastAsia="en-US" w:bidi="ar-SA"/>
-              </w:rPr>
-            </w:r>
-          </w:p>
-          <w:p>
-            <w:pPr>
-              <w:pStyle w:val="Normal"/>
-              <w:widowControl/>
-              <w:spacing w:lineRule="auto" w:line="240" w:before="0" w:after="0"/>
-              <w:jc w:val="left"/>
-              <w:rPr>
-                <w:rFonts w:ascii="Cambria" w:hAnsi="Cambria" w:cs="Cambria"/>
-                <w:kern w:val="0"/>
-                <w:sz w:val="24"/>
-                <w:szCs w:val="24"/>
-                <w:lang w:val="en-US" w:eastAsia="en-US" w:bidi="ar-SA"/>
-              </w:rPr>
-            </w:pPr>
-            <w:r>
-              <w:rPr>
-                <w:rFonts w:cs="Cambria" w:ascii="Cambria" w:hAnsi="Cambria"/>
-                <w:kern w:val="0"/>
-                <w:sz w:val="24"/>
-                <w:szCs w:val="24"/>
-                <w:lang w:val="en-US" w:eastAsia="en-US" w:bidi="ar-SA"/>
-              </w:rPr>
-            </w:r>
-          </w:p>
-          <w:p>
-            <w:pPr>
-              <w:pStyle w:val="Normal"/>
-              <w:widowControl/>
-              <w:spacing w:lineRule="auto" w:line="240" w:before="0" w:after="0"/>
-              <w:jc w:val="left"/>
-              <w:rPr>
-                <w:rFonts w:ascii="Cambria" w:hAnsi="Cambria" w:cs="Cambria"/>
-                <w:kern w:val="0"/>
-                <w:sz w:val="24"/>
-                <w:szCs w:val="24"/>
-                <w:lang w:val="en-US" w:eastAsia="en-US" w:bidi="ar-SA"/>
-              </w:rPr>
-            </w:pPr>
-            <w:r>
-              <w:rPr>
-                <w:rFonts w:cs="Cambria" w:ascii="Cambria" w:hAnsi="Cambria"/>
-                <w:kern w:val="0"/>
-                <w:sz w:val="24"/>
-                <w:szCs w:val="24"/>
-                <w:lang w:val="en-US" w:eastAsia="en-US" w:bidi="ar-SA"/>
-              </w:rPr>
-            </w:r>
-          </w:p>
-          <w:p>
-            <w:pPr>
-              <w:pStyle w:val="Normal"/>
-              <w:widowControl/>
-              <w:spacing w:lineRule="auto" w:line="240" w:before="0" w:after="0"/>
-              <w:jc w:val="left"/>
-              <w:rPr>
-                <w:rFonts w:ascii="Cambria" w:hAnsi="Cambria" w:cs="Cambria"/>
-                <w:kern w:val="0"/>
-                <w:sz w:val="24"/>
-                <w:szCs w:val="24"/>
-                <w:lang w:val="en-US" w:eastAsia="en-US" w:bidi="ar-SA"/>
-              </w:rPr>
-            </w:pPr>
-            <w:r>
-              <w:rPr>
-                <w:rFonts w:cs="Cambria" w:ascii="Cambria" w:hAnsi="Cambria"/>
-                <w:kern w:val="0"/>
-                <w:sz w:val="24"/>
-                <w:szCs w:val="24"/>
-                <w:lang w:val="en-US" w:eastAsia="en-US" w:bidi="ar-SA"/>
-              </w:rPr>
-            </w:r>
-          </w:p>
-          <w:p>
-            <w:pPr>
-              <w:pStyle w:val="Normal"/>
-              <w:widowControl/>
-              <w:spacing w:lineRule="auto" w:line="240" w:before="0" w:after="0"/>
-              <w:jc w:val="left"/>
-              <w:rPr>
-                <w:rFonts w:ascii="Cambria" w:hAnsi="Cambria" w:cs="Cambria"/>
-                <w:kern w:val="0"/>
-                <w:sz w:val="24"/>
-                <w:szCs w:val="24"/>
-                <w:lang w:val="en-US" w:eastAsia="en-US" w:bidi="ar-SA"/>
-              </w:rPr>
-            </w:pPr>
-            <w:r>
-              <w:rPr>
-                <w:rFonts w:cs="Cambria" w:ascii="Cambria" w:hAnsi="Cambria"/>
-                <w:kern w:val="0"/>
-                <w:sz w:val="24"/>
-                <w:szCs w:val="24"/>
-                <w:lang w:val="en-US" w:eastAsia="en-US" w:bidi="ar-SA"/>
-              </w:rPr>
-            </w:r>
-          </w:p>
-          <w:p>
-            <w:pPr>
-              <w:pStyle w:val="Normal"/>
-              <w:widowControl/>
-              <w:spacing w:lineRule="auto" w:line="240" w:before="0" w:after="0"/>
-              <w:jc w:val="left"/>
-              <w:rPr>
-                <w:rFonts w:ascii="Cambria" w:hAnsi="Cambria" w:cs="Cambria"/>
-                <w:kern w:val="0"/>
-                <w:sz w:val="24"/>
-                <w:szCs w:val="24"/>
-                <w:lang w:val="en-US" w:eastAsia="en-US" w:bidi="ar-SA"/>
-              </w:rPr>
-            </w:pPr>
-            <w:r>
-              <w:rPr>
-                <w:rFonts w:cs="Cambria" w:ascii="Cambria" w:hAnsi="Cambria"/>
-                <w:kern w:val="0"/>
-                <w:sz w:val="24"/>
-                <w:szCs w:val="24"/>
-                <w:lang w:val="en-US" w:eastAsia="en-US" w:bidi="ar-SA"/>
-              </w:rPr>
-            </w:r>
-          </w:p>
-          <w:p>
-            <w:pPr>
-              <w:pStyle w:val="Normal"/>
-              <w:widowControl/>
-              <w:spacing w:lineRule="auto" w:line="240" w:before="0" w:after="0"/>
-              <w:jc w:val="left"/>
-              <w:rPr>
-                <w:rFonts w:ascii="Cambria" w:hAnsi="Cambria" w:cs="Cambria"/>
-                <w:kern w:val="0"/>
-                <w:sz w:val="24"/>
-                <w:szCs w:val="24"/>
-                <w:lang w:val="en-US" w:eastAsia="en-US" w:bidi="ar-SA"/>
-              </w:rPr>
-            </w:pPr>
-            <w:r>
-              <w:rPr>
-                <w:rFonts w:cs="Cambria" w:ascii="Cambria" w:hAnsi="Cambria"/>
-                <w:kern w:val="0"/>
-                <w:sz w:val="24"/>
-                <w:szCs w:val="24"/>
-                <w:lang w:val="en-US" w:eastAsia="en-US" w:bidi="ar-SA"/>
-              </w:rPr>
-            </w:r>
-          </w:p>
-          <w:p>
-            <w:pPr>
-              <w:pStyle w:val="Normal"/>
-              <w:widowControl/>
-              <w:spacing w:lineRule="auto" w:line="240" w:before="0" w:after="0"/>
-              <w:jc w:val="left"/>
-              <w:rPr>
-                <w:rFonts w:ascii="Cambria" w:hAnsi="Cambria" w:cs="Cambria"/>
-                <w:kern w:val="0"/>
-                <w:sz w:val="24"/>
-                <w:szCs w:val="24"/>
-                <w:lang w:val="en-US" w:eastAsia="en-US" w:bidi="ar-SA"/>
-              </w:rPr>
-            </w:pPr>
-            <w:r>
-              <w:rPr>
-                <w:rFonts w:cs="Cambria" w:ascii="Cambria" w:hAnsi="Cambria"/>
-                <w:kern w:val="0"/>
-                <w:sz w:val="24"/>
-                <w:szCs w:val="24"/>
-                <w:lang w:val="en-US" w:eastAsia="en-US" w:bidi="ar-SA"/>
-              </w:rPr>
-            </w:r>
-          </w:p>
-          <w:p>
-            <w:pPr>
-              <w:pStyle w:val="Normal"/>
-              <w:widowControl/>
-              <w:spacing w:lineRule="auto" w:line="240" w:before="0" w:after="0"/>
-              <w:jc w:val="left"/>
-              <w:rPr>
-                <w:rFonts w:ascii="Cambria" w:hAnsi="Cambria" w:cs="Cambria"/>
-                <w:kern w:val="0"/>
-                <w:sz w:val="24"/>
-                <w:szCs w:val="24"/>
-                <w:lang w:val="en-US" w:eastAsia="en-US" w:bidi="ar-SA"/>
-              </w:rPr>
-            </w:pPr>
-            <w:r>
-              <w:rPr>
-                <w:rFonts w:cs="Cambria" w:ascii="Cambria" w:hAnsi="Cambria"/>
-                <w:kern w:val="0"/>
-                <w:sz w:val="24"/>
-                <w:szCs w:val="24"/>
-                <w:lang w:val="en-US" w:eastAsia="en-US" w:bidi="ar-SA"/>
-              </w:rPr>
-            </w:r>
-          </w:p>
-          <w:p>
-            <w:pPr>
-              <w:pStyle w:val="Normal"/>
-              <w:widowControl/>
-              <w:spacing w:lineRule="auto" w:line="240" w:before="0" w:after="0"/>
-              <w:jc w:val="left"/>
-              <w:rPr>
-                <w:rFonts w:ascii="Cambria" w:hAnsi="Cambria" w:cs="Cambria"/>
-                <w:kern w:val="0"/>
-                <w:sz w:val="24"/>
-                <w:szCs w:val="24"/>
-                <w:lang w:val="en-US" w:eastAsia="en-US" w:bidi="ar-SA"/>
-              </w:rPr>
-            </w:pPr>
-            <w:r>
-              <w:rPr>
-                <w:rFonts w:cs="Cambria" w:ascii="Cambria" w:hAnsi="Cambria"/>
-                <w:kern w:val="0"/>
-                <w:sz w:val="24"/>
-                <w:szCs w:val="24"/>
-                <w:lang w:val="en-US" w:eastAsia="en-US" w:bidi="ar-SA"/>
-              </w:rPr>
-            </w:r>
-          </w:p>
-          <w:p>
-            <w:pPr>
-              <w:pStyle w:val="Normal"/>
-              <w:widowControl/>
-              <w:spacing w:lineRule="auto" w:line="240" w:before="0" w:after="0"/>
-              <w:jc w:val="left"/>
-              <w:rPr>
-                <w:rFonts w:ascii="Cambria" w:hAnsi="Cambria" w:cs="Cambria"/>
-                <w:kern w:val="0"/>
-                <w:sz w:val="24"/>
-                <w:szCs w:val="24"/>
-                <w:lang w:val="en-US" w:eastAsia="en-US" w:bidi="ar-SA"/>
-              </w:rPr>
-            </w:pPr>
-            <w:r>
-              <w:rPr>
-                <w:rFonts w:cs="Cambria" w:ascii="Cambria" w:hAnsi="Cambria"/>
-                <w:kern w:val="0"/>
-                <w:sz w:val="24"/>
-                <w:szCs w:val="24"/>
-                <w:lang w:val="en-US" w:eastAsia="en-US" w:bidi="ar-SA"/>
-              </w:rPr>
-            </w:r>
-          </w:p>
-          <w:p>
-            <w:pPr>
-              <w:pStyle w:val="Normal"/>
-              <w:widowControl/>
-              <w:spacing w:lineRule="auto" w:line="240" w:before="0" w:after="0"/>
-              <w:jc w:val="left"/>
-              <w:rPr>
-                <w:rFonts w:ascii="Cambria" w:hAnsi="Cambria" w:cs="Cambria"/>
-                <w:kern w:val="0"/>
-                <w:sz w:val="24"/>
-                <w:szCs w:val="24"/>
-                <w:lang w:val="en-US" w:eastAsia="en-US" w:bidi="ar-SA"/>
-              </w:rPr>
-            </w:pPr>
-            <w:r>
-              <w:rPr>
-                <w:rFonts w:cs="Cambria" w:ascii="Cambria" w:hAnsi="Cambria"/>
-                <w:kern w:val="0"/>
-                <w:sz w:val="24"/>
-                <w:szCs w:val="24"/>
-                <w:lang w:val="en-US" w:eastAsia="en-US" w:bidi="ar-SA"/>
-              </w:rPr>
-            </w:r>
-          </w:p>
-          <w:p>
-            <w:pPr>
-              <w:pStyle w:val="Normal"/>
-              <w:widowControl/>
-              <w:spacing w:lineRule="auto" w:line="240" w:before="0" w:after="0"/>
-              <w:jc w:val="left"/>
-              <w:rPr>
-                <w:rFonts w:ascii="Cambria" w:hAnsi="Cambria" w:cs="Cambria"/>
-                <w:kern w:val="0"/>
-                <w:sz w:val="24"/>
-                <w:szCs w:val="24"/>
-                <w:lang w:val="en-US" w:eastAsia="en-US" w:bidi="ar-SA"/>
-              </w:rPr>
-            </w:pPr>
-            <w:r>
-              <w:rPr>
-                <w:rFonts w:cs="Cambria" w:ascii="Cambria" w:hAnsi="Cambria"/>
-                <w:kern w:val="0"/>
-                <w:sz w:val="24"/>
-                <w:szCs w:val="24"/>
-                <w:lang w:val="en-US" w:eastAsia="en-US" w:bidi="ar-SA"/>
-              </w:rPr>
-            </w:r>
-          </w:p>
-          <w:p>
-            <w:pPr>
-              <w:pStyle w:val="Normal"/>
-              <w:widowControl/>
+              <w:widowControl w:val="false"/>
+              <w:suppressAutoHyphens w:val="true"/>
+              <w:spacing w:lineRule="auto" w:line="240" w:before="0" w:after="0"/>
+              <w:jc w:val="left"/>
+              <w:rPr>
+                <w:rFonts w:ascii="Cambria" w:hAnsi="Cambria" w:cs="Cambria"/>
+                <w:kern w:val="0"/>
+                <w:sz w:val="24"/>
+                <w:szCs w:val="24"/>
+                <w:lang w:val="en-US" w:eastAsia="en-US" w:bidi="ar-SA"/>
+              </w:rPr>
+            </w:pPr>
+            <w:r>
+              <w:rPr>
+                <w:rFonts w:cs="Cambria" w:ascii="Cambria" w:hAnsi="Cambria"/>
+                <w:kern w:val="0"/>
+                <w:sz w:val="24"/>
+                <w:szCs w:val="24"/>
+                <w:lang w:val="en-US" w:eastAsia="en-US" w:bidi="ar-SA"/>
+              </w:rPr>
+            </w:r>
+          </w:p>
+          <w:p>
+            <w:pPr>
+              <w:pStyle w:val="Normal"/>
+              <w:widowControl w:val="false"/>
+              <w:suppressAutoHyphens w:val="true"/>
+              <w:spacing w:lineRule="auto" w:line="240" w:before="0" w:after="0"/>
+              <w:jc w:val="left"/>
+              <w:rPr>
+                <w:rFonts w:ascii="Cambria" w:hAnsi="Cambria" w:cs="Cambria"/>
+                <w:kern w:val="0"/>
+                <w:sz w:val="24"/>
+                <w:szCs w:val="24"/>
+                <w:lang w:val="en-US" w:eastAsia="en-US" w:bidi="ar-SA"/>
+              </w:rPr>
+            </w:pPr>
+            <w:r>
+              <w:rPr>
+                <w:rFonts w:cs="Cambria" w:ascii="Cambria" w:hAnsi="Cambria"/>
+                <w:kern w:val="0"/>
+                <w:sz w:val="24"/>
+                <w:szCs w:val="24"/>
+                <w:lang w:val="en-US" w:eastAsia="en-US" w:bidi="ar-SA"/>
+              </w:rPr>
+            </w:r>
+          </w:p>
+          <w:p>
+            <w:pPr>
+              <w:pStyle w:val="Normal"/>
+              <w:widowControl w:val="false"/>
+              <w:suppressAutoHyphens w:val="true"/>
+              <w:spacing w:lineRule="auto" w:line="240" w:before="0" w:after="0"/>
+              <w:jc w:val="left"/>
+              <w:rPr>
+                <w:rFonts w:ascii="Cambria" w:hAnsi="Cambria" w:cs="Cambria"/>
+                <w:kern w:val="0"/>
+                <w:sz w:val="24"/>
+                <w:szCs w:val="24"/>
+                <w:lang w:val="en-US" w:eastAsia="en-US" w:bidi="ar-SA"/>
+              </w:rPr>
+            </w:pPr>
+            <w:r>
+              <w:rPr>
+                <w:rFonts w:cs="Cambria" w:ascii="Cambria" w:hAnsi="Cambria"/>
+                <w:kern w:val="0"/>
+                <w:sz w:val="24"/>
+                <w:szCs w:val="24"/>
+                <w:lang w:val="en-US" w:eastAsia="en-US" w:bidi="ar-SA"/>
+              </w:rPr>
+            </w:r>
+          </w:p>
+          <w:p>
+            <w:pPr>
+              <w:pStyle w:val="Normal"/>
+              <w:widowControl w:val="false"/>
+              <w:suppressAutoHyphens w:val="true"/>
+              <w:spacing w:lineRule="auto" w:line="240" w:before="0" w:after="0"/>
+              <w:jc w:val="left"/>
+              <w:rPr>
+                <w:rFonts w:ascii="Cambria" w:hAnsi="Cambria" w:cs="Cambria"/>
+                <w:kern w:val="0"/>
+                <w:sz w:val="24"/>
+                <w:szCs w:val="24"/>
+                <w:lang w:val="en-US" w:eastAsia="en-US" w:bidi="ar-SA"/>
+              </w:rPr>
+            </w:pPr>
+            <w:r>
+              <w:rPr>
+                <w:rFonts w:cs="Cambria" w:ascii="Cambria" w:hAnsi="Cambria"/>
+                <w:kern w:val="0"/>
+                <w:sz w:val="24"/>
+                <w:szCs w:val="24"/>
+                <w:lang w:val="en-US" w:eastAsia="en-US" w:bidi="ar-SA"/>
+              </w:rPr>
+            </w:r>
+          </w:p>
+          <w:p>
+            <w:pPr>
+              <w:pStyle w:val="Normal"/>
+              <w:widowControl w:val="false"/>
+              <w:suppressAutoHyphens w:val="true"/>
+              <w:spacing w:lineRule="auto" w:line="240" w:before="0" w:after="0"/>
+              <w:jc w:val="left"/>
+              <w:rPr>
+                <w:rFonts w:ascii="Cambria" w:hAnsi="Cambria" w:cs="Cambria"/>
+                <w:kern w:val="0"/>
+                <w:sz w:val="24"/>
+                <w:szCs w:val="24"/>
+                <w:lang w:val="en-US" w:eastAsia="en-US" w:bidi="ar-SA"/>
+              </w:rPr>
+            </w:pPr>
+            <w:r>
+              <w:rPr>
+                <w:rFonts w:cs="Cambria" w:ascii="Cambria" w:hAnsi="Cambria"/>
+                <w:kern w:val="0"/>
+                <w:sz w:val="24"/>
+                <w:szCs w:val="24"/>
+                <w:lang w:val="en-US" w:eastAsia="en-US" w:bidi="ar-SA"/>
+              </w:rPr>
+            </w:r>
+          </w:p>
+          <w:p>
+            <w:pPr>
+              <w:pStyle w:val="Normal"/>
+              <w:widowControl w:val="false"/>
+              <w:suppressAutoHyphens w:val="true"/>
+              <w:spacing w:lineRule="auto" w:line="240" w:before="0" w:after="0"/>
+              <w:jc w:val="left"/>
+              <w:rPr>
+                <w:rFonts w:ascii="Cambria" w:hAnsi="Cambria" w:cs="Cambria"/>
+                <w:kern w:val="0"/>
+                <w:sz w:val="24"/>
+                <w:szCs w:val="24"/>
+                <w:lang w:val="en-US" w:eastAsia="en-US" w:bidi="ar-SA"/>
+              </w:rPr>
+            </w:pPr>
+            <w:r>
+              <w:rPr>
+                <w:rFonts w:cs="Cambria" w:ascii="Cambria" w:hAnsi="Cambria"/>
+                <w:kern w:val="0"/>
+                <w:sz w:val="24"/>
+                <w:szCs w:val="24"/>
+                <w:lang w:val="en-US" w:eastAsia="en-US" w:bidi="ar-SA"/>
+              </w:rPr>
+            </w:r>
+          </w:p>
+          <w:p>
+            <w:pPr>
+              <w:pStyle w:val="Normal"/>
+              <w:widowControl w:val="false"/>
+              <w:suppressAutoHyphens w:val="true"/>
+              <w:spacing w:lineRule="auto" w:line="240" w:before="0" w:after="0"/>
+              <w:jc w:val="left"/>
+              <w:rPr>
+                <w:rFonts w:ascii="Cambria" w:hAnsi="Cambria" w:cs="Cambria"/>
+                <w:kern w:val="0"/>
+                <w:sz w:val="24"/>
+                <w:szCs w:val="24"/>
+                <w:lang w:val="en-US" w:eastAsia="en-US" w:bidi="ar-SA"/>
+              </w:rPr>
+            </w:pPr>
+            <w:r>
+              <w:rPr>
+                <w:rFonts w:cs="Cambria" w:ascii="Cambria" w:hAnsi="Cambria"/>
+                <w:kern w:val="0"/>
+                <w:sz w:val="24"/>
+                <w:szCs w:val="24"/>
+                <w:lang w:val="en-US" w:eastAsia="en-US" w:bidi="ar-SA"/>
+              </w:rPr>
+            </w:r>
+          </w:p>
+          <w:p>
+            <w:pPr>
+              <w:pStyle w:val="Normal"/>
+              <w:widowControl w:val="false"/>
+              <w:suppressAutoHyphens w:val="true"/>
+              <w:spacing w:lineRule="auto" w:line="240" w:before="0" w:after="0"/>
+              <w:jc w:val="left"/>
+              <w:rPr>
+                <w:rFonts w:ascii="Cambria" w:hAnsi="Cambria" w:cs="Cambria"/>
+                <w:kern w:val="0"/>
+                <w:sz w:val="24"/>
+                <w:szCs w:val="24"/>
+                <w:lang w:val="en-US" w:eastAsia="en-US" w:bidi="ar-SA"/>
+              </w:rPr>
+            </w:pPr>
+            <w:r>
+              <w:rPr>
+                <w:rFonts w:cs="Cambria" w:ascii="Cambria" w:hAnsi="Cambria"/>
+                <w:kern w:val="0"/>
+                <w:sz w:val="24"/>
+                <w:szCs w:val="24"/>
+                <w:lang w:val="en-US" w:eastAsia="en-US" w:bidi="ar-SA"/>
+              </w:rPr>
+            </w:r>
+          </w:p>
+          <w:p>
+            <w:pPr>
+              <w:pStyle w:val="Normal"/>
+              <w:widowControl w:val="false"/>
+              <w:suppressAutoHyphens w:val="true"/>
+              <w:spacing w:lineRule="auto" w:line="240" w:before="0" w:after="0"/>
+              <w:jc w:val="left"/>
+              <w:rPr>
+                <w:rFonts w:ascii="Cambria" w:hAnsi="Cambria" w:cs="Cambria"/>
+                <w:kern w:val="0"/>
+                <w:sz w:val="24"/>
+                <w:szCs w:val="24"/>
+                <w:lang w:val="en-US" w:eastAsia="en-US" w:bidi="ar-SA"/>
+              </w:rPr>
+            </w:pPr>
+            <w:r>
+              <w:rPr>
+                <w:rFonts w:cs="Cambria" w:ascii="Cambria" w:hAnsi="Cambria"/>
+                <w:kern w:val="0"/>
+                <w:sz w:val="24"/>
+                <w:szCs w:val="24"/>
+                <w:lang w:val="en-US" w:eastAsia="en-US" w:bidi="ar-SA"/>
+              </w:rPr>
+            </w:r>
+          </w:p>
+          <w:p>
+            <w:pPr>
+              <w:pStyle w:val="Normal"/>
+              <w:widowControl w:val="false"/>
+              <w:suppressAutoHyphens w:val="true"/>
+              <w:spacing w:lineRule="auto" w:line="240" w:before="0" w:after="0"/>
+              <w:jc w:val="left"/>
+              <w:rPr>
+                <w:rFonts w:ascii="Cambria" w:hAnsi="Cambria" w:cs="Cambria"/>
+                <w:kern w:val="0"/>
+                <w:sz w:val="24"/>
+                <w:szCs w:val="24"/>
+                <w:lang w:val="en-US" w:eastAsia="en-US" w:bidi="ar-SA"/>
+              </w:rPr>
+            </w:pPr>
+            <w:r>
+              <w:rPr>
+                <w:rFonts w:cs="Cambria" w:ascii="Cambria" w:hAnsi="Cambria"/>
+                <w:kern w:val="0"/>
+                <w:sz w:val="24"/>
+                <w:szCs w:val="24"/>
+                <w:lang w:val="en-US" w:eastAsia="en-US" w:bidi="ar-SA"/>
+              </w:rPr>
+            </w:r>
+          </w:p>
+          <w:p>
+            <w:pPr>
+              <w:pStyle w:val="Normal"/>
+              <w:widowControl w:val="false"/>
+              <w:suppressAutoHyphens w:val="true"/>
+              <w:spacing w:lineRule="auto" w:line="240" w:before="0" w:after="0"/>
+              <w:jc w:val="left"/>
+              <w:rPr>
+                <w:rFonts w:ascii="Cambria" w:hAnsi="Cambria" w:cs="Cambria"/>
+                <w:kern w:val="0"/>
+                <w:sz w:val="24"/>
+                <w:szCs w:val="24"/>
+                <w:lang w:val="en-US" w:eastAsia="en-US" w:bidi="ar-SA"/>
+              </w:rPr>
+            </w:pPr>
+            <w:r>
+              <w:rPr>
+                <w:rFonts w:cs="Cambria" w:ascii="Cambria" w:hAnsi="Cambria"/>
+                <w:kern w:val="0"/>
+                <w:sz w:val="24"/>
+                <w:szCs w:val="24"/>
+                <w:lang w:val="en-US" w:eastAsia="en-US" w:bidi="ar-SA"/>
+              </w:rPr>
+            </w:r>
+          </w:p>
+          <w:p>
+            <w:pPr>
+              <w:pStyle w:val="Normal"/>
+              <w:widowControl w:val="false"/>
+              <w:suppressAutoHyphens w:val="true"/>
+              <w:spacing w:lineRule="auto" w:line="240" w:before="0" w:after="0"/>
+              <w:jc w:val="left"/>
+              <w:rPr>
+                <w:rFonts w:ascii="Cambria" w:hAnsi="Cambria" w:cs="Cambria"/>
+                <w:kern w:val="0"/>
+                <w:sz w:val="24"/>
+                <w:szCs w:val="24"/>
+                <w:lang w:val="en-US" w:eastAsia="en-US" w:bidi="ar-SA"/>
+              </w:rPr>
+            </w:pPr>
+            <w:r>
+              <w:rPr>
+                <w:rFonts w:cs="Cambria" w:ascii="Cambria" w:hAnsi="Cambria"/>
+                <w:kern w:val="0"/>
+                <w:sz w:val="24"/>
+                <w:szCs w:val="24"/>
+                <w:lang w:val="en-US" w:eastAsia="en-US" w:bidi="ar-SA"/>
+              </w:rPr>
+            </w:r>
+          </w:p>
+          <w:p>
+            <w:pPr>
+              <w:pStyle w:val="Normal"/>
+              <w:widowControl w:val="false"/>
+              <w:suppressAutoHyphens w:val="true"/>
+              <w:spacing w:lineRule="auto" w:line="240" w:before="0" w:after="0"/>
+              <w:jc w:val="left"/>
+              <w:rPr>
+                <w:rFonts w:ascii="Cambria" w:hAnsi="Cambria" w:cs="Cambria"/>
+                <w:kern w:val="0"/>
+                <w:sz w:val="24"/>
+                <w:szCs w:val="24"/>
+                <w:lang w:val="en-US" w:eastAsia="en-US" w:bidi="ar-SA"/>
+              </w:rPr>
+            </w:pPr>
+            <w:r>
+              <w:rPr>
+                <w:rFonts w:cs="Cambria" w:ascii="Cambria" w:hAnsi="Cambria"/>
+                <w:kern w:val="0"/>
+                <w:sz w:val="24"/>
+                <w:szCs w:val="24"/>
+                <w:lang w:val="en-US" w:eastAsia="en-US" w:bidi="ar-SA"/>
+              </w:rPr>
+            </w:r>
+          </w:p>
+          <w:p>
+            <w:pPr>
+              <w:pStyle w:val="Normal"/>
+              <w:widowControl w:val="false"/>
+              <w:suppressAutoHyphens w:val="true"/>
+              <w:spacing w:lineRule="auto" w:line="240" w:before="0" w:after="0"/>
+              <w:jc w:val="left"/>
+              <w:rPr>
+                <w:rFonts w:ascii="Cambria" w:hAnsi="Cambria" w:cs="Cambria"/>
+                <w:kern w:val="0"/>
+                <w:sz w:val="24"/>
+                <w:szCs w:val="24"/>
+                <w:lang w:val="en-US" w:eastAsia="en-US" w:bidi="ar-SA"/>
+              </w:rPr>
+            </w:pPr>
+            <w:r>
+              <w:rPr>
+                <w:rFonts w:cs="Cambria" w:ascii="Cambria" w:hAnsi="Cambria"/>
+                <w:kern w:val="0"/>
+                <w:sz w:val="24"/>
+                <w:szCs w:val="24"/>
+                <w:lang w:val="en-US" w:eastAsia="en-US" w:bidi="ar-SA"/>
+              </w:rPr>
+            </w:r>
+          </w:p>
+          <w:p>
+            <w:pPr>
+              <w:pStyle w:val="Normal"/>
+              <w:widowControl w:val="false"/>
+              <w:suppressAutoHyphens w:val="true"/>
+              <w:spacing w:lineRule="auto" w:line="240" w:before="0" w:after="0"/>
+              <w:jc w:val="left"/>
+              <w:rPr>
+                <w:rFonts w:ascii="Cambria" w:hAnsi="Cambria" w:cs="Cambria"/>
+                <w:kern w:val="0"/>
+                <w:sz w:val="24"/>
+                <w:szCs w:val="24"/>
+                <w:lang w:val="en-US" w:eastAsia="en-US" w:bidi="ar-SA"/>
+              </w:rPr>
+            </w:pPr>
+            <w:r>
+              <w:rPr>
+                <w:rFonts w:cs="Cambria" w:ascii="Cambria" w:hAnsi="Cambria"/>
+                <w:kern w:val="0"/>
+                <w:sz w:val="24"/>
+                <w:szCs w:val="24"/>
+                <w:lang w:val="en-US" w:eastAsia="en-US" w:bidi="ar-SA"/>
+              </w:rPr>
+            </w:r>
+          </w:p>
+          <w:p>
+            <w:pPr>
+              <w:pStyle w:val="Normal"/>
+              <w:widowControl w:val="false"/>
+              <w:suppressAutoHyphens w:val="true"/>
+              <w:spacing w:lineRule="auto" w:line="240" w:before="0" w:after="0"/>
+              <w:jc w:val="left"/>
+              <w:rPr>
+                <w:rFonts w:ascii="Cambria" w:hAnsi="Cambria" w:cs="Cambria"/>
+                <w:kern w:val="0"/>
+                <w:sz w:val="24"/>
+                <w:szCs w:val="24"/>
+                <w:lang w:val="en-US" w:eastAsia="en-US" w:bidi="ar-SA"/>
+              </w:rPr>
+            </w:pPr>
+            <w:r>
+              <w:rPr>
+                <w:rFonts w:cs="Cambria" w:ascii="Cambria" w:hAnsi="Cambria"/>
+                <w:kern w:val="0"/>
+                <w:sz w:val="24"/>
+                <w:szCs w:val="24"/>
+                <w:lang w:val="en-US" w:eastAsia="en-US" w:bidi="ar-SA"/>
+              </w:rPr>
+            </w:r>
+          </w:p>
+          <w:p>
+            <w:pPr>
+              <w:pStyle w:val="Normal"/>
+              <w:widowControl w:val="false"/>
+              <w:suppressAutoHyphens w:val="true"/>
+              <w:spacing w:lineRule="auto" w:line="240" w:before="0" w:after="0"/>
+              <w:jc w:val="left"/>
+              <w:rPr>
+                <w:rFonts w:ascii="Cambria" w:hAnsi="Cambria" w:cs="Cambria"/>
+                <w:kern w:val="0"/>
+                <w:sz w:val="24"/>
+                <w:szCs w:val="24"/>
+                <w:lang w:val="en-US" w:eastAsia="en-US" w:bidi="ar-SA"/>
+              </w:rPr>
+            </w:pPr>
+            <w:r>
+              <w:rPr>
+                <w:rFonts w:cs="Cambria" w:ascii="Cambria" w:hAnsi="Cambria"/>
+                <w:kern w:val="0"/>
+                <w:sz w:val="24"/>
+                <w:szCs w:val="24"/>
+                <w:lang w:val="en-US" w:eastAsia="en-US" w:bidi="ar-SA"/>
+              </w:rPr>
+            </w:r>
+          </w:p>
+          <w:p>
+            <w:pPr>
+              <w:pStyle w:val="Normal"/>
+              <w:widowControl w:val="false"/>
+              <w:suppressAutoHyphens w:val="true"/>
+              <w:spacing w:lineRule="auto" w:line="240" w:before="0" w:after="0"/>
+              <w:jc w:val="left"/>
+              <w:rPr>
+                <w:rFonts w:ascii="Cambria" w:hAnsi="Cambria" w:cs="Cambria"/>
+                <w:kern w:val="0"/>
+                <w:sz w:val="24"/>
+                <w:szCs w:val="24"/>
+                <w:lang w:val="en-US" w:eastAsia="en-US" w:bidi="ar-SA"/>
+              </w:rPr>
+            </w:pPr>
+            <w:r>
+              <w:rPr>
+                <w:rFonts w:cs="Cambria" w:ascii="Cambria" w:hAnsi="Cambria"/>
+                <w:kern w:val="0"/>
+                <w:sz w:val="24"/>
+                <w:szCs w:val="24"/>
+                <w:lang w:val="en-US" w:eastAsia="en-US" w:bidi="ar-SA"/>
+              </w:rPr>
+            </w:r>
+          </w:p>
+          <w:p>
+            <w:pPr>
+              <w:pStyle w:val="Normal"/>
+              <w:widowControl w:val="false"/>
+              <w:suppressAutoHyphens w:val="true"/>
+              <w:spacing w:lineRule="auto" w:line="240" w:before="0" w:after="0"/>
+              <w:jc w:val="left"/>
+              <w:rPr>
+                <w:rFonts w:ascii="Cambria" w:hAnsi="Cambria" w:cs="Cambria"/>
+                <w:kern w:val="0"/>
+                <w:sz w:val="24"/>
+                <w:szCs w:val="24"/>
+                <w:lang w:val="en-US" w:eastAsia="en-US" w:bidi="ar-SA"/>
+              </w:rPr>
+            </w:pPr>
+            <w:r>
+              <w:rPr>
+                <w:rFonts w:cs="Cambria" w:ascii="Cambria" w:hAnsi="Cambria"/>
+                <w:kern w:val="0"/>
+                <w:sz w:val="24"/>
+                <w:szCs w:val="24"/>
+                <w:lang w:val="en-US" w:eastAsia="en-US" w:bidi="ar-SA"/>
+              </w:rPr>
+            </w:r>
+          </w:p>
+          <w:p>
+            <w:pPr>
+              <w:pStyle w:val="Normal"/>
+              <w:widowControl w:val="false"/>
+              <w:suppressAutoHyphens w:val="true"/>
+              <w:spacing w:lineRule="auto" w:line="240" w:before="0" w:after="0"/>
+              <w:jc w:val="left"/>
+              <w:rPr>
+                <w:rFonts w:ascii="Cambria" w:hAnsi="Cambria" w:cs="Cambria"/>
+                <w:kern w:val="0"/>
+                <w:sz w:val="24"/>
+                <w:szCs w:val="24"/>
+                <w:lang w:val="en-US" w:eastAsia="en-US" w:bidi="ar-SA"/>
+              </w:rPr>
+            </w:pPr>
+            <w:r>
+              <w:rPr>
+                <w:rFonts w:cs="Cambria" w:ascii="Cambria" w:hAnsi="Cambria"/>
+                <w:kern w:val="0"/>
+                <w:sz w:val="24"/>
+                <w:szCs w:val="24"/>
+                <w:lang w:val="en-US" w:eastAsia="en-US" w:bidi="ar-SA"/>
+              </w:rPr>
+            </w:r>
+          </w:p>
+          <w:p>
+            <w:pPr>
+              <w:pStyle w:val="Normal"/>
+              <w:widowControl w:val="false"/>
+              <w:suppressAutoHyphens w:val="true"/>
+              <w:spacing w:lineRule="auto" w:line="240" w:before="0" w:after="0"/>
+              <w:jc w:val="left"/>
+              <w:rPr>
+                <w:rFonts w:ascii="Cambria" w:hAnsi="Cambria" w:cs="Cambria"/>
+                <w:kern w:val="0"/>
+                <w:sz w:val="24"/>
+                <w:szCs w:val="24"/>
+                <w:lang w:val="en-US" w:eastAsia="en-US" w:bidi="ar-SA"/>
+              </w:rPr>
+            </w:pPr>
+            <w:r>
+              <w:rPr>
+                <w:rFonts w:cs="Cambria" w:ascii="Cambria" w:hAnsi="Cambria"/>
+                <w:kern w:val="0"/>
+                <w:sz w:val="24"/>
+                <w:szCs w:val="24"/>
+                <w:lang w:val="en-US" w:eastAsia="en-US" w:bidi="ar-SA"/>
+              </w:rPr>
+            </w:r>
+          </w:p>
+          <w:p>
+            <w:pPr>
+              <w:pStyle w:val="Normal"/>
+              <w:widowControl w:val="false"/>
+              <w:suppressAutoHyphens w:val="true"/>
+              <w:spacing w:lineRule="auto" w:line="240" w:before="0" w:after="0"/>
+              <w:jc w:val="left"/>
+              <w:rPr>
+                <w:rFonts w:ascii="Cambria" w:hAnsi="Cambria" w:cs="Cambria"/>
+                <w:kern w:val="0"/>
+                <w:sz w:val="24"/>
+                <w:szCs w:val="24"/>
+                <w:lang w:val="en-US" w:eastAsia="en-US" w:bidi="ar-SA"/>
+              </w:rPr>
+            </w:pPr>
+            <w:r>
+              <w:rPr>
+                <w:rFonts w:cs="Cambria" w:ascii="Cambria" w:hAnsi="Cambria"/>
+                <w:kern w:val="0"/>
+                <w:sz w:val="24"/>
+                <w:szCs w:val="24"/>
+                <w:lang w:val="en-US" w:eastAsia="en-US" w:bidi="ar-SA"/>
+              </w:rPr>
+            </w:r>
+          </w:p>
+          <w:p>
+            <w:pPr>
+              <w:pStyle w:val="Normal"/>
+              <w:widowControl w:val="false"/>
+              <w:suppressAutoHyphens w:val="true"/>
+              <w:spacing w:lineRule="auto" w:line="240" w:before="0" w:after="0"/>
+              <w:jc w:val="left"/>
+              <w:rPr>
+                <w:rFonts w:ascii="Cambria" w:hAnsi="Cambria" w:cs="Cambria"/>
+                <w:kern w:val="0"/>
+                <w:sz w:val="24"/>
+                <w:szCs w:val="24"/>
+                <w:lang w:val="en-US" w:eastAsia="en-US" w:bidi="ar-SA"/>
+              </w:rPr>
+            </w:pPr>
+            <w:r>
+              <w:rPr>
+                <w:rFonts w:cs="Cambria" w:ascii="Cambria" w:hAnsi="Cambria"/>
+                <w:kern w:val="0"/>
+                <w:sz w:val="24"/>
+                <w:szCs w:val="24"/>
+                <w:lang w:val="en-US" w:eastAsia="en-US" w:bidi="ar-SA"/>
+              </w:rPr>
+            </w:r>
+          </w:p>
+          <w:p>
+            <w:pPr>
+              <w:pStyle w:val="Normal"/>
+              <w:widowControl w:val="false"/>
+              <w:suppressAutoHyphens w:val="true"/>
+              <w:spacing w:lineRule="auto" w:line="240" w:before="0" w:after="0"/>
+              <w:jc w:val="left"/>
+              <w:rPr>
+                <w:rFonts w:ascii="Cambria" w:hAnsi="Cambria" w:cs="Cambria"/>
+                <w:kern w:val="0"/>
+                <w:sz w:val="24"/>
+                <w:szCs w:val="24"/>
+                <w:lang w:val="en-US" w:eastAsia="en-US" w:bidi="ar-SA"/>
+              </w:rPr>
+            </w:pPr>
+            <w:r>
+              <w:rPr>
+                <w:rFonts w:cs="Cambria" w:ascii="Cambria" w:hAnsi="Cambria"/>
+                <w:kern w:val="0"/>
+                <w:sz w:val="24"/>
+                <w:szCs w:val="24"/>
+                <w:lang w:val="en-US" w:eastAsia="en-US" w:bidi="ar-SA"/>
+              </w:rPr>
+            </w:r>
+          </w:p>
+          <w:p>
+            <w:pPr>
+              <w:pStyle w:val="Normal"/>
+              <w:widowControl w:val="false"/>
+              <w:suppressAutoHyphens w:val="true"/>
+              <w:spacing w:lineRule="auto" w:line="240" w:before="0" w:after="0"/>
+              <w:jc w:val="left"/>
+              <w:rPr>
+                <w:rFonts w:ascii="Cambria" w:hAnsi="Cambria" w:cs="Cambria"/>
+                <w:kern w:val="0"/>
+                <w:sz w:val="24"/>
+                <w:szCs w:val="24"/>
+                <w:lang w:val="en-US" w:eastAsia="en-US" w:bidi="ar-SA"/>
+              </w:rPr>
+            </w:pPr>
+            <w:r>
+              <w:rPr>
+                <w:rFonts w:cs="Cambria" w:ascii="Cambria" w:hAnsi="Cambria"/>
+                <w:kern w:val="0"/>
+                <w:sz w:val="24"/>
+                <w:szCs w:val="24"/>
+                <w:lang w:val="en-US" w:eastAsia="en-US" w:bidi="ar-SA"/>
+              </w:rPr>
+            </w:r>
+          </w:p>
+          <w:p>
+            <w:pPr>
+              <w:pStyle w:val="Normal"/>
+              <w:widowControl w:val="false"/>
+              <w:suppressAutoHyphens w:val="true"/>
+              <w:spacing w:lineRule="auto" w:line="240" w:before="0" w:after="0"/>
+              <w:jc w:val="left"/>
+              <w:rPr>
+                <w:rFonts w:ascii="Cambria" w:hAnsi="Cambria" w:cs="Cambria"/>
+                <w:kern w:val="0"/>
+                <w:sz w:val="24"/>
+                <w:szCs w:val="24"/>
+                <w:lang w:val="en-US" w:eastAsia="en-US" w:bidi="ar-SA"/>
+              </w:rPr>
+            </w:pPr>
+            <w:r>
+              <w:rPr>
+                <w:rFonts w:cs="Cambria" w:ascii="Cambria" w:hAnsi="Cambria"/>
+                <w:kern w:val="0"/>
+                <w:sz w:val="24"/>
+                <w:szCs w:val="24"/>
+                <w:lang w:val="en-US" w:eastAsia="en-US" w:bidi="ar-SA"/>
+              </w:rPr>
+            </w:r>
+          </w:p>
+          <w:p>
+            <w:pPr>
+              <w:pStyle w:val="Normal"/>
+              <w:widowControl w:val="false"/>
+              <w:suppressAutoHyphens w:val="true"/>
+              <w:spacing w:lineRule="auto" w:line="240" w:before="0" w:after="0"/>
+              <w:jc w:val="left"/>
+              <w:rPr>
+                <w:rFonts w:ascii="Cambria" w:hAnsi="Cambria" w:cs="Cambria"/>
+                <w:kern w:val="0"/>
+                <w:sz w:val="24"/>
+                <w:szCs w:val="24"/>
+                <w:lang w:val="en-US" w:eastAsia="en-US" w:bidi="ar-SA"/>
+              </w:rPr>
+            </w:pPr>
+            <w:r>
+              <w:rPr>
+                <w:rFonts w:cs="Cambria" w:ascii="Cambria" w:hAnsi="Cambria"/>
+                <w:kern w:val="0"/>
+                <w:sz w:val="24"/>
+                <w:szCs w:val="24"/>
+                <w:lang w:val="en-US" w:eastAsia="en-US" w:bidi="ar-SA"/>
+              </w:rPr>
+            </w:r>
+          </w:p>
+          <w:p>
+            <w:pPr>
+              <w:pStyle w:val="Normal"/>
+              <w:widowControl w:val="false"/>
+              <w:suppressAutoHyphens w:val="true"/>
+              <w:spacing w:lineRule="auto" w:line="240" w:before="0" w:after="0"/>
+              <w:jc w:val="left"/>
+              <w:rPr>
+                <w:rFonts w:ascii="Cambria" w:hAnsi="Cambria" w:cs="Cambria"/>
+                <w:kern w:val="0"/>
+                <w:sz w:val="24"/>
+                <w:szCs w:val="24"/>
+                <w:lang w:val="en-US" w:eastAsia="en-US" w:bidi="ar-SA"/>
+              </w:rPr>
+            </w:pPr>
+            <w:r>
+              <w:rPr>
+                <w:rFonts w:cs="Cambria" w:ascii="Cambria" w:hAnsi="Cambria"/>
+                <w:kern w:val="0"/>
+                <w:sz w:val="24"/>
+                <w:szCs w:val="24"/>
+                <w:lang w:val="en-US" w:eastAsia="en-US" w:bidi="ar-SA"/>
+              </w:rPr>
+            </w:r>
+          </w:p>
+          <w:p>
+            <w:pPr>
+              <w:pStyle w:val="Normal"/>
+              <w:widowControl w:val="false"/>
+              <w:suppressAutoHyphens w:val="true"/>
+              <w:spacing w:lineRule="auto" w:line="240" w:before="0" w:after="0"/>
+              <w:jc w:val="left"/>
+              <w:rPr>
+                <w:rFonts w:ascii="Cambria" w:hAnsi="Cambria" w:cs="Cambria"/>
+                <w:kern w:val="0"/>
+                <w:sz w:val="24"/>
+                <w:szCs w:val="24"/>
+                <w:lang w:val="en-US" w:eastAsia="en-US" w:bidi="ar-SA"/>
+              </w:rPr>
+            </w:pPr>
+            <w:r>
+              <w:rPr>
+                <w:rFonts w:cs="Cambria" w:ascii="Cambria" w:hAnsi="Cambria"/>
+                <w:kern w:val="0"/>
+                <w:sz w:val="24"/>
+                <w:szCs w:val="24"/>
+                <w:lang w:val="en-US" w:eastAsia="en-US" w:bidi="ar-SA"/>
+              </w:rPr>
+            </w:r>
+          </w:p>
+          <w:p>
+            <w:pPr>
+              <w:pStyle w:val="Normal"/>
+              <w:widowControl w:val="false"/>
+              <w:suppressAutoHyphens w:val="true"/>
+              <w:spacing w:lineRule="auto" w:line="240" w:before="0" w:after="0"/>
+              <w:jc w:val="left"/>
+              <w:rPr>
+                <w:rFonts w:ascii="Cambria" w:hAnsi="Cambria" w:cs="Cambria"/>
+                <w:kern w:val="0"/>
+                <w:sz w:val="24"/>
+                <w:szCs w:val="24"/>
+                <w:lang w:val="en-US" w:eastAsia="en-US" w:bidi="ar-SA"/>
+              </w:rPr>
+            </w:pPr>
+            <w:r>
+              <w:rPr>
+                <w:rFonts w:cs="Cambria" w:ascii="Cambria" w:hAnsi="Cambria"/>
+                <w:kern w:val="0"/>
+                <w:sz w:val="24"/>
+                <w:szCs w:val="24"/>
+                <w:lang w:val="en-US" w:eastAsia="en-US" w:bidi="ar-SA"/>
+              </w:rPr>
+            </w:r>
+          </w:p>
+          <w:p>
+            <w:pPr>
+              <w:pStyle w:val="Normal"/>
+              <w:widowControl w:val="false"/>
+              <w:suppressAutoHyphens w:val="true"/>
+              <w:spacing w:lineRule="auto" w:line="240" w:before="0" w:after="0"/>
+              <w:jc w:val="left"/>
+              <w:rPr>
+                <w:rFonts w:ascii="Cambria" w:hAnsi="Cambria" w:cs="Cambria"/>
+                <w:kern w:val="0"/>
+                <w:sz w:val="24"/>
+                <w:szCs w:val="24"/>
+                <w:lang w:val="en-US" w:eastAsia="en-US" w:bidi="ar-SA"/>
+              </w:rPr>
+            </w:pPr>
+            <w:r>
+              <w:rPr>
+                <w:rFonts w:cs="Cambria" w:ascii="Cambria" w:hAnsi="Cambria"/>
+                <w:kern w:val="0"/>
+                <w:sz w:val="24"/>
+                <w:szCs w:val="24"/>
+                <w:lang w:val="en-US" w:eastAsia="en-US" w:bidi="ar-SA"/>
+              </w:rPr>
+            </w:r>
+          </w:p>
+          <w:p>
+            <w:pPr>
+              <w:pStyle w:val="Normal"/>
+              <w:widowControl w:val="false"/>
+              <w:suppressAutoHyphens w:val="true"/>
+              <w:spacing w:lineRule="auto" w:line="240" w:before="0" w:after="0"/>
+              <w:jc w:val="left"/>
+              <w:rPr>
+                <w:rFonts w:ascii="Cambria" w:hAnsi="Cambria" w:cs="Cambria"/>
+                <w:kern w:val="0"/>
+                <w:sz w:val="24"/>
+                <w:szCs w:val="24"/>
+                <w:lang w:val="en-US" w:eastAsia="en-US" w:bidi="ar-SA"/>
+              </w:rPr>
+            </w:pPr>
+            <w:r>
+              <w:rPr>
+                <w:rFonts w:cs="Cambria" w:ascii="Cambria" w:hAnsi="Cambria"/>
+                <w:kern w:val="0"/>
+                <w:sz w:val="24"/>
+                <w:szCs w:val="24"/>
+                <w:lang w:val="en-US" w:eastAsia="en-US" w:bidi="ar-SA"/>
+              </w:rPr>
+            </w:r>
+          </w:p>
+          <w:p>
+            <w:pPr>
+              <w:pStyle w:val="Normal"/>
+              <w:widowControl w:val="false"/>
+              <w:suppressAutoHyphens w:val="true"/>
+              <w:spacing w:lineRule="auto" w:line="240" w:before="0" w:after="0"/>
+              <w:jc w:val="left"/>
+              <w:rPr>
+                <w:rFonts w:ascii="Cambria" w:hAnsi="Cambria" w:cs="Cambria"/>
+                <w:kern w:val="0"/>
+                <w:sz w:val="24"/>
+                <w:szCs w:val="24"/>
+                <w:lang w:val="en-US" w:eastAsia="en-US" w:bidi="ar-SA"/>
+              </w:rPr>
+            </w:pPr>
+            <w:r>
+              <w:rPr>
+                <w:rFonts w:cs="Cambria" w:ascii="Cambria" w:hAnsi="Cambria"/>
+                <w:kern w:val="0"/>
+                <w:sz w:val="24"/>
+                <w:szCs w:val="24"/>
+                <w:lang w:val="en-US" w:eastAsia="en-US" w:bidi="ar-SA"/>
+              </w:rPr>
+            </w:r>
+          </w:p>
+          <w:p>
+            <w:pPr>
+              <w:pStyle w:val="Normal"/>
+              <w:widowControl w:val="false"/>
+              <w:suppressAutoHyphens w:val="true"/>
+              <w:spacing w:lineRule="auto" w:line="240" w:before="0" w:after="0"/>
+              <w:jc w:val="left"/>
+              <w:rPr>
+                <w:rFonts w:ascii="Cambria" w:hAnsi="Cambria" w:cs="Cambria"/>
+                <w:kern w:val="0"/>
+                <w:sz w:val="24"/>
+                <w:szCs w:val="24"/>
+                <w:lang w:val="en-US" w:eastAsia="en-US" w:bidi="ar-SA"/>
+              </w:rPr>
+            </w:pPr>
+            <w:r>
+              <w:rPr>
+                <w:rFonts w:cs="Cambria" w:ascii="Cambria" w:hAnsi="Cambria"/>
+                <w:kern w:val="0"/>
+                <w:sz w:val="24"/>
+                <w:szCs w:val="24"/>
+                <w:lang w:val="en-US" w:eastAsia="en-US" w:bidi="ar-SA"/>
+              </w:rPr>
+            </w:r>
+          </w:p>
+          <w:p>
+            <w:pPr>
+              <w:pStyle w:val="Normal"/>
+              <w:widowControl w:val="false"/>
+              <w:suppressAutoHyphens w:val="true"/>
+              <w:spacing w:lineRule="auto" w:line="240" w:before="0" w:after="0"/>
+              <w:jc w:val="left"/>
+              <w:rPr>
+                <w:rFonts w:ascii="Cambria" w:hAnsi="Cambria" w:cs="Cambria"/>
+                <w:kern w:val="0"/>
+                <w:sz w:val="24"/>
+                <w:szCs w:val="24"/>
+                <w:lang w:val="en-US" w:eastAsia="en-US" w:bidi="ar-SA"/>
+              </w:rPr>
+            </w:pPr>
+            <w:r>
+              <w:rPr>
+                <w:rFonts w:cs="Cambria" w:ascii="Cambria" w:hAnsi="Cambria"/>
+                <w:kern w:val="0"/>
+                <w:sz w:val="24"/>
+                <w:szCs w:val="24"/>
+                <w:lang w:val="en-US" w:eastAsia="en-US" w:bidi="ar-SA"/>
+              </w:rPr>
+            </w:r>
+          </w:p>
+          <w:p>
+            <w:pPr>
+              <w:pStyle w:val="Normal"/>
+              <w:widowControl w:val="false"/>
+              <w:suppressAutoHyphens w:val="true"/>
+              <w:spacing w:lineRule="auto" w:line="240" w:before="0" w:after="0"/>
+              <w:jc w:val="left"/>
+              <w:rPr>
+                <w:rFonts w:ascii="Cambria" w:hAnsi="Cambria" w:cs="Cambria"/>
+                <w:kern w:val="0"/>
+                <w:sz w:val="24"/>
+                <w:szCs w:val="24"/>
+                <w:lang w:val="en-US" w:eastAsia="en-US" w:bidi="ar-SA"/>
+              </w:rPr>
+            </w:pPr>
+            <w:r>
+              <w:rPr>
+                <w:rFonts w:cs="Cambria" w:ascii="Cambria" w:hAnsi="Cambria"/>
+                <w:kern w:val="0"/>
+                <w:sz w:val="24"/>
+                <w:szCs w:val="24"/>
+                <w:lang w:val="en-US" w:eastAsia="en-US" w:bidi="ar-SA"/>
+              </w:rPr>
+            </w:r>
+          </w:p>
+          <w:p>
+            <w:pPr>
+              <w:pStyle w:val="Normal"/>
+              <w:widowControl w:val="false"/>
+              <w:suppressAutoHyphens w:val="true"/>
+              <w:spacing w:lineRule="auto" w:line="240" w:before="0" w:after="0"/>
+              <w:jc w:val="left"/>
+              <w:rPr>
+                <w:rFonts w:ascii="Cambria" w:hAnsi="Cambria" w:cs="Cambria"/>
+                <w:kern w:val="0"/>
+                <w:sz w:val="24"/>
+                <w:szCs w:val="24"/>
+                <w:lang w:val="en-US" w:eastAsia="en-US" w:bidi="ar-SA"/>
+              </w:rPr>
+            </w:pPr>
+            <w:r>
+              <w:rPr>
+                <w:rFonts w:cs="Cambria" w:ascii="Cambria" w:hAnsi="Cambria"/>
+                <w:kern w:val="0"/>
+                <w:sz w:val="24"/>
+                <w:szCs w:val="24"/>
+                <w:lang w:val="en-US" w:eastAsia="en-US" w:bidi="ar-SA"/>
+              </w:rPr>
+            </w:r>
+          </w:p>
+          <w:p>
+            <w:pPr>
+              <w:pStyle w:val="Normal"/>
+              <w:widowControl w:val="false"/>
+              <w:suppressAutoHyphens w:val="true"/>
+              <w:spacing w:lineRule="auto" w:line="240" w:before="0" w:after="0"/>
+              <w:jc w:val="left"/>
+              <w:rPr>
+                <w:rFonts w:ascii="Cambria" w:hAnsi="Cambria" w:cs="Cambria"/>
+                <w:kern w:val="0"/>
+                <w:sz w:val="24"/>
+                <w:szCs w:val="24"/>
+                <w:lang w:val="en-US" w:eastAsia="en-US" w:bidi="ar-SA"/>
+              </w:rPr>
+            </w:pPr>
+            <w:r>
+              <w:rPr>
+                <w:rFonts w:cs="Cambria" w:ascii="Cambria" w:hAnsi="Cambria"/>
+                <w:kern w:val="0"/>
+                <w:sz w:val="24"/>
+                <w:szCs w:val="24"/>
+                <w:lang w:val="en-US" w:eastAsia="en-US" w:bidi="ar-SA"/>
+              </w:rPr>
+            </w:r>
+          </w:p>
+          <w:p>
+            <w:pPr>
+              <w:pStyle w:val="Normal"/>
+              <w:widowControl w:val="false"/>
+              <w:suppressAutoHyphens w:val="true"/>
               <w:spacing w:lineRule="auto" w:line="240" w:before="0" w:after="0"/>
               <w:jc w:val="left"/>
               <w:rPr>
@@ -1420,7 +3500,8 @@
           <w:p>
             <w:pPr>
               <w:pStyle w:val="Normal"/>
-              <w:widowControl/>
+              <w:widowControl w:val="false"/>
+              <w:suppressAutoHyphens w:val="true"/>
               <w:spacing w:lineRule="auto" w:line="240" w:before="0" w:after="0"/>
               <w:jc w:val="left"/>
               <w:rPr>
@@ -1443,29 +3524,29 @@
           <w:p>
             <w:pPr>
               <w:pStyle w:val="Normal"/>
-              <w:widowControl/>
-              <w:spacing w:lineRule="auto" w:line="240" w:before="0" w:after="0"/>
-              <w:jc w:val="left"/>
-              <w:rPr>
-                <w:rFonts w:ascii="Cambria" w:hAnsi="Cambria" w:cs="Cambria"/>
-                <w:sz w:val="16"/>
-                <w:szCs w:val="16"/>
-              </w:rPr>
-            </w:pPr>
-            <w:r>
-              <w:rPr>
-                <w:rFonts w:cs="Cambria" w:ascii="Cambria" w:hAnsi="Cambria"/>
-                <w:kern w:val="0"/>
-                <w:sz w:val="22"/>
-                <w:szCs w:val="22"/>
-                <w:lang w:val="en-US" w:eastAsia="en-US" w:bidi="ar-SA"/>
-              </w:rPr>
-            </w:r>
-          </w:p>
-          <w:p>
-            <w:pPr>
-              <w:pStyle w:val="Normal"/>
-              <w:widowControl/>
+              <w:widowControl w:val="false"/>
+              <w:suppressAutoHyphens w:val="true"/>
+              <w:spacing w:lineRule="auto" w:line="240" w:before="0" w:after="0"/>
+              <w:jc w:val="left"/>
+              <w:rPr>
+                <w:rFonts w:ascii="Cambria" w:hAnsi="Cambria" w:cs="Cambria"/>
+                <w:sz w:val="16"/>
+                <w:szCs w:val="16"/>
+              </w:rPr>
+            </w:pPr>
+            <w:r>
+              <w:rPr>
+                <w:rFonts w:cs="Cambria" w:ascii="Cambria" w:hAnsi="Cambria"/>
+                <w:sz w:val="16"/>
+                <w:szCs w:val="16"/>
+              </w:rPr>
+            </w:r>
+          </w:p>
+          <w:p>
+            <w:pPr>
+              <w:pStyle w:val="Normal"/>
+              <w:widowControl w:val="false"/>
+              <w:suppressAutoHyphens w:val="true"/>
               <w:spacing w:lineRule="auto" w:line="240" w:before="0" w:after="0"/>
               <w:jc w:val="left"/>
               <w:rPr>
@@ -1509,7 +3590,8 @@
           <w:p>
             <w:pPr>
               <w:pStyle w:val="Normal"/>
-              <w:widowControl/>
+              <w:widowControl w:val="false"/>
+              <w:suppressAutoHyphens w:val="true"/>
               <w:spacing w:lineRule="auto" w:line="240" w:before="0" w:after="0"/>
               <w:jc w:val="left"/>
               <w:rPr>
@@ -1553,7 +3635,8 @@
           <w:p>
             <w:pPr>
               <w:pStyle w:val="Normal"/>
-              <w:widowControl/>
+              <w:widowControl w:val="false"/>
+              <w:suppressAutoHyphens w:val="true"/>
               <w:spacing w:lineRule="auto" w:line="240" w:before="0" w:after="0"/>
               <w:jc w:val="left"/>
               <w:rPr>
@@ -1629,7 +3712,8 @@
           <w:p>
             <w:pPr>
               <w:pStyle w:val="Normal"/>
-              <w:widowControl/>
+              <w:widowControl w:val="false"/>
+              <w:suppressAutoHyphens w:val="true"/>
               <w:spacing w:lineRule="auto" w:line="240" w:before="0" w:after="0"/>
               <w:jc w:val="left"/>
               <w:rPr>
@@ -1673,7 +3757,8 @@
           <w:p>
             <w:pPr>
               <w:pStyle w:val="Normal"/>
-              <w:widowControl/>
+              <w:widowControl w:val="false"/>
+              <w:suppressAutoHyphens w:val="true"/>
               <w:spacing w:lineRule="auto" w:line="240" w:before="0" w:after="0"/>
               <w:jc w:val="left"/>
               <w:rPr>
@@ -1759,7 +3844,8 @@
           <w:p>
             <w:pPr>
               <w:pStyle w:val="Normal"/>
-              <w:widowControl/>
+              <w:widowControl w:val="false"/>
+              <w:suppressAutoHyphens w:val="true"/>
               <w:spacing w:lineRule="auto" w:line="240" w:before="0" w:after="0"/>
               <w:jc w:val="left"/>
               <w:rPr>
@@ -1824,29 +3910,29 @@
           <w:p>
             <w:pPr>
               <w:pStyle w:val="Normal"/>
-              <w:widowControl/>
-              <w:spacing w:lineRule="auto" w:line="240" w:before="0" w:after="0"/>
-              <w:jc w:val="left"/>
-              <w:rPr>
-                <w:rFonts w:ascii="Cambria" w:hAnsi="Cambria" w:cs="Cambria"/>
-                <w:sz w:val="16"/>
-                <w:szCs w:val="16"/>
-              </w:rPr>
-            </w:pPr>
-            <w:r>
-              <w:rPr>
-                <w:rFonts w:cs="Cambria" w:ascii="Cambria" w:hAnsi="Cambria"/>
-                <w:kern w:val="0"/>
-                <w:sz w:val="22"/>
-                <w:szCs w:val="22"/>
-                <w:lang w:val="en-US" w:eastAsia="en-US" w:bidi="ar-SA"/>
-              </w:rPr>
-            </w:r>
-          </w:p>
-          <w:p>
-            <w:pPr>
-              <w:pStyle w:val="Normal"/>
-              <w:widowControl/>
+              <w:widowControl w:val="false"/>
+              <w:suppressAutoHyphens w:val="true"/>
+              <w:spacing w:lineRule="auto" w:line="240" w:before="0" w:after="0"/>
+              <w:jc w:val="left"/>
+              <w:rPr>
+                <w:rFonts w:ascii="Cambria" w:hAnsi="Cambria" w:cs="Cambria"/>
+                <w:sz w:val="16"/>
+                <w:szCs w:val="16"/>
+              </w:rPr>
+            </w:pPr>
+            <w:r>
+              <w:rPr>
+                <w:rFonts w:cs="Cambria" w:ascii="Cambria" w:hAnsi="Cambria"/>
+                <w:sz w:val="16"/>
+                <w:szCs w:val="16"/>
+              </w:rPr>
+            </w:r>
+          </w:p>
+          <w:p>
+            <w:pPr>
+              <w:pStyle w:val="Normal"/>
+              <w:widowControl w:val="false"/>
+              <w:suppressAutoHyphens w:val="true"/>
               <w:spacing w:lineRule="auto" w:line="240" w:before="0" w:after="0"/>
               <w:jc w:val="left"/>
               <w:rPr>
@@ -1911,29 +3997,29 @@
           <w:p>
             <w:pPr>
               <w:pStyle w:val="Normal"/>
-              <w:widowControl/>
-              <w:spacing w:lineRule="auto" w:line="240" w:before="0" w:after="0"/>
-              <w:jc w:val="left"/>
-              <w:rPr>
-                <w:rFonts w:ascii="Cambria" w:hAnsi="Cambria" w:cs="Cambria"/>
-                <w:sz w:val="24"/>
-                <w:szCs w:val="24"/>
-              </w:rPr>
-            </w:pPr>
-            <w:r>
-              <w:rPr>
-                <w:rFonts w:cs="Cambria" w:ascii="Cambria" w:hAnsi="Cambria"/>
-                <w:kern w:val="0"/>
-                <w:sz w:val="22"/>
-                <w:szCs w:val="22"/>
-                <w:lang w:val="en-US" w:eastAsia="en-US" w:bidi="ar-SA"/>
-              </w:rPr>
-            </w:r>
-          </w:p>
-          <w:p>
-            <w:pPr>
-              <w:pStyle w:val="Normal"/>
-              <w:widowControl/>
+              <w:widowControl w:val="false"/>
+              <w:suppressAutoHyphens w:val="true"/>
+              <w:spacing w:lineRule="auto" w:line="240" w:before="0" w:after="0"/>
+              <w:jc w:val="left"/>
+              <w:rPr>
+                <w:rFonts w:ascii="Cambria" w:hAnsi="Cambria" w:cs="Cambria"/>
+                <w:sz w:val="24"/>
+                <w:szCs w:val="24"/>
+              </w:rPr>
+            </w:pPr>
+            <w:r>
+              <w:rPr>
+                <w:rFonts w:cs="Cambria" w:ascii="Cambria" w:hAnsi="Cambria"/>
+                <w:sz w:val="24"/>
+                <w:szCs w:val="24"/>
+              </w:rPr>
+            </w:r>
+          </w:p>
+          <w:p>
+            <w:pPr>
+              <w:pStyle w:val="Normal"/>
+              <w:widowControl w:val="false"/>
+              <w:suppressAutoHyphens w:val="true"/>
               <w:spacing w:lineRule="auto" w:line="240" w:before="0" w:after="0"/>
               <w:jc w:val="left"/>
               <w:rPr>
@@ -1956,29 +4042,29 @@
           <w:p>
             <w:pPr>
               <w:pStyle w:val="Normal"/>
-              <w:widowControl/>
-              <w:spacing w:lineRule="auto" w:line="240" w:before="0" w:after="0"/>
-              <w:jc w:val="left"/>
-              <w:rPr>
-                <w:rFonts w:ascii="Cambria" w:hAnsi="Cambria" w:cs="Cambria"/>
-                <w:sz w:val="24"/>
-                <w:szCs w:val="24"/>
-              </w:rPr>
-            </w:pPr>
-            <w:r>
-              <w:rPr>
-                <w:rFonts w:cs="Cambria" w:ascii="Cambria" w:hAnsi="Cambria"/>
-                <w:kern w:val="0"/>
-                <w:sz w:val="24"/>
-                <w:szCs w:val="24"/>
-                <w:lang w:val="en-US" w:eastAsia="en-US" w:bidi="ar-SA"/>
-              </w:rPr>
-            </w:r>
-          </w:p>
-          <w:p>
-            <w:pPr>
-              <w:pStyle w:val="Normal"/>
-              <w:widowControl/>
+              <w:widowControl w:val="false"/>
+              <w:suppressAutoHyphens w:val="true"/>
+              <w:spacing w:lineRule="auto" w:line="240" w:before="0" w:after="0"/>
+              <w:jc w:val="left"/>
+              <w:rPr>
+                <w:rFonts w:ascii="Cambria" w:hAnsi="Cambria" w:cs="Cambria"/>
+                <w:sz w:val="24"/>
+                <w:szCs w:val="24"/>
+              </w:rPr>
+            </w:pPr>
+            <w:r>
+              <w:rPr>
+                <w:rFonts w:cs="Cambria" w:ascii="Cambria" w:hAnsi="Cambria"/>
+                <w:sz w:val="24"/>
+                <w:szCs w:val="24"/>
+              </w:rPr>
+            </w:r>
+          </w:p>
+          <w:p>
+            <w:pPr>
+              <w:pStyle w:val="Normal"/>
+              <w:widowControl w:val="false"/>
+              <w:suppressAutoHyphens w:val="true"/>
               <w:spacing w:lineRule="auto" w:line="240" w:before="0" w:after="0"/>
               <w:jc w:val="left"/>
               <w:rPr>
@@ -2001,7 +4087,8 @@
           <w:p>
             <w:pPr>
               <w:pStyle w:val="Normal"/>
-              <w:widowControl/>
+              <w:widowControl w:val="false"/>
+              <w:suppressAutoHyphens w:val="true"/>
               <w:spacing w:lineRule="auto" w:line="240" w:before="0" w:after="0"/>
               <w:jc w:val="left"/>
               <w:rPr>
@@ -2024,7 +4111,8 @@
           <w:p>
             <w:pPr>
               <w:pStyle w:val="Normal"/>
-              <w:widowControl/>
+              <w:widowControl w:val="false"/>
+              <w:suppressAutoHyphens w:val="true"/>
               <w:spacing w:lineRule="auto" w:line="240" w:before="0" w:after="0"/>
               <w:jc w:val="left"/>
               <w:rPr>
@@ -2047,7 +4135,8 @@
           <w:p>
             <w:pPr>
               <w:pStyle w:val="Normal"/>
-              <w:widowControl/>
+              <w:widowControl w:val="false"/>
+              <w:suppressAutoHyphens w:val="true"/>
               <w:spacing w:lineRule="auto" w:line="240" w:before="0" w:after="0"/>
               <w:jc w:val="left"/>
               <w:rPr>
@@ -2070,7 +4159,8 @@
           <w:p>
             <w:pPr>
               <w:pStyle w:val="Normal"/>
-              <w:widowControl/>
+              <w:widowControl w:val="false"/>
+              <w:suppressAutoHyphens w:val="true"/>
               <w:spacing w:lineRule="auto" w:line="240" w:before="0" w:after="0"/>
               <w:jc w:val="left"/>
               <w:rPr>
@@ -2107,7 +4197,37 @@
                 <w:szCs w:val="24"/>
                 <w:lang w:val="en-US" w:eastAsia="en-US" w:bidi="ar-SA"/>
               </w:rPr>
-              <w:t>arehouse</w:t>
+              <w:t xml:space="preserve">arehouse# is foreign key and it refers to </w:t>
+            </w:r>
+            <w:r>
+              <w:rPr>
+                <w:rFonts w:eastAsia="" w:cs="Cambria" w:ascii="Cambria" w:hAnsi="Cambria" w:eastAsiaTheme="minorEastAsia"/>
+                <w:kern w:val="0"/>
+                <w:sz w:val="24"/>
+                <w:szCs w:val="24"/>
+                <w:lang w:val="en-US" w:eastAsia="en-US" w:bidi="ar-SA"/>
+              </w:rPr>
+              <w:t>WAREHOUSE</w:t>
+            </w:r>
+            <w:r>
+              <w:rPr>
+                <w:rFonts w:cs="Cambria" w:ascii="Cambria" w:hAnsi="Cambria"/>
+                <w:kern w:val="0"/>
+                <w:sz w:val="24"/>
+                <w:szCs w:val="24"/>
+                <w:lang w:val="en-US" w:eastAsia="en-US" w:bidi="ar-SA"/>
+              </w:rPr>
+              <w:t>.</w:t>
+            </w:r>
+            <w:r>
+              <w:rPr>
+                <w:rFonts w:eastAsia="" w:cs="Cambria" w:ascii="Cambria" w:hAnsi="Cambria" w:eastAsiaTheme="minorEastAsia"/>
+                <w:kern w:val="0"/>
+                <w:sz w:val="24"/>
+                <w:szCs w:val="24"/>
+                <w:lang w:val="en-US" w:eastAsia="en-US" w:bidi="ar-SA"/>
+              </w:rPr>
+              <w:t>Warehouse</w:t>
             </w:r>
             <w:r>
               <w:rPr>
@@ -2119,690 +4239,592 @@
               </w:rPr>
               <w:t>#</w:t>
             </w:r>
-            <w:r>
-              <w:rPr>
-                <w:rFonts w:cs="Cambria" w:ascii="Cambria" w:hAnsi="Cambria"/>
-                <w:kern w:val="0"/>
-                <w:sz w:val="24"/>
-                <w:szCs w:val="24"/>
-                <w:lang w:val="en-US" w:eastAsia="en-US" w:bidi="ar-SA"/>
-              </w:rPr>
-              <w:t xml:space="preserve"> </w:t>
-            </w:r>
-            <w:r>
-              <w:rPr>
-                <w:rFonts w:cs="Cambria" w:ascii="Cambria" w:hAnsi="Cambria"/>
-                <w:kern w:val="0"/>
-                <w:sz w:val="24"/>
-                <w:szCs w:val="24"/>
-                <w:lang w:val="en-US" w:eastAsia="en-US" w:bidi="ar-SA"/>
-              </w:rPr>
-              <w:t>is fore</w:t>
-            </w:r>
-            <w:r>
-              <w:rPr>
-                <w:rFonts w:cs="Cambria" w:ascii="Cambria" w:hAnsi="Cambria"/>
-                <w:kern w:val="0"/>
-                <w:sz w:val="24"/>
-                <w:szCs w:val="24"/>
-                <w:lang w:val="en-US" w:eastAsia="en-US" w:bidi="ar-SA"/>
-              </w:rPr>
-              <w:t xml:space="preserve">ign key and it refers to </w:t>
-            </w:r>
-            <w:r>
-              <w:rPr>
-                <w:rFonts w:eastAsia="" w:cs="Cambria" w:ascii="Cambria" w:hAnsi="Cambria" w:eastAsiaTheme="minorEastAsia"/>
-                <w:kern w:val="0"/>
-                <w:sz w:val="24"/>
-                <w:szCs w:val="24"/>
-                <w:lang w:val="en-US" w:eastAsia="en-US" w:bidi="ar-SA"/>
-              </w:rPr>
-              <w:t>WAREHOUSE</w:t>
-            </w:r>
-            <w:r>
-              <w:rPr>
-                <w:rFonts w:cs="Cambria" w:ascii="Cambria" w:hAnsi="Cambria"/>
-                <w:kern w:val="0"/>
-                <w:sz w:val="24"/>
-                <w:szCs w:val="24"/>
-                <w:lang w:val="en-US" w:eastAsia="en-US" w:bidi="ar-SA"/>
-              </w:rPr>
-              <w:t>.</w:t>
-            </w:r>
-            <w:r>
-              <w:rPr>
-                <w:rFonts w:eastAsia="" w:cs="Cambria" w:ascii="Cambria" w:hAnsi="Cambria" w:eastAsiaTheme="minorEastAsia"/>
-                <w:kern w:val="0"/>
-                <w:sz w:val="24"/>
-                <w:szCs w:val="24"/>
-                <w:lang w:val="en-US" w:eastAsia="en-US" w:bidi="ar-SA"/>
-              </w:rPr>
-              <w:t>Warehouse</w:t>
-            </w:r>
-            <w:r>
-              <w:rPr>
-                <w:rFonts w:cs="Cambria" w:ascii="Cambria" w:hAnsi="Cambria"/>
-                <w:kern w:val="0"/>
-                <w:sz w:val="24"/>
-                <w:szCs w:val="24"/>
-                <w:lang w:val="en-US" w:eastAsia="en-US" w:bidi="ar-SA"/>
-              </w:rPr>
-              <w:t>#</w:t>
-            </w:r>
-          </w:p>
-          <w:p>
-            <w:pPr>
-              <w:pStyle w:val="Normal"/>
-              <w:widowControl/>
-              <w:spacing w:lineRule="auto" w:line="240" w:before="0" w:after="0"/>
-              <w:jc w:val="left"/>
-              <w:rPr>
-                <w:rFonts w:ascii="Cambria" w:hAnsi="Cambria" w:cs="Cambria"/>
-                <w:sz w:val="24"/>
-                <w:szCs w:val="24"/>
-              </w:rPr>
-            </w:pPr>
-            <w:r>
-              <w:rPr>
-                <w:rFonts w:cs="Cambria" w:ascii="Cambria" w:hAnsi="Cambria"/>
-                <w:kern w:val="0"/>
-                <w:sz w:val="24"/>
-                <w:szCs w:val="24"/>
-                <w:lang w:val="en-US" w:eastAsia="en-US" w:bidi="ar-SA"/>
-              </w:rPr>
-            </w:r>
-          </w:p>
-          <w:p>
-            <w:pPr>
-              <w:pStyle w:val="Normal"/>
-              <w:widowControl/>
-              <w:spacing w:lineRule="auto" w:line="240" w:before="0" w:after="0"/>
-              <w:jc w:val="left"/>
-              <w:rPr>
-                <w:rFonts w:ascii="Cambria" w:hAnsi="Cambria" w:cs="Cambria"/>
-                <w:sz w:val="24"/>
-                <w:szCs w:val="24"/>
-              </w:rPr>
-            </w:pPr>
-            <w:r>
-              <w:rPr>
-                <w:rFonts w:cs="Cambria" w:ascii="Cambria" w:hAnsi="Cambria"/>
-                <w:kern w:val="0"/>
-                <w:sz w:val="24"/>
-                <w:szCs w:val="24"/>
-                <w:lang w:val="en-US" w:eastAsia="en-US" w:bidi="ar-SA"/>
-              </w:rPr>
-            </w:r>
-          </w:p>
-          <w:p>
-            <w:pPr>
-              <w:pStyle w:val="Normal"/>
-              <w:widowControl/>
-              <w:spacing w:lineRule="auto" w:line="240" w:before="0" w:after="0"/>
-              <w:jc w:val="left"/>
-              <w:rPr>
-                <w:rFonts w:ascii="Cambria" w:hAnsi="Cambria" w:cs="Cambria"/>
-                <w:sz w:val="24"/>
-                <w:szCs w:val="24"/>
-              </w:rPr>
-            </w:pPr>
-            <w:r>
-              <w:rPr>
-                <w:rFonts w:cs="Cambria" w:ascii="Cambria" w:hAnsi="Cambria"/>
-                <w:kern w:val="0"/>
-                <w:sz w:val="24"/>
-                <w:szCs w:val="24"/>
-                <w:lang w:val="en-US" w:eastAsia="en-US" w:bidi="ar-SA"/>
-              </w:rPr>
-            </w:r>
-          </w:p>
-          <w:p>
-            <w:pPr>
-              <w:pStyle w:val="Normal"/>
-              <w:widowControl/>
-              <w:spacing w:lineRule="auto" w:line="240" w:before="0" w:after="0"/>
-              <w:jc w:val="left"/>
-              <w:rPr>
-                <w:rFonts w:ascii="Cambria" w:hAnsi="Cambria" w:cs="Cambria"/>
-                <w:sz w:val="24"/>
-                <w:szCs w:val="24"/>
-              </w:rPr>
-            </w:pPr>
-            <w:r>
-              <w:rPr>
-                <w:rFonts w:cs="Cambria" w:ascii="Cambria" w:hAnsi="Cambria"/>
-                <w:kern w:val="0"/>
-                <w:sz w:val="24"/>
-                <w:szCs w:val="24"/>
-                <w:lang w:val="en-US" w:eastAsia="en-US" w:bidi="ar-SA"/>
-              </w:rPr>
-            </w:r>
-          </w:p>
-          <w:p>
-            <w:pPr>
-              <w:pStyle w:val="Normal"/>
-              <w:widowControl/>
-              <w:spacing w:lineRule="auto" w:line="240" w:before="0" w:after="0"/>
-              <w:jc w:val="left"/>
-              <w:rPr>
-                <w:rFonts w:ascii="Cambria" w:hAnsi="Cambria" w:cs="Cambria"/>
-                <w:sz w:val="24"/>
-                <w:szCs w:val="24"/>
-              </w:rPr>
-            </w:pPr>
-            <w:r>
-              <w:rPr>
-                <w:rFonts w:cs="Cambria" w:ascii="Cambria" w:hAnsi="Cambria"/>
-                <w:kern w:val="0"/>
-                <w:sz w:val="24"/>
-                <w:szCs w:val="24"/>
-                <w:lang w:val="en-US" w:eastAsia="en-US" w:bidi="ar-SA"/>
-              </w:rPr>
-            </w:r>
-          </w:p>
-          <w:p>
-            <w:pPr>
-              <w:pStyle w:val="Normal"/>
-              <w:widowControl/>
-              <w:spacing w:lineRule="auto" w:line="240" w:before="0" w:after="0"/>
-              <w:jc w:val="left"/>
-              <w:rPr>
-                <w:rFonts w:ascii="Cambria" w:hAnsi="Cambria" w:cs="Cambria"/>
-                <w:sz w:val="24"/>
-                <w:szCs w:val="24"/>
-              </w:rPr>
-            </w:pPr>
-            <w:r>
-              <w:rPr>
-                <w:rFonts w:cs="Cambria" w:ascii="Cambria" w:hAnsi="Cambria"/>
-                <w:kern w:val="0"/>
-                <w:sz w:val="24"/>
-                <w:szCs w:val="24"/>
-                <w:lang w:val="en-US" w:eastAsia="en-US" w:bidi="ar-SA"/>
-              </w:rPr>
-            </w:r>
-          </w:p>
-          <w:p>
-            <w:pPr>
-              <w:pStyle w:val="Normal"/>
-              <w:widowControl/>
-              <w:spacing w:lineRule="auto" w:line="240" w:before="0" w:after="0"/>
-              <w:jc w:val="left"/>
-              <w:rPr>
-                <w:rFonts w:ascii="Cambria" w:hAnsi="Cambria" w:cs="Cambria"/>
-                <w:sz w:val="24"/>
-                <w:szCs w:val="24"/>
-              </w:rPr>
-            </w:pPr>
-            <w:r>
-              <w:rPr>
-                <w:rFonts w:cs="Cambria" w:ascii="Cambria" w:hAnsi="Cambria"/>
-                <w:kern w:val="0"/>
-                <w:sz w:val="24"/>
-                <w:szCs w:val="24"/>
-                <w:lang w:val="en-US" w:eastAsia="en-US" w:bidi="ar-SA"/>
-              </w:rPr>
-            </w:r>
-          </w:p>
-          <w:p>
-            <w:pPr>
-              <w:pStyle w:val="Normal"/>
-              <w:widowControl/>
-              <w:spacing w:lineRule="auto" w:line="240" w:before="0" w:after="0"/>
-              <w:jc w:val="left"/>
-              <w:rPr>
-                <w:rFonts w:ascii="Cambria" w:hAnsi="Cambria" w:cs="Cambria"/>
-                <w:sz w:val="24"/>
-                <w:szCs w:val="24"/>
-              </w:rPr>
-            </w:pPr>
-            <w:r>
-              <w:rPr>
-                <w:rFonts w:cs="Cambria" w:ascii="Cambria" w:hAnsi="Cambria"/>
-                <w:kern w:val="0"/>
-                <w:sz w:val="24"/>
-                <w:szCs w:val="24"/>
-                <w:lang w:val="en-US" w:eastAsia="en-US" w:bidi="ar-SA"/>
-              </w:rPr>
-            </w:r>
-          </w:p>
-          <w:p>
-            <w:pPr>
-              <w:pStyle w:val="Normal"/>
-              <w:widowControl/>
-              <w:spacing w:lineRule="auto" w:line="240" w:before="0" w:after="0"/>
-              <w:jc w:val="left"/>
-              <w:rPr>
-                <w:rFonts w:ascii="Cambria" w:hAnsi="Cambria" w:cs="Cambria"/>
-                <w:sz w:val="24"/>
-                <w:szCs w:val="24"/>
-              </w:rPr>
-            </w:pPr>
-            <w:r>
-              <w:rPr>
-                <w:rFonts w:cs="Cambria" w:ascii="Cambria" w:hAnsi="Cambria"/>
-                <w:kern w:val="0"/>
-                <w:sz w:val="24"/>
-                <w:szCs w:val="24"/>
-                <w:lang w:val="en-US" w:eastAsia="en-US" w:bidi="ar-SA"/>
-              </w:rPr>
-            </w:r>
-          </w:p>
-          <w:p>
-            <w:pPr>
-              <w:pStyle w:val="Normal"/>
-              <w:widowControl/>
-              <w:spacing w:lineRule="auto" w:line="240" w:before="0" w:after="0"/>
-              <w:jc w:val="left"/>
-              <w:rPr>
-                <w:rFonts w:ascii="Cambria" w:hAnsi="Cambria" w:cs="Cambria"/>
-                <w:sz w:val="24"/>
-                <w:szCs w:val="24"/>
-              </w:rPr>
-            </w:pPr>
-            <w:r>
-              <w:rPr>
-                <w:rFonts w:cs="Cambria" w:ascii="Cambria" w:hAnsi="Cambria"/>
-                <w:kern w:val="0"/>
-                <w:sz w:val="24"/>
-                <w:szCs w:val="24"/>
-                <w:lang w:val="en-US" w:eastAsia="en-US" w:bidi="ar-SA"/>
-              </w:rPr>
-            </w:r>
-          </w:p>
-          <w:p>
-            <w:pPr>
-              <w:pStyle w:val="Normal"/>
-              <w:widowControl/>
-              <w:spacing w:lineRule="auto" w:line="240" w:before="0" w:after="0"/>
-              <w:jc w:val="left"/>
-              <w:rPr>
-                <w:rFonts w:ascii="Cambria" w:hAnsi="Cambria" w:cs="Cambria"/>
-                <w:sz w:val="24"/>
-                <w:szCs w:val="24"/>
-              </w:rPr>
-            </w:pPr>
-            <w:r>
-              <w:rPr>
-                <w:rFonts w:cs="Cambria" w:ascii="Cambria" w:hAnsi="Cambria"/>
-                <w:kern w:val="0"/>
-                <w:sz w:val="24"/>
-                <w:szCs w:val="24"/>
-                <w:lang w:val="en-US" w:eastAsia="en-US" w:bidi="ar-SA"/>
-              </w:rPr>
-            </w:r>
-          </w:p>
-          <w:p>
-            <w:pPr>
-              <w:pStyle w:val="Normal"/>
-              <w:widowControl/>
-              <w:spacing w:lineRule="auto" w:line="240" w:before="0" w:after="0"/>
-              <w:jc w:val="left"/>
-              <w:rPr>
-                <w:rFonts w:ascii="Cambria" w:hAnsi="Cambria" w:cs="Cambria"/>
-                <w:sz w:val="24"/>
-                <w:szCs w:val="24"/>
-              </w:rPr>
-            </w:pPr>
-            <w:r>
-              <w:rPr>
-                <w:rFonts w:cs="Cambria" w:ascii="Cambria" w:hAnsi="Cambria"/>
-                <w:kern w:val="0"/>
-                <w:sz w:val="24"/>
-                <w:szCs w:val="24"/>
-                <w:lang w:val="en-US" w:eastAsia="en-US" w:bidi="ar-SA"/>
-              </w:rPr>
-            </w:r>
-          </w:p>
-          <w:p>
-            <w:pPr>
-              <w:pStyle w:val="Normal"/>
-              <w:widowControl/>
-              <w:spacing w:lineRule="auto" w:line="240" w:before="0" w:after="0"/>
-              <w:jc w:val="left"/>
-              <w:rPr>
-                <w:rFonts w:ascii="Cambria" w:hAnsi="Cambria" w:cs="Cambria"/>
-                <w:sz w:val="24"/>
-                <w:szCs w:val="24"/>
-              </w:rPr>
-            </w:pPr>
-            <w:r>
-              <w:rPr>
-                <w:rFonts w:cs="Cambria" w:ascii="Cambria" w:hAnsi="Cambria"/>
-                <w:kern w:val="0"/>
-                <w:sz w:val="24"/>
-                <w:szCs w:val="24"/>
-                <w:lang w:val="en-US" w:eastAsia="en-US" w:bidi="ar-SA"/>
-              </w:rPr>
-            </w:r>
-          </w:p>
-          <w:p>
-            <w:pPr>
-              <w:pStyle w:val="Normal"/>
-              <w:widowControl/>
-              <w:spacing w:lineRule="auto" w:line="240" w:before="0" w:after="0"/>
-              <w:jc w:val="left"/>
-              <w:rPr>
-                <w:rFonts w:ascii="Cambria" w:hAnsi="Cambria" w:cs="Cambria"/>
-                <w:sz w:val="24"/>
-                <w:szCs w:val="24"/>
-              </w:rPr>
-            </w:pPr>
-            <w:r>
-              <w:rPr>
-                <w:rFonts w:cs="Cambria" w:ascii="Cambria" w:hAnsi="Cambria"/>
-                <w:kern w:val="0"/>
-                <w:sz w:val="24"/>
-                <w:szCs w:val="24"/>
-                <w:lang w:val="en-US" w:eastAsia="en-US" w:bidi="ar-SA"/>
-              </w:rPr>
-            </w:r>
-          </w:p>
-          <w:p>
-            <w:pPr>
-              <w:pStyle w:val="Normal"/>
-              <w:widowControl/>
-              <w:spacing w:lineRule="auto" w:line="240" w:before="0" w:after="0"/>
-              <w:jc w:val="left"/>
-              <w:rPr>
-                <w:rFonts w:ascii="Cambria" w:hAnsi="Cambria" w:cs="Cambria"/>
-                <w:sz w:val="24"/>
-                <w:szCs w:val="24"/>
-              </w:rPr>
-            </w:pPr>
-            <w:r>
-              <w:rPr>
-                <w:rFonts w:cs="Cambria" w:ascii="Cambria" w:hAnsi="Cambria"/>
-                <w:kern w:val="0"/>
-                <w:sz w:val="24"/>
-                <w:szCs w:val="24"/>
-                <w:lang w:val="en-US" w:eastAsia="en-US" w:bidi="ar-SA"/>
-              </w:rPr>
-            </w:r>
-          </w:p>
-          <w:p>
-            <w:pPr>
-              <w:pStyle w:val="Normal"/>
-              <w:widowControl/>
-              <w:spacing w:lineRule="auto" w:line="240" w:before="0" w:after="0"/>
-              <w:jc w:val="left"/>
-              <w:rPr>
-                <w:rFonts w:ascii="Cambria" w:hAnsi="Cambria" w:cs="Cambria"/>
-                <w:sz w:val="24"/>
-                <w:szCs w:val="24"/>
-              </w:rPr>
-            </w:pPr>
-            <w:r>
-              <w:rPr>
-                <w:rFonts w:cs="Cambria" w:ascii="Cambria" w:hAnsi="Cambria"/>
-                <w:kern w:val="0"/>
-                <w:sz w:val="24"/>
-                <w:szCs w:val="24"/>
-                <w:lang w:val="en-US" w:eastAsia="en-US" w:bidi="ar-SA"/>
-              </w:rPr>
-            </w:r>
-          </w:p>
-          <w:p>
-            <w:pPr>
-              <w:pStyle w:val="Normal"/>
-              <w:widowControl/>
-              <w:spacing w:lineRule="auto" w:line="240" w:before="0" w:after="0"/>
-              <w:jc w:val="left"/>
-              <w:rPr>
-                <w:rFonts w:ascii="Cambria" w:hAnsi="Cambria" w:cs="Cambria"/>
-                <w:sz w:val="24"/>
-                <w:szCs w:val="24"/>
-              </w:rPr>
-            </w:pPr>
-            <w:r>
-              <w:rPr>
-                <w:rFonts w:cs="Cambria" w:ascii="Cambria" w:hAnsi="Cambria"/>
-                <w:kern w:val="0"/>
-                <w:sz w:val="24"/>
-                <w:szCs w:val="24"/>
-                <w:lang w:val="en-US" w:eastAsia="en-US" w:bidi="ar-SA"/>
-              </w:rPr>
-            </w:r>
-          </w:p>
-          <w:p>
-            <w:pPr>
-              <w:pStyle w:val="Normal"/>
-              <w:widowControl/>
-              <w:spacing w:lineRule="auto" w:line="240" w:before="0" w:after="0"/>
-              <w:jc w:val="left"/>
-              <w:rPr>
-                <w:rFonts w:ascii="Cambria" w:hAnsi="Cambria" w:cs="Cambria"/>
-                <w:sz w:val="24"/>
-                <w:szCs w:val="24"/>
-              </w:rPr>
-            </w:pPr>
-            <w:r>
-              <w:rPr>
-                <w:rFonts w:cs="Cambria" w:ascii="Cambria" w:hAnsi="Cambria"/>
-                <w:kern w:val="0"/>
-                <w:sz w:val="24"/>
-                <w:szCs w:val="24"/>
-                <w:lang w:val="en-US" w:eastAsia="en-US" w:bidi="ar-SA"/>
-              </w:rPr>
-            </w:r>
-          </w:p>
-          <w:p>
-            <w:pPr>
-              <w:pStyle w:val="Normal"/>
-              <w:widowControl/>
-              <w:spacing w:lineRule="auto" w:line="240" w:before="0" w:after="0"/>
-              <w:jc w:val="left"/>
-              <w:rPr>
-                <w:rFonts w:ascii="Cambria" w:hAnsi="Cambria" w:cs="Cambria"/>
-                <w:sz w:val="24"/>
-                <w:szCs w:val="24"/>
-              </w:rPr>
-            </w:pPr>
-            <w:r>
-              <w:rPr>
-                <w:rFonts w:cs="Cambria" w:ascii="Cambria" w:hAnsi="Cambria"/>
-                <w:kern w:val="0"/>
-                <w:sz w:val="24"/>
-                <w:szCs w:val="24"/>
-                <w:lang w:val="en-US" w:eastAsia="en-US" w:bidi="ar-SA"/>
-              </w:rPr>
-            </w:r>
-          </w:p>
-          <w:p>
-            <w:pPr>
-              <w:pStyle w:val="Normal"/>
-              <w:widowControl/>
-              <w:spacing w:lineRule="auto" w:line="240" w:before="0" w:after="0"/>
-              <w:jc w:val="left"/>
-              <w:rPr>
-                <w:rFonts w:ascii="Cambria" w:hAnsi="Cambria" w:cs="Cambria"/>
-                <w:sz w:val="24"/>
-                <w:szCs w:val="24"/>
-              </w:rPr>
-            </w:pPr>
-            <w:r>
-              <w:rPr>
-                <w:rFonts w:cs="Cambria" w:ascii="Cambria" w:hAnsi="Cambria"/>
-                <w:kern w:val="0"/>
-                <w:sz w:val="24"/>
-                <w:szCs w:val="24"/>
-                <w:lang w:val="en-US" w:eastAsia="en-US" w:bidi="ar-SA"/>
-              </w:rPr>
-            </w:r>
-          </w:p>
-          <w:p>
-            <w:pPr>
-              <w:pStyle w:val="Normal"/>
-              <w:widowControl/>
-              <w:spacing w:lineRule="auto" w:line="240" w:before="0" w:after="0"/>
-              <w:jc w:val="left"/>
-              <w:rPr>
-                <w:rFonts w:ascii="Cambria" w:hAnsi="Cambria" w:cs="Cambria"/>
-                <w:sz w:val="24"/>
-                <w:szCs w:val="24"/>
-              </w:rPr>
-            </w:pPr>
-            <w:r>
-              <w:rPr>
-                <w:rFonts w:cs="Cambria" w:ascii="Cambria" w:hAnsi="Cambria"/>
-                <w:kern w:val="0"/>
-                <w:sz w:val="24"/>
-                <w:szCs w:val="24"/>
-                <w:lang w:val="en-US" w:eastAsia="en-US" w:bidi="ar-SA"/>
-              </w:rPr>
-            </w:r>
-          </w:p>
-          <w:p>
-            <w:pPr>
-              <w:pStyle w:val="Normal"/>
-              <w:widowControl/>
-              <w:spacing w:lineRule="auto" w:line="240" w:before="0" w:after="0"/>
-              <w:jc w:val="left"/>
-              <w:rPr>
-                <w:rFonts w:ascii="Cambria" w:hAnsi="Cambria" w:cs="Cambria"/>
-                <w:sz w:val="24"/>
-                <w:szCs w:val="24"/>
-              </w:rPr>
-            </w:pPr>
-            <w:r>
-              <w:rPr>
-                <w:rFonts w:cs="Cambria" w:ascii="Cambria" w:hAnsi="Cambria"/>
-                <w:kern w:val="0"/>
-                <w:sz w:val="24"/>
-                <w:szCs w:val="24"/>
-                <w:lang w:val="en-US" w:eastAsia="en-US" w:bidi="ar-SA"/>
-              </w:rPr>
-            </w:r>
-          </w:p>
-          <w:p>
-            <w:pPr>
-              <w:pStyle w:val="Normal"/>
-              <w:widowControl/>
-              <w:spacing w:lineRule="auto" w:line="240" w:before="0" w:after="0"/>
-              <w:jc w:val="left"/>
-              <w:rPr>
-                <w:rFonts w:ascii="Cambria" w:hAnsi="Cambria" w:cs="Cambria"/>
-                <w:sz w:val="24"/>
-                <w:szCs w:val="24"/>
-              </w:rPr>
-            </w:pPr>
-            <w:r>
-              <w:rPr>
-                <w:rFonts w:cs="Cambria" w:ascii="Cambria" w:hAnsi="Cambria"/>
-                <w:kern w:val="0"/>
-                <w:sz w:val="24"/>
-                <w:szCs w:val="24"/>
-                <w:lang w:val="en-US" w:eastAsia="en-US" w:bidi="ar-SA"/>
-              </w:rPr>
-            </w:r>
-          </w:p>
-          <w:p>
-            <w:pPr>
-              <w:pStyle w:val="Normal"/>
-              <w:widowControl/>
-              <w:spacing w:lineRule="auto" w:line="240" w:before="0" w:after="0"/>
-              <w:jc w:val="left"/>
-              <w:rPr>
-                <w:rFonts w:ascii="Cambria" w:hAnsi="Cambria" w:cs="Cambria"/>
-                <w:sz w:val="24"/>
-                <w:szCs w:val="24"/>
-              </w:rPr>
-            </w:pPr>
-            <w:r>
-              <w:rPr>
-                <w:rFonts w:cs="Cambria" w:ascii="Cambria" w:hAnsi="Cambria"/>
-                <w:kern w:val="0"/>
-                <w:sz w:val="24"/>
-                <w:szCs w:val="24"/>
-                <w:lang w:val="en-US" w:eastAsia="en-US" w:bidi="ar-SA"/>
-              </w:rPr>
-            </w:r>
-          </w:p>
-          <w:p>
-            <w:pPr>
-              <w:pStyle w:val="Normal"/>
-              <w:widowControl/>
-              <w:spacing w:lineRule="auto" w:line="240" w:before="0" w:after="0"/>
-              <w:jc w:val="left"/>
-              <w:rPr>
-                <w:rFonts w:ascii="Cambria" w:hAnsi="Cambria" w:cs="Cambria"/>
-                <w:sz w:val="24"/>
-                <w:szCs w:val="24"/>
-              </w:rPr>
-            </w:pPr>
-            <w:r>
-              <w:rPr>
-                <w:rFonts w:cs="Cambria" w:ascii="Cambria" w:hAnsi="Cambria"/>
-                <w:kern w:val="0"/>
-                <w:sz w:val="24"/>
-                <w:szCs w:val="24"/>
-                <w:lang w:val="en-US" w:eastAsia="en-US" w:bidi="ar-SA"/>
-              </w:rPr>
-            </w:r>
-          </w:p>
-          <w:p>
-            <w:pPr>
-              <w:pStyle w:val="Normal"/>
-              <w:widowControl/>
-              <w:spacing w:lineRule="auto" w:line="240" w:before="0" w:after="0"/>
-              <w:jc w:val="left"/>
-              <w:rPr>
-                <w:rFonts w:ascii="Cambria" w:hAnsi="Cambria" w:cs="Cambria"/>
-                <w:sz w:val="24"/>
-                <w:szCs w:val="24"/>
-              </w:rPr>
-            </w:pPr>
-            <w:r>
-              <w:rPr>
-                <w:rFonts w:cs="Cambria" w:ascii="Cambria" w:hAnsi="Cambria"/>
-                <w:kern w:val="0"/>
-                <w:sz w:val="24"/>
-                <w:szCs w:val="24"/>
-                <w:lang w:val="en-US" w:eastAsia="en-US" w:bidi="ar-SA"/>
-              </w:rPr>
-            </w:r>
-          </w:p>
-          <w:p>
-            <w:pPr>
-              <w:pStyle w:val="Normal"/>
-              <w:widowControl/>
-              <w:spacing w:lineRule="auto" w:line="240" w:before="0" w:after="0"/>
-              <w:jc w:val="left"/>
-              <w:rPr>
-                <w:rFonts w:ascii="Cambria" w:hAnsi="Cambria" w:cs="Cambria"/>
-                <w:sz w:val="24"/>
-                <w:szCs w:val="24"/>
-              </w:rPr>
-            </w:pPr>
-            <w:r>
-              <w:rPr>
-                <w:rFonts w:cs="Cambria" w:ascii="Cambria" w:hAnsi="Cambria"/>
-                <w:kern w:val="0"/>
-                <w:sz w:val="24"/>
-                <w:szCs w:val="24"/>
-                <w:lang w:val="en-US" w:eastAsia="en-US" w:bidi="ar-SA"/>
-              </w:rPr>
-            </w:r>
-          </w:p>
-          <w:p>
-            <w:pPr>
-              <w:pStyle w:val="Normal"/>
-              <w:widowControl/>
-              <w:spacing w:lineRule="auto" w:line="240" w:before="0" w:after="0"/>
-              <w:jc w:val="left"/>
-              <w:rPr>
-                <w:rFonts w:ascii="Cambria" w:hAnsi="Cambria" w:cs="Cambria"/>
-                <w:sz w:val="24"/>
-                <w:szCs w:val="24"/>
-              </w:rPr>
-            </w:pPr>
-            <w:r>
-              <w:rPr>
-                <w:rFonts w:cs="Cambria" w:ascii="Cambria" w:hAnsi="Cambria"/>
-                <w:kern w:val="0"/>
-                <w:sz w:val="24"/>
-                <w:szCs w:val="24"/>
-                <w:lang w:val="en-US" w:eastAsia="en-US" w:bidi="ar-SA"/>
+          </w:p>
+          <w:p>
+            <w:pPr>
+              <w:pStyle w:val="Normal"/>
+              <w:widowControl w:val="false"/>
+              <w:suppressAutoHyphens w:val="true"/>
+              <w:spacing w:lineRule="auto" w:line="240" w:before="0" w:after="0"/>
+              <w:jc w:val="left"/>
+              <w:rPr>
+                <w:rFonts w:ascii="Cambria" w:hAnsi="Cambria" w:cs="Cambria"/>
+                <w:sz w:val="24"/>
+                <w:szCs w:val="24"/>
+              </w:rPr>
+            </w:pPr>
+            <w:r>
+              <w:rPr>
+                <w:rFonts w:cs="Cambria" w:ascii="Cambria" w:hAnsi="Cambria"/>
+                <w:sz w:val="24"/>
+                <w:szCs w:val="24"/>
+              </w:rPr>
+            </w:r>
+          </w:p>
+          <w:p>
+            <w:pPr>
+              <w:pStyle w:val="Normal"/>
+              <w:widowControl w:val="false"/>
+              <w:suppressAutoHyphens w:val="true"/>
+              <w:spacing w:lineRule="auto" w:line="240" w:before="0" w:after="0"/>
+              <w:jc w:val="left"/>
+              <w:rPr>
+                <w:rFonts w:ascii="Cambria" w:hAnsi="Cambria" w:cs="Cambria"/>
+                <w:sz w:val="24"/>
+                <w:szCs w:val="24"/>
+              </w:rPr>
+            </w:pPr>
+            <w:r>
+              <w:rPr>
+                <w:rFonts w:cs="Cambria" w:ascii="Cambria" w:hAnsi="Cambria"/>
+                <w:sz w:val="24"/>
+                <w:szCs w:val="24"/>
+              </w:rPr>
+            </w:r>
+          </w:p>
+          <w:p>
+            <w:pPr>
+              <w:pStyle w:val="Normal"/>
+              <w:widowControl w:val="false"/>
+              <w:suppressAutoHyphens w:val="true"/>
+              <w:spacing w:lineRule="auto" w:line="240" w:before="0" w:after="0"/>
+              <w:jc w:val="left"/>
+              <w:rPr>
+                <w:rFonts w:ascii="Cambria" w:hAnsi="Cambria" w:cs="Cambria"/>
+                <w:sz w:val="24"/>
+                <w:szCs w:val="24"/>
+              </w:rPr>
+            </w:pPr>
+            <w:r>
+              <w:rPr>
+                <w:rFonts w:cs="Cambria" w:ascii="Cambria" w:hAnsi="Cambria"/>
+                <w:sz w:val="24"/>
+                <w:szCs w:val="24"/>
+              </w:rPr>
+            </w:r>
+          </w:p>
+          <w:p>
+            <w:pPr>
+              <w:pStyle w:val="Normal"/>
+              <w:widowControl w:val="false"/>
+              <w:suppressAutoHyphens w:val="true"/>
+              <w:spacing w:lineRule="auto" w:line="240" w:before="0" w:after="0"/>
+              <w:jc w:val="left"/>
+              <w:rPr>
+                <w:rFonts w:ascii="Cambria" w:hAnsi="Cambria" w:cs="Cambria"/>
+                <w:sz w:val="24"/>
+                <w:szCs w:val="24"/>
+              </w:rPr>
+            </w:pPr>
+            <w:r>
+              <w:rPr>
+                <w:rFonts w:cs="Cambria" w:ascii="Cambria" w:hAnsi="Cambria"/>
+                <w:sz w:val="24"/>
+                <w:szCs w:val="24"/>
+              </w:rPr>
+            </w:r>
+          </w:p>
+          <w:p>
+            <w:pPr>
+              <w:pStyle w:val="Normal"/>
+              <w:widowControl w:val="false"/>
+              <w:suppressAutoHyphens w:val="true"/>
+              <w:spacing w:lineRule="auto" w:line="240" w:before="0" w:after="0"/>
+              <w:jc w:val="left"/>
+              <w:rPr>
+                <w:rFonts w:ascii="Cambria" w:hAnsi="Cambria" w:cs="Cambria"/>
+                <w:sz w:val="24"/>
+                <w:szCs w:val="24"/>
+              </w:rPr>
+            </w:pPr>
+            <w:r>
+              <w:rPr>
+                <w:rFonts w:cs="Cambria" w:ascii="Cambria" w:hAnsi="Cambria"/>
+                <w:sz w:val="24"/>
+                <w:szCs w:val="24"/>
+              </w:rPr>
+            </w:r>
+          </w:p>
+          <w:p>
+            <w:pPr>
+              <w:pStyle w:val="Normal"/>
+              <w:widowControl w:val="false"/>
+              <w:suppressAutoHyphens w:val="true"/>
+              <w:spacing w:lineRule="auto" w:line="240" w:before="0" w:after="0"/>
+              <w:jc w:val="left"/>
+              <w:rPr>
+                <w:rFonts w:ascii="Cambria" w:hAnsi="Cambria" w:cs="Cambria"/>
+                <w:sz w:val="24"/>
+                <w:szCs w:val="24"/>
+              </w:rPr>
+            </w:pPr>
+            <w:r>
+              <w:rPr>
+                <w:rFonts w:cs="Cambria" w:ascii="Cambria" w:hAnsi="Cambria"/>
+                <w:sz w:val="24"/>
+                <w:szCs w:val="24"/>
+              </w:rPr>
+            </w:r>
+          </w:p>
+          <w:p>
+            <w:pPr>
+              <w:pStyle w:val="Normal"/>
+              <w:widowControl w:val="false"/>
+              <w:suppressAutoHyphens w:val="true"/>
+              <w:spacing w:lineRule="auto" w:line="240" w:before="0" w:after="0"/>
+              <w:jc w:val="left"/>
+              <w:rPr>
+                <w:rFonts w:ascii="Cambria" w:hAnsi="Cambria" w:cs="Cambria"/>
+                <w:sz w:val="24"/>
+                <w:szCs w:val="24"/>
+              </w:rPr>
+            </w:pPr>
+            <w:r>
+              <w:rPr>
+                <w:rFonts w:cs="Cambria" w:ascii="Cambria" w:hAnsi="Cambria"/>
+                <w:sz w:val="24"/>
+                <w:szCs w:val="24"/>
+              </w:rPr>
+            </w:r>
+          </w:p>
+          <w:p>
+            <w:pPr>
+              <w:pStyle w:val="Normal"/>
+              <w:widowControl w:val="false"/>
+              <w:suppressAutoHyphens w:val="true"/>
+              <w:spacing w:lineRule="auto" w:line="240" w:before="0" w:after="0"/>
+              <w:jc w:val="left"/>
+              <w:rPr>
+                <w:rFonts w:ascii="Cambria" w:hAnsi="Cambria" w:cs="Cambria"/>
+                <w:sz w:val="24"/>
+                <w:szCs w:val="24"/>
+              </w:rPr>
+            </w:pPr>
+            <w:r>
+              <w:rPr>
+                <w:rFonts w:cs="Cambria" w:ascii="Cambria" w:hAnsi="Cambria"/>
+                <w:sz w:val="24"/>
+                <w:szCs w:val="24"/>
+              </w:rPr>
+            </w:r>
+          </w:p>
+          <w:p>
+            <w:pPr>
+              <w:pStyle w:val="Normal"/>
+              <w:widowControl w:val="false"/>
+              <w:suppressAutoHyphens w:val="true"/>
+              <w:spacing w:lineRule="auto" w:line="240" w:before="0" w:after="0"/>
+              <w:jc w:val="left"/>
+              <w:rPr>
+                <w:rFonts w:ascii="Cambria" w:hAnsi="Cambria" w:cs="Cambria"/>
+                <w:sz w:val="24"/>
+                <w:szCs w:val="24"/>
+              </w:rPr>
+            </w:pPr>
+            <w:r>
+              <w:rPr>
+                <w:rFonts w:cs="Cambria" w:ascii="Cambria" w:hAnsi="Cambria"/>
+                <w:sz w:val="24"/>
+                <w:szCs w:val="24"/>
+              </w:rPr>
+            </w:r>
+          </w:p>
+          <w:p>
+            <w:pPr>
+              <w:pStyle w:val="Normal"/>
+              <w:widowControl w:val="false"/>
+              <w:suppressAutoHyphens w:val="true"/>
+              <w:spacing w:lineRule="auto" w:line="240" w:before="0" w:after="0"/>
+              <w:jc w:val="left"/>
+              <w:rPr>
+                <w:rFonts w:ascii="Cambria" w:hAnsi="Cambria" w:cs="Cambria"/>
+                <w:sz w:val="24"/>
+                <w:szCs w:val="24"/>
+              </w:rPr>
+            </w:pPr>
+            <w:r>
+              <w:rPr>
+                <w:rFonts w:cs="Cambria" w:ascii="Cambria" w:hAnsi="Cambria"/>
+                <w:sz w:val="24"/>
+                <w:szCs w:val="24"/>
+              </w:rPr>
+            </w:r>
+          </w:p>
+          <w:p>
+            <w:pPr>
+              <w:pStyle w:val="Normal"/>
+              <w:widowControl w:val="false"/>
+              <w:suppressAutoHyphens w:val="true"/>
+              <w:spacing w:lineRule="auto" w:line="240" w:before="0" w:after="0"/>
+              <w:jc w:val="left"/>
+              <w:rPr>
+                <w:rFonts w:ascii="Cambria" w:hAnsi="Cambria" w:cs="Cambria"/>
+                <w:sz w:val="24"/>
+                <w:szCs w:val="24"/>
+              </w:rPr>
+            </w:pPr>
+            <w:r>
+              <w:rPr>
+                <w:rFonts w:cs="Cambria" w:ascii="Cambria" w:hAnsi="Cambria"/>
+                <w:sz w:val="24"/>
+                <w:szCs w:val="24"/>
+              </w:rPr>
+            </w:r>
+          </w:p>
+          <w:p>
+            <w:pPr>
+              <w:pStyle w:val="Normal"/>
+              <w:widowControl w:val="false"/>
+              <w:suppressAutoHyphens w:val="true"/>
+              <w:spacing w:lineRule="auto" w:line="240" w:before="0" w:after="0"/>
+              <w:jc w:val="left"/>
+              <w:rPr>
+                <w:rFonts w:ascii="Cambria" w:hAnsi="Cambria" w:cs="Cambria"/>
+                <w:sz w:val="24"/>
+                <w:szCs w:val="24"/>
+              </w:rPr>
+            </w:pPr>
+            <w:r>
+              <w:rPr>
+                <w:rFonts w:cs="Cambria" w:ascii="Cambria" w:hAnsi="Cambria"/>
+                <w:sz w:val="24"/>
+                <w:szCs w:val="24"/>
+              </w:rPr>
+            </w:r>
+          </w:p>
+          <w:p>
+            <w:pPr>
+              <w:pStyle w:val="Normal"/>
+              <w:widowControl w:val="false"/>
+              <w:suppressAutoHyphens w:val="true"/>
+              <w:spacing w:lineRule="auto" w:line="240" w:before="0" w:after="0"/>
+              <w:jc w:val="left"/>
+              <w:rPr>
+                <w:rFonts w:ascii="Cambria" w:hAnsi="Cambria" w:cs="Cambria"/>
+                <w:sz w:val="24"/>
+                <w:szCs w:val="24"/>
+              </w:rPr>
+            </w:pPr>
+            <w:r>
+              <w:rPr>
+                <w:rFonts w:cs="Cambria" w:ascii="Cambria" w:hAnsi="Cambria"/>
+                <w:sz w:val="24"/>
+                <w:szCs w:val="24"/>
+              </w:rPr>
+            </w:r>
+          </w:p>
+          <w:p>
+            <w:pPr>
+              <w:pStyle w:val="Normal"/>
+              <w:widowControl w:val="false"/>
+              <w:suppressAutoHyphens w:val="true"/>
+              <w:spacing w:lineRule="auto" w:line="240" w:before="0" w:after="0"/>
+              <w:jc w:val="left"/>
+              <w:rPr>
+                <w:rFonts w:ascii="Cambria" w:hAnsi="Cambria" w:cs="Cambria"/>
+                <w:sz w:val="24"/>
+                <w:szCs w:val="24"/>
+              </w:rPr>
+            </w:pPr>
+            <w:r>
+              <w:rPr>
+                <w:rFonts w:cs="Cambria" w:ascii="Cambria" w:hAnsi="Cambria"/>
+                <w:sz w:val="24"/>
+                <w:szCs w:val="24"/>
+              </w:rPr>
+            </w:r>
+          </w:p>
+          <w:p>
+            <w:pPr>
+              <w:pStyle w:val="Normal"/>
+              <w:widowControl w:val="false"/>
+              <w:suppressAutoHyphens w:val="true"/>
+              <w:spacing w:lineRule="auto" w:line="240" w:before="0" w:after="0"/>
+              <w:jc w:val="left"/>
+              <w:rPr>
+                <w:rFonts w:ascii="Cambria" w:hAnsi="Cambria" w:cs="Cambria"/>
+                <w:sz w:val="24"/>
+                <w:szCs w:val="24"/>
+              </w:rPr>
+            </w:pPr>
+            <w:r>
+              <w:rPr>
+                <w:rFonts w:cs="Cambria" w:ascii="Cambria" w:hAnsi="Cambria"/>
+                <w:sz w:val="24"/>
+                <w:szCs w:val="24"/>
+              </w:rPr>
+            </w:r>
+          </w:p>
+          <w:p>
+            <w:pPr>
+              <w:pStyle w:val="Normal"/>
+              <w:widowControl w:val="false"/>
+              <w:suppressAutoHyphens w:val="true"/>
+              <w:spacing w:lineRule="auto" w:line="240" w:before="0" w:after="0"/>
+              <w:jc w:val="left"/>
+              <w:rPr>
+                <w:rFonts w:ascii="Cambria" w:hAnsi="Cambria" w:cs="Cambria"/>
+                <w:sz w:val="24"/>
+                <w:szCs w:val="24"/>
+              </w:rPr>
+            </w:pPr>
+            <w:r>
+              <w:rPr>
+                <w:rFonts w:cs="Cambria" w:ascii="Cambria" w:hAnsi="Cambria"/>
+                <w:sz w:val="24"/>
+                <w:szCs w:val="24"/>
+              </w:rPr>
+            </w:r>
+          </w:p>
+          <w:p>
+            <w:pPr>
+              <w:pStyle w:val="Normal"/>
+              <w:widowControl w:val="false"/>
+              <w:suppressAutoHyphens w:val="true"/>
+              <w:spacing w:lineRule="auto" w:line="240" w:before="0" w:after="0"/>
+              <w:jc w:val="left"/>
+              <w:rPr>
+                <w:rFonts w:ascii="Cambria" w:hAnsi="Cambria" w:cs="Cambria"/>
+                <w:sz w:val="24"/>
+                <w:szCs w:val="24"/>
+              </w:rPr>
+            </w:pPr>
+            <w:r>
+              <w:rPr>
+                <w:rFonts w:cs="Cambria" w:ascii="Cambria" w:hAnsi="Cambria"/>
+                <w:sz w:val="24"/>
+                <w:szCs w:val="24"/>
+              </w:rPr>
+            </w:r>
+          </w:p>
+          <w:p>
+            <w:pPr>
+              <w:pStyle w:val="Normal"/>
+              <w:widowControl w:val="false"/>
+              <w:suppressAutoHyphens w:val="true"/>
+              <w:spacing w:lineRule="auto" w:line="240" w:before="0" w:after="0"/>
+              <w:jc w:val="left"/>
+              <w:rPr>
+                <w:rFonts w:ascii="Cambria" w:hAnsi="Cambria" w:cs="Cambria"/>
+                <w:sz w:val="24"/>
+                <w:szCs w:val="24"/>
+              </w:rPr>
+            </w:pPr>
+            <w:r>
+              <w:rPr>
+                <w:rFonts w:cs="Cambria" w:ascii="Cambria" w:hAnsi="Cambria"/>
+                <w:sz w:val="24"/>
+                <w:szCs w:val="24"/>
+              </w:rPr>
+            </w:r>
+          </w:p>
+          <w:p>
+            <w:pPr>
+              <w:pStyle w:val="Normal"/>
+              <w:widowControl w:val="false"/>
+              <w:suppressAutoHyphens w:val="true"/>
+              <w:spacing w:lineRule="auto" w:line="240" w:before="0" w:after="0"/>
+              <w:jc w:val="left"/>
+              <w:rPr>
+                <w:rFonts w:ascii="Cambria" w:hAnsi="Cambria" w:cs="Cambria"/>
+                <w:sz w:val="24"/>
+                <w:szCs w:val="24"/>
+              </w:rPr>
+            </w:pPr>
+            <w:r>
+              <w:rPr>
+                <w:rFonts w:cs="Cambria" w:ascii="Cambria" w:hAnsi="Cambria"/>
+                <w:sz w:val="24"/>
+                <w:szCs w:val="24"/>
+              </w:rPr>
+            </w:r>
+          </w:p>
+          <w:p>
+            <w:pPr>
+              <w:pStyle w:val="Normal"/>
+              <w:widowControl w:val="false"/>
+              <w:suppressAutoHyphens w:val="true"/>
+              <w:spacing w:lineRule="auto" w:line="240" w:before="0" w:after="0"/>
+              <w:jc w:val="left"/>
+              <w:rPr>
+                <w:rFonts w:ascii="Cambria" w:hAnsi="Cambria" w:cs="Cambria"/>
+                <w:sz w:val="24"/>
+                <w:szCs w:val="24"/>
+              </w:rPr>
+            </w:pPr>
+            <w:r>
+              <w:rPr>
+                <w:rFonts w:cs="Cambria" w:ascii="Cambria" w:hAnsi="Cambria"/>
+                <w:sz w:val="24"/>
+                <w:szCs w:val="24"/>
+              </w:rPr>
+            </w:r>
+          </w:p>
+          <w:p>
+            <w:pPr>
+              <w:pStyle w:val="Normal"/>
+              <w:widowControl w:val="false"/>
+              <w:suppressAutoHyphens w:val="true"/>
+              <w:spacing w:lineRule="auto" w:line="240" w:before="0" w:after="0"/>
+              <w:jc w:val="left"/>
+              <w:rPr>
+                <w:rFonts w:ascii="Cambria" w:hAnsi="Cambria" w:cs="Cambria"/>
+                <w:sz w:val="24"/>
+                <w:szCs w:val="24"/>
+              </w:rPr>
+            </w:pPr>
+            <w:r>
+              <w:rPr>
+                <w:rFonts w:cs="Cambria" w:ascii="Cambria" w:hAnsi="Cambria"/>
+                <w:sz w:val="24"/>
+                <w:szCs w:val="24"/>
+              </w:rPr>
+            </w:r>
+          </w:p>
+          <w:p>
+            <w:pPr>
+              <w:pStyle w:val="Normal"/>
+              <w:widowControl w:val="false"/>
+              <w:suppressAutoHyphens w:val="true"/>
+              <w:spacing w:lineRule="auto" w:line="240" w:before="0" w:after="0"/>
+              <w:jc w:val="left"/>
+              <w:rPr>
+                <w:rFonts w:ascii="Cambria" w:hAnsi="Cambria" w:cs="Cambria"/>
+                <w:sz w:val="24"/>
+                <w:szCs w:val="24"/>
+              </w:rPr>
+            </w:pPr>
+            <w:r>
+              <w:rPr>
+                <w:rFonts w:cs="Cambria" w:ascii="Cambria" w:hAnsi="Cambria"/>
+                <w:sz w:val="24"/>
+                <w:szCs w:val="24"/>
+              </w:rPr>
+            </w:r>
+          </w:p>
+          <w:p>
+            <w:pPr>
+              <w:pStyle w:val="Normal"/>
+              <w:widowControl w:val="false"/>
+              <w:suppressAutoHyphens w:val="true"/>
+              <w:spacing w:lineRule="auto" w:line="240" w:before="0" w:after="0"/>
+              <w:jc w:val="left"/>
+              <w:rPr>
+                <w:rFonts w:ascii="Cambria" w:hAnsi="Cambria" w:cs="Cambria"/>
+                <w:sz w:val="24"/>
+                <w:szCs w:val="24"/>
+              </w:rPr>
+            </w:pPr>
+            <w:r>
+              <w:rPr>
+                <w:rFonts w:cs="Cambria" w:ascii="Cambria" w:hAnsi="Cambria"/>
+                <w:sz w:val="24"/>
+                <w:szCs w:val="24"/>
+              </w:rPr>
+            </w:r>
+          </w:p>
+          <w:p>
+            <w:pPr>
+              <w:pStyle w:val="Normal"/>
+              <w:widowControl w:val="false"/>
+              <w:suppressAutoHyphens w:val="true"/>
+              <w:spacing w:lineRule="auto" w:line="240" w:before="0" w:after="0"/>
+              <w:jc w:val="left"/>
+              <w:rPr>
+                <w:rFonts w:ascii="Cambria" w:hAnsi="Cambria" w:cs="Cambria"/>
+                <w:sz w:val="24"/>
+                <w:szCs w:val="24"/>
+              </w:rPr>
+            </w:pPr>
+            <w:r>
+              <w:rPr>
+                <w:rFonts w:cs="Cambria" w:ascii="Cambria" w:hAnsi="Cambria"/>
+                <w:sz w:val="24"/>
+                <w:szCs w:val="24"/>
+              </w:rPr>
+            </w:r>
+          </w:p>
+          <w:p>
+            <w:pPr>
+              <w:pStyle w:val="Normal"/>
+              <w:widowControl w:val="false"/>
+              <w:suppressAutoHyphens w:val="true"/>
+              <w:spacing w:lineRule="auto" w:line="240" w:before="0" w:after="0"/>
+              <w:jc w:val="left"/>
+              <w:rPr>
+                <w:rFonts w:ascii="Cambria" w:hAnsi="Cambria" w:cs="Cambria"/>
+                <w:sz w:val="24"/>
+                <w:szCs w:val="24"/>
+              </w:rPr>
+            </w:pPr>
+            <w:r>
+              <w:rPr>
+                <w:rFonts w:cs="Cambria" w:ascii="Cambria" w:hAnsi="Cambria"/>
+                <w:sz w:val="24"/>
+                <w:szCs w:val="24"/>
+              </w:rPr>
+            </w:r>
+          </w:p>
+          <w:p>
+            <w:pPr>
+              <w:pStyle w:val="Normal"/>
+              <w:widowControl w:val="false"/>
+              <w:suppressAutoHyphens w:val="true"/>
+              <w:spacing w:lineRule="auto" w:line="240" w:before="0" w:after="0"/>
+              <w:jc w:val="left"/>
+              <w:rPr>
+                <w:rFonts w:ascii="Cambria" w:hAnsi="Cambria" w:cs="Cambria"/>
+                <w:sz w:val="24"/>
+                <w:szCs w:val="24"/>
+              </w:rPr>
+            </w:pPr>
+            <w:r>
+              <w:rPr>
+                <w:rFonts w:cs="Cambria" w:ascii="Cambria" w:hAnsi="Cambria"/>
+                <w:sz w:val="24"/>
+                <w:szCs w:val="24"/>
+              </w:rPr>
+            </w:r>
+          </w:p>
+          <w:p>
+            <w:pPr>
+              <w:pStyle w:val="Normal"/>
+              <w:widowControl w:val="false"/>
+              <w:suppressAutoHyphens w:val="true"/>
+              <w:spacing w:lineRule="auto" w:line="240" w:before="0" w:after="0"/>
+              <w:jc w:val="left"/>
+              <w:rPr>
+                <w:rFonts w:ascii="Cambria" w:hAnsi="Cambria" w:cs="Cambria"/>
+                <w:sz w:val="24"/>
+                <w:szCs w:val="24"/>
+              </w:rPr>
+            </w:pPr>
+            <w:r>
+              <w:rPr>
+                <w:rFonts w:cs="Cambria" w:ascii="Cambria" w:hAnsi="Cambria"/>
+                <w:sz w:val="24"/>
+                <w:szCs w:val="24"/>
+              </w:rPr>
+            </w:r>
+          </w:p>
+          <w:p>
+            <w:pPr>
+              <w:pStyle w:val="Normal"/>
+              <w:widowControl w:val="false"/>
+              <w:suppressAutoHyphens w:val="true"/>
+              <w:spacing w:lineRule="auto" w:line="240" w:before="0" w:after="0"/>
+              <w:jc w:val="left"/>
+              <w:rPr>
+                <w:rFonts w:ascii="Cambria" w:hAnsi="Cambria" w:cs="Cambria"/>
+                <w:sz w:val="24"/>
+                <w:szCs w:val="24"/>
+              </w:rPr>
+            </w:pPr>
+            <w:r>
+              <w:rPr>
+                <w:rFonts w:cs="Cambria" w:ascii="Cambria" w:hAnsi="Cambria"/>
+                <w:sz w:val="24"/>
+                <w:szCs w:val="24"/>
               </w:rPr>
             </w:r>
           </w:p>
@@ -2818,7 +4840,8 @@
           <w:p>
             <w:pPr>
               <w:pStyle w:val="Normal"/>
-              <w:widowControl/>
+              <w:widowControl w:val="false"/>
+              <w:suppressAutoHyphens w:val="true"/>
               <w:spacing w:lineRule="auto" w:line="240" w:before="0" w:after="0"/>
               <w:jc w:val="left"/>
               <w:rPr>
@@ -2841,7 +4864,8 @@
           <w:p>
             <w:pPr>
               <w:pStyle w:val="Normal"/>
-              <w:widowControl/>
+              <w:widowControl w:val="false"/>
+              <w:suppressAutoHyphens w:val="true"/>
               <w:spacing w:lineRule="auto" w:line="240" w:before="0" w:after="0"/>
               <w:jc w:val="left"/>
               <w:rPr>
@@ -2864,29 +4888,29 @@
           <w:p>
             <w:pPr>
               <w:pStyle w:val="Normal"/>
-              <w:widowControl/>
-              <w:spacing w:lineRule="auto" w:line="240" w:before="0" w:after="0"/>
-              <w:jc w:val="left"/>
-              <w:rPr>
-                <w:rFonts w:ascii="Cambria" w:hAnsi="Cambria" w:cs="Cambria"/>
-                <w:sz w:val="24"/>
-                <w:szCs w:val="24"/>
-              </w:rPr>
-            </w:pPr>
-            <w:r>
-              <w:rPr>
-                <w:rFonts w:cs="Cambria" w:ascii="Cambria" w:hAnsi="Cambria"/>
-                <w:kern w:val="0"/>
-                <w:sz w:val="22"/>
-                <w:szCs w:val="22"/>
-                <w:lang w:val="en-US" w:eastAsia="en-US" w:bidi="ar-SA"/>
-              </w:rPr>
-            </w:r>
-          </w:p>
-          <w:p>
-            <w:pPr>
-              <w:pStyle w:val="Normal"/>
-              <w:widowControl/>
+              <w:widowControl w:val="false"/>
+              <w:suppressAutoHyphens w:val="true"/>
+              <w:spacing w:lineRule="auto" w:line="240" w:before="0" w:after="0"/>
+              <w:jc w:val="left"/>
+              <w:rPr>
+                <w:rFonts w:ascii="Cambria" w:hAnsi="Cambria" w:cs="Cambria"/>
+                <w:sz w:val="24"/>
+                <w:szCs w:val="24"/>
+              </w:rPr>
+            </w:pPr>
+            <w:r>
+              <w:rPr>
+                <w:rFonts w:cs="Cambria" w:ascii="Cambria" w:hAnsi="Cambria"/>
+                <w:sz w:val="24"/>
+                <w:szCs w:val="24"/>
+              </w:rPr>
+            </w:r>
+          </w:p>
+          <w:p>
+            <w:pPr>
+              <w:pStyle w:val="Normal"/>
+              <w:widowControl w:val="false"/>
+              <w:suppressAutoHyphens w:val="true"/>
               <w:spacing w:lineRule="auto" w:line="240" w:before="0" w:after="0"/>
               <w:jc w:val="left"/>
               <w:rPr>
@@ -2909,7 +4933,8 @@
           <w:p>
             <w:pPr>
               <w:pStyle w:val="Normal"/>
-              <w:widowControl/>
+              <w:widowControl w:val="false"/>
+              <w:suppressAutoHyphens w:val="true"/>
               <w:spacing w:lineRule="auto" w:line="240" w:before="0" w:after="0"/>
               <w:jc w:val="left"/>
               <w:rPr>
@@ -2932,7 +4957,8 @@
           <w:p>
             <w:pPr>
               <w:pStyle w:val="Normal"/>
-              <w:widowControl/>
+              <w:widowControl w:val="false"/>
+              <w:suppressAutoHyphens w:val="true"/>
               <w:spacing w:lineRule="auto" w:line="240" w:before="0" w:after="0"/>
               <w:jc w:val="left"/>
               <w:rPr>
@@ -2973,7 +4999,8 @@
           <w:p>
             <w:pPr>
               <w:pStyle w:val="Normal"/>
-              <w:widowControl/>
+              <w:widowControl w:val="false"/>
+              <w:suppressAutoHyphens w:val="true"/>
               <w:spacing w:lineRule="auto" w:line="240" w:before="0" w:after="0"/>
               <w:jc w:val="left"/>
               <w:rPr>
@@ -3011,7 +5038,8 @@
           <w:p>
             <w:pPr>
               <w:pStyle w:val="Normal"/>
-              <w:widowControl/>
+              <w:widowControl w:val="false"/>
+              <w:suppressAutoHyphens w:val="true"/>
               <w:spacing w:lineRule="auto" w:line="240" w:before="0" w:after="0"/>
               <w:jc w:val="left"/>
               <w:rPr>
@@ -3050,7 +5078,8 @@
           <w:p>
             <w:pPr>
               <w:pStyle w:val="Normal"/>
-              <w:widowControl/>
+              <w:widowControl w:val="false"/>
+              <w:suppressAutoHyphens w:val="true"/>
               <w:spacing w:lineRule="auto" w:line="240" w:before="0" w:after="0"/>
               <w:jc w:val="left"/>
               <w:rPr>
@@ -3083,29 +5112,29 @@
           <w:p>
             <w:pPr>
               <w:pStyle w:val="Normal"/>
-              <w:widowControl/>
-              <w:spacing w:lineRule="auto" w:line="240" w:before="0" w:after="0"/>
-              <w:jc w:val="left"/>
-              <w:rPr>
-                <w:rFonts w:ascii="Cambria" w:hAnsi="Cambria" w:cs="Cambria"/>
-                <w:sz w:val="24"/>
-                <w:szCs w:val="24"/>
-              </w:rPr>
-            </w:pPr>
-            <w:r>
-              <w:rPr>
-                <w:rFonts w:cs="Cambria" w:ascii="Cambria" w:hAnsi="Cambria"/>
-                <w:kern w:val="0"/>
-                <w:sz w:val="22"/>
-                <w:szCs w:val="22"/>
-                <w:lang w:val="en-US" w:eastAsia="en-US" w:bidi="ar-SA"/>
-              </w:rPr>
-            </w:r>
-          </w:p>
-          <w:p>
-            <w:pPr>
-              <w:pStyle w:val="Normal"/>
-              <w:widowControl/>
+              <w:widowControl w:val="false"/>
+              <w:suppressAutoHyphens w:val="true"/>
+              <w:spacing w:lineRule="auto" w:line="240" w:before="0" w:after="0"/>
+              <w:jc w:val="left"/>
+              <w:rPr>
+                <w:rFonts w:ascii="Cambria" w:hAnsi="Cambria" w:cs="Cambria"/>
+                <w:sz w:val="24"/>
+                <w:szCs w:val="24"/>
+              </w:rPr>
+            </w:pPr>
+            <w:r>
+              <w:rPr>
+                <w:rFonts w:cs="Cambria" w:ascii="Cambria" w:hAnsi="Cambria"/>
+                <w:sz w:val="24"/>
+                <w:szCs w:val="24"/>
+              </w:rPr>
+            </w:r>
+          </w:p>
+          <w:p>
+            <w:pPr>
+              <w:pStyle w:val="Normal"/>
+              <w:widowControl w:val="false"/>
+              <w:suppressAutoHyphens w:val="true"/>
               <w:spacing w:lineRule="auto" w:line="240" w:before="0" w:after="0"/>
               <w:jc w:val="left"/>
               <w:rPr>
@@ -3128,7 +5157,8 @@
           <w:p>
             <w:pPr>
               <w:pStyle w:val="Normal"/>
-              <w:widowControl/>
+              <w:widowControl w:val="false"/>
+              <w:suppressAutoHyphens w:val="true"/>
               <w:spacing w:lineRule="auto" w:line="240" w:before="0" w:after="0"/>
               <w:jc w:val="left"/>
               <w:rPr>
@@ -3168,7 +5198,8 @@
           <w:p>
             <w:pPr>
               <w:pStyle w:val="Normal"/>
-              <w:widowControl/>
+              <w:widowControl w:val="false"/>
+              <w:suppressAutoHyphens w:val="true"/>
               <w:spacing w:lineRule="auto" w:line="240" w:before="0" w:after="0"/>
               <w:jc w:val="left"/>
               <w:rPr>
@@ -3209,7 +5240,8 @@
           <w:p>
             <w:pPr>
               <w:pStyle w:val="Normal"/>
-              <w:widowControl/>
+              <w:widowControl w:val="false"/>
+              <w:suppressAutoHyphens w:val="true"/>
               <w:spacing w:lineRule="auto" w:line="240" w:before="0" w:after="0"/>
               <w:jc w:val="left"/>
               <w:rPr>
@@ -3250,7 +5282,8 @@
           <w:p>
             <w:pPr>
               <w:pStyle w:val="Normal"/>
-              <w:widowControl/>
+              <w:widowControl w:val="false"/>
+              <w:suppressAutoHyphens w:val="true"/>
               <w:spacing w:lineRule="auto" w:line="240" w:before="0" w:after="0"/>
               <w:jc w:val="left"/>
               <w:rPr>
@@ -3288,7 +5321,8 @@
           <w:p>
             <w:pPr>
               <w:pStyle w:val="Normal"/>
-              <w:widowControl/>
+              <w:widowControl w:val="false"/>
+              <w:suppressAutoHyphens w:val="true"/>
               <w:spacing w:lineRule="auto" w:line="240" w:before="0" w:after="0"/>
               <w:jc w:val="left"/>
               <w:rPr>
@@ -3321,7 +5355,8 @@
           <w:p>
             <w:pPr>
               <w:pStyle w:val="Normal"/>
-              <w:widowControl/>
+              <w:widowControl w:val="false"/>
+              <w:suppressAutoHyphens w:val="true"/>
               <w:spacing w:lineRule="auto" w:line="240" w:before="0" w:after="0"/>
               <w:jc w:val="left"/>
               <w:rPr>
@@ -3354,29 +5389,29 @@
           <w:p>
             <w:pPr>
               <w:pStyle w:val="Normal"/>
-              <w:widowControl/>
-              <w:spacing w:lineRule="auto" w:line="240" w:before="0" w:after="0"/>
-              <w:jc w:val="left"/>
-              <w:rPr>
-                <w:rFonts w:ascii="Cambria" w:hAnsi="Cambria" w:cs="Cambria"/>
-                <w:sz w:val="24"/>
-                <w:szCs w:val="24"/>
-              </w:rPr>
-            </w:pPr>
-            <w:r>
-              <w:rPr>
-                <w:rFonts w:cs="Cambria" w:ascii="Cambria" w:hAnsi="Cambria"/>
-                <w:kern w:val="0"/>
-                <w:sz w:val="22"/>
-                <w:szCs w:val="22"/>
-                <w:lang w:val="en-US" w:eastAsia="en-US" w:bidi="ar-SA"/>
-              </w:rPr>
-            </w:r>
-          </w:p>
-          <w:p>
-            <w:pPr>
-              <w:pStyle w:val="Normal"/>
-              <w:widowControl/>
+              <w:widowControl w:val="false"/>
+              <w:suppressAutoHyphens w:val="true"/>
+              <w:spacing w:lineRule="auto" w:line="240" w:before="0" w:after="0"/>
+              <w:jc w:val="left"/>
+              <w:rPr>
+                <w:rFonts w:ascii="Cambria" w:hAnsi="Cambria" w:cs="Cambria"/>
+                <w:sz w:val="24"/>
+                <w:szCs w:val="24"/>
+              </w:rPr>
+            </w:pPr>
+            <w:r>
+              <w:rPr>
+                <w:rFonts w:cs="Cambria" w:ascii="Cambria" w:hAnsi="Cambria"/>
+                <w:sz w:val="24"/>
+                <w:szCs w:val="24"/>
+              </w:rPr>
+            </w:r>
+          </w:p>
+          <w:p>
+            <w:pPr>
+              <w:pStyle w:val="Normal"/>
+              <w:widowControl w:val="false"/>
+              <w:suppressAutoHyphens w:val="true"/>
               <w:spacing w:lineRule="auto" w:line="240" w:before="0" w:after="0"/>
               <w:jc w:val="left"/>
               <w:rPr>
@@ -3399,7 +5434,8 @@
           <w:p>
             <w:pPr>
               <w:pStyle w:val="Normal"/>
-              <w:widowControl/>
+              <w:widowControl w:val="false"/>
+              <w:suppressAutoHyphens w:val="true"/>
               <w:spacing w:lineRule="auto" w:line="240" w:before="0" w:after="0"/>
               <w:jc w:val="left"/>
               <w:rPr>
@@ -3430,26 +5466,7 @@
               <w:tab/>
               <w:tab/>
               <w:tab/>
-            </w:r>
-            <w:r>
-              <w:rPr>
-                <w:rFonts w:cs="Cambria" w:ascii="Cambria" w:hAnsi="Cambria"/>
-                <w:kern w:val="0"/>
-                <w:sz w:val="22"/>
-                <w:szCs w:val="22"/>
-                <w:lang w:val="en-US" w:eastAsia="en-US" w:bidi="ar-SA"/>
-              </w:rPr>
-              <w:t>I</w:t>
-            </w:r>
-            <w:r>
-              <w:rPr>
-                <w:rFonts w:cs="Cambria" w:ascii="Cambria" w:hAnsi="Cambria"/>
-                <w:kern w:val="0"/>
-                <w:sz w:val="22"/>
-                <w:szCs w:val="22"/>
-                <w:lang w:val="en-US" w:eastAsia="en-US" w:bidi="ar-SA"/>
-              </w:rPr>
-              <w:t>NT</w:t>
+              <w:t>INT</w:t>
               <w:tab/>
               <w:tab/>
               <w:tab/>
@@ -3459,7 +5476,8 @@
           <w:p>
             <w:pPr>
               <w:pStyle w:val="Normal"/>
-              <w:widowControl/>
+              <w:widowControl w:val="false"/>
+              <w:suppressAutoHyphens w:val="true"/>
               <w:spacing w:lineRule="auto" w:line="240" w:before="0" w:after="0"/>
               <w:jc w:val="left"/>
               <w:rPr>
@@ -3498,7 +5516,8 @@
           <w:p>
             <w:pPr>
               <w:pStyle w:val="Normal"/>
-              <w:widowControl/>
+              <w:widowControl w:val="false"/>
+              <w:suppressAutoHyphens w:val="true"/>
               <w:spacing w:lineRule="auto" w:line="240" w:before="0" w:after="0"/>
               <w:jc w:val="left"/>
               <w:rPr>
@@ -3531,29 +5550,29 @@
           <w:p>
             <w:pPr>
               <w:pStyle w:val="Normal"/>
-              <w:widowControl/>
-              <w:spacing w:lineRule="auto" w:line="240" w:before="0" w:after="0"/>
-              <w:jc w:val="left"/>
-              <w:rPr>
-                <w:rFonts w:ascii="Cambria" w:hAnsi="Cambria" w:cs="Cambria"/>
-                <w:sz w:val="24"/>
-                <w:szCs w:val="24"/>
-              </w:rPr>
-            </w:pPr>
-            <w:r>
-              <w:rPr>
-                <w:rFonts w:cs="Cambria" w:ascii="Cambria" w:hAnsi="Cambria"/>
-                <w:kern w:val="0"/>
-                <w:sz w:val="22"/>
-                <w:szCs w:val="22"/>
-                <w:lang w:val="en-US" w:eastAsia="en-US" w:bidi="ar-SA"/>
-              </w:rPr>
-            </w:r>
-          </w:p>
-          <w:p>
-            <w:pPr>
-              <w:pStyle w:val="Normal"/>
-              <w:widowControl/>
+              <w:widowControl w:val="false"/>
+              <w:suppressAutoHyphens w:val="true"/>
+              <w:spacing w:lineRule="auto" w:line="240" w:before="0" w:after="0"/>
+              <w:jc w:val="left"/>
+              <w:rPr>
+                <w:rFonts w:ascii="Cambria" w:hAnsi="Cambria" w:cs="Cambria"/>
+                <w:sz w:val="24"/>
+                <w:szCs w:val="24"/>
+              </w:rPr>
+            </w:pPr>
+            <w:r>
+              <w:rPr>
+                <w:rFonts w:cs="Cambria" w:ascii="Cambria" w:hAnsi="Cambria"/>
+                <w:sz w:val="24"/>
+                <w:szCs w:val="24"/>
+              </w:rPr>
+            </w:r>
+          </w:p>
+          <w:p>
+            <w:pPr>
+              <w:pStyle w:val="Normal"/>
+              <w:widowControl w:val="false"/>
+              <w:suppressAutoHyphens w:val="true"/>
               <w:spacing w:lineRule="auto" w:line="240" w:before="0" w:after="0"/>
               <w:jc w:val="left"/>
               <w:rPr>
@@ -3576,7 +5595,8 @@
           <w:p>
             <w:pPr>
               <w:pStyle w:val="Normal"/>
-              <w:widowControl/>
+              <w:widowControl w:val="false"/>
+              <w:suppressAutoHyphens w:val="true"/>
               <w:spacing w:lineRule="auto" w:line="240" w:before="0" w:after="0"/>
               <w:jc w:val="left"/>
               <w:rPr>
@@ -3616,7 +5636,8 @@
           <w:p>
             <w:pPr>
               <w:pStyle w:val="Normal"/>
-              <w:widowControl/>
+              <w:widowControl w:val="false"/>
+              <w:suppressAutoHyphens w:val="true"/>
               <w:spacing w:lineRule="auto" w:line="240" w:before="0" w:after="0"/>
               <w:jc w:val="left"/>
               <w:rPr>
@@ -3657,7 +5678,8 @@
           <w:p>
             <w:pPr>
               <w:pStyle w:val="Normal"/>
-              <w:widowControl/>
+              <w:widowControl w:val="false"/>
+              <w:suppressAutoHyphens w:val="true"/>
               <w:spacing w:lineRule="auto" w:line="240" w:before="0" w:after="0"/>
               <w:jc w:val="left"/>
               <w:rPr>
@@ -3698,7 +5720,8 @@
           <w:p>
             <w:pPr>
               <w:pStyle w:val="Normal"/>
-              <w:widowControl/>
+              <w:widowControl w:val="false"/>
+              <w:suppressAutoHyphens w:val="true"/>
               <w:spacing w:lineRule="auto" w:line="240" w:before="0" w:after="0"/>
               <w:jc w:val="left"/>
               <w:rPr>
@@ -3731,7 +5754,8 @@
           <w:p>
             <w:pPr>
               <w:pStyle w:val="Normal"/>
-              <w:widowControl/>
+              <w:widowControl w:val="false"/>
+              <w:suppressAutoHyphens w:val="true"/>
               <w:spacing w:lineRule="auto" w:line="240" w:before="0" w:after="0"/>
               <w:jc w:val="left"/>
               <w:rPr>
@@ -3764,7 +5788,8 @@
           <w:p>
             <w:pPr>
               <w:pStyle w:val="Normal"/>
-              <w:widowControl/>
+              <w:widowControl w:val="false"/>
+              <w:suppressAutoHyphens w:val="true"/>
               <w:spacing w:lineRule="auto" w:line="240" w:before="0" w:after="0"/>
               <w:jc w:val="left"/>
               <w:rPr>
@@ -3797,7 +5822,8 @@
           <w:p>
             <w:pPr>
               <w:pStyle w:val="Normal"/>
-              <w:widowControl/>
+              <w:widowControl w:val="false"/>
+              <w:suppressAutoHyphens w:val="true"/>
               <w:spacing w:lineRule="auto" w:line="240" w:before="0" w:after="0"/>
               <w:jc w:val="left"/>
               <w:rPr>
@@ -3820,7 +5846,8 @@
           <w:p>
             <w:pPr>
               <w:pStyle w:val="Normal"/>
-              <w:widowControl/>
+              <w:widowControl w:val="false"/>
+              <w:suppressAutoHyphens w:val="true"/>
               <w:spacing w:lineRule="auto" w:line="240" w:before="0" w:after="0"/>
               <w:jc w:val="left"/>
               <w:rPr>
@@ -3843,7 +5870,8 @@
           <w:p>
             <w:pPr>
               <w:pStyle w:val="Normal"/>
-              <w:widowControl/>
+              <w:widowControl w:val="false"/>
+              <w:suppressAutoHyphens w:val="true"/>
               <w:spacing w:lineRule="auto" w:line="240" w:before="0" w:after="0"/>
               <w:jc w:val="left"/>
               <w:rPr>
@@ -3882,7 +5910,8 @@
           <w:p>
             <w:pPr>
               <w:pStyle w:val="Normal"/>
-              <w:widowControl/>
+              <w:widowControl w:val="false"/>
+              <w:suppressAutoHyphens w:val="true"/>
               <w:spacing w:lineRule="auto" w:line="240" w:before="0" w:after="0"/>
               <w:jc w:val="left"/>
               <w:rPr>
@@ -3921,7 +5950,8 @@
           <w:p>
             <w:pPr>
               <w:pStyle w:val="Normal"/>
-              <w:widowControl/>
+              <w:widowControl w:val="false"/>
+              <w:suppressAutoHyphens w:val="true"/>
               <w:spacing w:lineRule="auto" w:line="240" w:before="0" w:after="0"/>
               <w:jc w:val="left"/>
               <w:rPr>
@@ -3954,7 +5984,8 @@
           <w:p>
             <w:pPr>
               <w:pStyle w:val="Normal"/>
-              <w:widowControl/>
+              <w:widowControl w:val="false"/>
+              <w:suppressAutoHyphens w:val="true"/>
               <w:spacing w:lineRule="auto" w:line="240" w:before="0" w:after="0"/>
               <w:jc w:val="left"/>
               <w:rPr>
@@ -3977,7 +6008,8 @@
           <w:p>
             <w:pPr>
               <w:pStyle w:val="Normal"/>
-              <w:widowControl/>
+              <w:widowControl w:val="false"/>
+              <w:suppressAutoHyphens w:val="true"/>
               <w:spacing w:lineRule="auto" w:line="240" w:before="0" w:after="0"/>
               <w:jc w:val="left"/>
               <w:rPr>
@@ -4000,7 +6032,8 @@
           <w:p>
             <w:pPr>
               <w:pStyle w:val="Normal"/>
-              <w:widowControl/>
+              <w:widowControl w:val="false"/>
+              <w:suppressAutoHyphens w:val="true"/>
               <w:spacing w:lineRule="auto" w:line="240" w:before="0" w:after="0"/>
               <w:jc w:val="left"/>
               <w:rPr>
@@ -4040,7 +6073,8 @@
           <w:p>
             <w:pPr>
               <w:pStyle w:val="Normal"/>
-              <w:widowControl/>
+              <w:widowControl w:val="false"/>
+              <w:suppressAutoHyphens w:val="true"/>
               <w:spacing w:lineRule="auto" w:line="240" w:before="0" w:after="0"/>
               <w:jc w:val="left"/>
               <w:rPr>
@@ -4080,7 +6114,8 @@
           <w:p>
             <w:pPr>
               <w:pStyle w:val="Normal"/>
-              <w:widowControl/>
+              <w:widowControl w:val="false"/>
+              <w:suppressAutoHyphens w:val="true"/>
               <w:spacing w:lineRule="auto" w:line="240" w:before="0" w:after="0"/>
               <w:jc w:val="left"/>
               <w:rPr>
@@ -4121,7 +6156,8 @@
           <w:p>
             <w:pPr>
               <w:pStyle w:val="Normal"/>
-              <w:widowControl/>
+              <w:widowControl w:val="false"/>
+              <w:suppressAutoHyphens w:val="true"/>
               <w:spacing w:lineRule="auto" w:line="240" w:before="0" w:after="0"/>
               <w:jc w:val="left"/>
               <w:rPr>
@@ -4154,7 +6190,8 @@
           <w:p>
             <w:pPr>
               <w:pStyle w:val="Normal"/>
-              <w:widowControl/>
+              <w:widowControl w:val="false"/>
+              <w:suppressAutoHyphens w:val="true"/>
               <w:spacing w:lineRule="auto" w:line="240" w:before="0" w:after="0"/>
               <w:jc w:val="left"/>
               <w:rPr>
@@ -4187,7 +6224,8 @@
           <w:p>
             <w:pPr>
               <w:pStyle w:val="Normal"/>
-              <w:widowControl/>
+              <w:widowControl w:val="false"/>
+              <w:suppressAutoHyphens w:val="true"/>
               <w:spacing w:lineRule="auto" w:line="240" w:before="0" w:after="0"/>
               <w:jc w:val="left"/>
               <w:rPr>
@@ -4220,7 +6258,8 @@
           <w:p>
             <w:pPr>
               <w:pStyle w:val="Normal"/>
-              <w:widowControl/>
+              <w:widowControl w:val="false"/>
+              <w:suppressAutoHyphens w:val="true"/>
               <w:spacing w:lineRule="auto" w:line="240" w:before="0" w:after="0"/>
               <w:jc w:val="left"/>
               <w:rPr>
@@ -4416,29 +6455,29 @@
           <w:p>
             <w:pPr>
               <w:pStyle w:val="Normal"/>
-              <w:widowControl/>
-              <w:spacing w:lineRule="auto" w:line="240" w:before="0" w:after="0"/>
-              <w:jc w:val="left"/>
-              <w:rPr>
-                <w:rFonts w:ascii="Cambria" w:hAnsi="Cambria" w:cs="Cambria"/>
-                <w:sz w:val="24"/>
-                <w:szCs w:val="24"/>
-              </w:rPr>
-            </w:pPr>
-            <w:r>
-              <w:rPr>
-                <w:rFonts w:cs="Cambria" w:ascii="Cambria" w:hAnsi="Cambria"/>
-                <w:kern w:val="0"/>
-                <w:sz w:val="22"/>
-                <w:szCs w:val="22"/>
-                <w:lang w:val="en-US" w:eastAsia="en-US" w:bidi="ar-SA"/>
-              </w:rPr>
-            </w:r>
-          </w:p>
-          <w:p>
-            <w:pPr>
-              <w:pStyle w:val="Normal"/>
-              <w:widowControl/>
+              <w:widowControl w:val="false"/>
+              <w:suppressAutoHyphens w:val="true"/>
+              <w:spacing w:lineRule="auto" w:line="240" w:before="0" w:after="0"/>
+              <w:jc w:val="left"/>
+              <w:rPr>
+                <w:rFonts w:ascii="Cambria" w:hAnsi="Cambria" w:cs="Cambria"/>
+                <w:sz w:val="24"/>
+                <w:szCs w:val="24"/>
+              </w:rPr>
+            </w:pPr>
+            <w:r>
+              <w:rPr>
+                <w:rFonts w:cs="Cambria" w:ascii="Cambria" w:hAnsi="Cambria"/>
+                <w:sz w:val="24"/>
+                <w:szCs w:val="24"/>
+              </w:rPr>
+            </w:r>
+          </w:p>
+          <w:p>
+            <w:pPr>
+              <w:pStyle w:val="Normal"/>
+              <w:widowControl w:val="false"/>
+              <w:suppressAutoHyphens w:val="true"/>
               <w:spacing w:lineRule="auto" w:line="240" w:before="0" w:after="0"/>
               <w:jc w:val="left"/>
               <w:rPr>
@@ -4461,7 +6500,8 @@
           <w:p>
             <w:pPr>
               <w:pStyle w:val="Normal"/>
-              <w:widowControl/>
+              <w:widowControl w:val="false"/>
+              <w:suppressAutoHyphens w:val="true"/>
               <w:spacing w:lineRule="auto" w:line="240" w:before="0" w:after="0"/>
               <w:jc w:val="left"/>
               <w:rPr>
@@ -4484,51 +6524,50 @@
           <w:p>
             <w:pPr>
               <w:pStyle w:val="Normal"/>
-              <w:widowControl/>
-              <w:spacing w:lineRule="auto" w:line="240" w:before="0" w:after="0"/>
-              <w:jc w:val="left"/>
-              <w:rPr>
-                <w:rFonts w:ascii="Cambria" w:hAnsi="Cambria" w:cs="Cambria"/>
-                <w:sz w:val="24"/>
-                <w:szCs w:val="24"/>
-              </w:rPr>
-            </w:pPr>
-            <w:r>
-              <w:rPr>
-                <w:rFonts w:cs="Cambria" w:ascii="Cambria" w:hAnsi="Cambria"/>
-                <w:kern w:val="0"/>
-                <w:sz w:val="22"/>
-                <w:szCs w:val="22"/>
-                <w:lang w:val="en-US" w:eastAsia="en-US" w:bidi="ar-SA"/>
-              </w:rPr>
-            </w:r>
-          </w:p>
-          <w:p>
-            <w:pPr>
-              <w:pStyle w:val="Normal"/>
-              <w:widowControl/>
-              <w:spacing w:lineRule="auto" w:line="240" w:before="0" w:after="0"/>
-              <w:jc w:val="left"/>
-              <w:rPr>
-                <w:rFonts w:ascii="Cambria" w:hAnsi="Cambria" w:cs="Cambria"/>
-                <w:sz w:val="24"/>
-                <w:szCs w:val="24"/>
-              </w:rPr>
-            </w:pPr>
-            <w:r>
-              <w:rPr>
-                <w:rFonts w:cs="Cambria" w:ascii="Cambria" w:hAnsi="Cambria"/>
-                <w:kern w:val="0"/>
-                <w:sz w:val="22"/>
-                <w:szCs w:val="22"/>
-                <w:lang w:val="en-US" w:eastAsia="en-US" w:bidi="ar-SA"/>
-              </w:rPr>
-            </w:r>
-          </w:p>
-          <w:p>
-            <w:pPr>
-              <w:pStyle w:val="Normal"/>
-              <w:widowControl/>
+              <w:widowControl w:val="false"/>
+              <w:suppressAutoHyphens w:val="true"/>
+              <w:spacing w:lineRule="auto" w:line="240" w:before="0" w:after="0"/>
+              <w:jc w:val="left"/>
+              <w:rPr>
+                <w:rFonts w:ascii="Cambria" w:hAnsi="Cambria" w:cs="Cambria"/>
+                <w:sz w:val="24"/>
+                <w:szCs w:val="24"/>
+              </w:rPr>
+            </w:pPr>
+            <w:r>
+              <w:rPr>
+                <w:rFonts w:cs="Cambria" w:ascii="Cambria" w:hAnsi="Cambria"/>
+                <w:sz w:val="24"/>
+                <w:szCs w:val="24"/>
+              </w:rPr>
+            </w:r>
+          </w:p>
+          <w:p>
+            <w:pPr>
+              <w:pStyle w:val="Normal"/>
+              <w:widowControl w:val="false"/>
+              <w:suppressAutoHyphens w:val="true"/>
+              <w:spacing w:lineRule="auto" w:line="240" w:before="0" w:after="0"/>
+              <w:jc w:val="left"/>
+              <w:rPr>
+                <w:rFonts w:ascii="Cambria" w:hAnsi="Cambria" w:cs="Cambria"/>
+                <w:sz w:val="24"/>
+                <w:szCs w:val="24"/>
+              </w:rPr>
+            </w:pPr>
+            <w:r>
+              <w:rPr>
+                <w:rFonts w:cs="Cambria" w:ascii="Cambria" w:hAnsi="Cambria"/>
+                <w:sz w:val="24"/>
+                <w:szCs w:val="24"/>
+              </w:rPr>
+            </w:r>
+          </w:p>
+          <w:p>
+            <w:pPr>
+              <w:pStyle w:val="Normal"/>
+              <w:widowControl w:val="false"/>
+              <w:suppressAutoHyphens w:val="true"/>
               <w:spacing w:lineRule="auto" w:line="240" w:before="0" w:after="0"/>
               <w:jc w:val="left"/>
               <w:rPr>
@@ -4551,29 +6590,29 @@
           <w:p>
             <w:pPr>
               <w:pStyle w:val="Normal"/>
-              <w:widowControl/>
-              <w:spacing w:lineRule="auto" w:line="240" w:before="0" w:after="0"/>
-              <w:jc w:val="left"/>
-              <w:rPr>
-                <w:rFonts w:ascii="Cambria" w:hAnsi="Cambria" w:cs="Cambria"/>
-                <w:sz w:val="24"/>
-                <w:szCs w:val="24"/>
-              </w:rPr>
-            </w:pPr>
-            <w:r>
-              <w:rPr>
-                <w:rFonts w:cs="Cambria" w:ascii="Cambria" w:hAnsi="Cambria"/>
-                <w:kern w:val="0"/>
-                <w:sz w:val="24"/>
-                <w:szCs w:val="24"/>
-                <w:lang w:val="en-US" w:eastAsia="en-US" w:bidi="ar-SA"/>
-              </w:rPr>
-            </w:r>
-          </w:p>
-          <w:p>
-            <w:pPr>
-              <w:pStyle w:val="Normal"/>
-              <w:widowControl/>
+              <w:widowControl w:val="false"/>
+              <w:suppressAutoHyphens w:val="true"/>
+              <w:spacing w:lineRule="auto" w:line="240" w:before="0" w:after="0"/>
+              <w:jc w:val="left"/>
+              <w:rPr>
+                <w:rFonts w:ascii="Cambria" w:hAnsi="Cambria" w:cs="Cambria"/>
+                <w:sz w:val="24"/>
+                <w:szCs w:val="24"/>
+              </w:rPr>
+            </w:pPr>
+            <w:r>
+              <w:rPr>
+                <w:rFonts w:cs="Cambria" w:ascii="Cambria" w:hAnsi="Cambria"/>
+                <w:sz w:val="24"/>
+                <w:szCs w:val="24"/>
+              </w:rPr>
+            </w:r>
+          </w:p>
+          <w:p>
+            <w:pPr>
+              <w:pStyle w:val="Normal"/>
+              <w:widowControl w:val="false"/>
+              <w:suppressAutoHyphens w:val="true"/>
               <w:spacing w:lineRule="auto" w:line="240" w:before="0" w:after="0"/>
               <w:jc w:val="left"/>
               <w:rPr>
@@ -4596,7 +6635,8 @@
           <w:p>
             <w:pPr>
               <w:pStyle w:val="Normal"/>
-              <w:widowControl/>
+              <w:widowControl w:val="false"/>
+              <w:suppressAutoHyphens w:val="true"/>
               <w:spacing w:lineRule="auto" w:line="240" w:before="0" w:after="0"/>
               <w:jc w:val="left"/>
               <w:rPr>
@@ -4636,7 +6676,8 @@
           <w:p>
             <w:pPr>
               <w:pStyle w:val="Normal"/>
-              <w:widowControl/>
+              <w:widowControl w:val="false"/>
+              <w:suppressAutoHyphens w:val="true"/>
               <w:spacing w:lineRule="auto" w:line="240" w:before="0" w:after="0"/>
               <w:jc w:val="left"/>
               <w:rPr>
@@ -4675,7 +6716,8 @@
           <w:p>
             <w:pPr>
               <w:pStyle w:val="Normal"/>
-              <w:widowControl/>
+              <w:widowControl w:val="false"/>
+              <w:suppressAutoHyphens w:val="true"/>
               <w:spacing w:lineRule="auto" w:line="240" w:before="0" w:after="0"/>
               <w:jc w:val="left"/>
               <w:rPr>
@@ -4713,7 +6755,8 @@
           <w:p>
             <w:pPr>
               <w:pStyle w:val="Normal"/>
-              <w:widowControl/>
+              <w:widowControl w:val="false"/>
+              <w:suppressAutoHyphens w:val="true"/>
               <w:spacing w:lineRule="auto" w:line="240" w:before="0" w:after="0"/>
               <w:jc w:val="left"/>
               <w:rPr>
@@ -4752,7 +6795,8 @@
           <w:p>
             <w:pPr>
               <w:pStyle w:val="Normal"/>
-              <w:widowControl/>
+              <w:widowControl w:val="false"/>
+              <w:suppressAutoHyphens w:val="true"/>
               <w:spacing w:lineRule="auto" w:line="240" w:before="0" w:after="0"/>
               <w:jc w:val="left"/>
               <w:rPr>
@@ -4785,29 +6829,29 @@
           <w:p>
             <w:pPr>
               <w:pStyle w:val="Normal"/>
-              <w:widowControl/>
-              <w:spacing w:lineRule="auto" w:line="240" w:before="0" w:after="0"/>
-              <w:jc w:val="left"/>
-              <w:rPr>
-                <w:rFonts w:ascii="Cambria" w:hAnsi="Cambria" w:cs="Cambria"/>
-                <w:sz w:val="24"/>
-                <w:szCs w:val="24"/>
-              </w:rPr>
-            </w:pPr>
-            <w:r>
-              <w:rPr>
-                <w:rFonts w:cs="Cambria" w:ascii="Cambria" w:hAnsi="Cambria"/>
-                <w:kern w:val="0"/>
-                <w:sz w:val="22"/>
-                <w:szCs w:val="22"/>
-                <w:lang w:val="en-US" w:eastAsia="en-US" w:bidi="ar-SA"/>
-              </w:rPr>
-            </w:r>
-          </w:p>
-          <w:p>
-            <w:pPr>
-              <w:pStyle w:val="Normal"/>
-              <w:widowControl/>
+              <w:widowControl w:val="false"/>
+              <w:suppressAutoHyphens w:val="true"/>
+              <w:spacing w:lineRule="auto" w:line="240" w:before="0" w:after="0"/>
+              <w:jc w:val="left"/>
+              <w:rPr>
+                <w:rFonts w:ascii="Cambria" w:hAnsi="Cambria" w:cs="Cambria"/>
+                <w:sz w:val="24"/>
+                <w:szCs w:val="24"/>
+              </w:rPr>
+            </w:pPr>
+            <w:r>
+              <w:rPr>
+                <w:rFonts w:cs="Cambria" w:ascii="Cambria" w:hAnsi="Cambria"/>
+                <w:sz w:val="24"/>
+                <w:szCs w:val="24"/>
+              </w:rPr>
+            </w:r>
+          </w:p>
+          <w:p>
+            <w:pPr>
+              <w:pStyle w:val="Normal"/>
+              <w:widowControl w:val="false"/>
+              <w:suppressAutoHyphens w:val="true"/>
               <w:spacing w:lineRule="auto" w:line="240" w:before="0" w:after="0"/>
               <w:jc w:val="left"/>
               <w:rPr>
@@ -4830,7 +6874,8 @@
           <w:p>
             <w:pPr>
               <w:pStyle w:val="Normal"/>
-              <w:widowControl/>
+              <w:widowControl w:val="false"/>
+              <w:suppressAutoHyphens w:val="true"/>
               <w:spacing w:lineRule="auto" w:line="240" w:before="0" w:after="0"/>
               <w:jc w:val="left"/>
               <w:rPr>
@@ -4870,7 +6915,8 @@
           <w:p>
             <w:pPr>
               <w:pStyle w:val="Normal"/>
-              <w:widowControl/>
+              <w:widowControl w:val="false"/>
+              <w:suppressAutoHyphens w:val="true"/>
               <w:spacing w:lineRule="auto" w:line="240" w:before="0" w:after="0"/>
               <w:jc w:val="left"/>
               <w:rPr>
@@ -4908,7 +6954,8 @@
           <w:p>
             <w:pPr>
               <w:pStyle w:val="Normal"/>
-              <w:widowControl/>
+              <w:widowControl w:val="false"/>
+              <w:suppressAutoHyphens w:val="true"/>
               <w:spacing w:lineRule="auto" w:line="240" w:before="0" w:after="0"/>
               <w:jc w:val="left"/>
               <w:rPr>
@@ -4947,7 +6994,8 @@
           <w:p>
             <w:pPr>
               <w:pStyle w:val="Normal"/>
-              <w:widowControl/>
+              <w:widowControl w:val="false"/>
+              <w:suppressAutoHyphens w:val="true"/>
               <w:spacing w:lineRule="auto" w:line="240" w:before="0" w:after="0"/>
               <w:jc w:val="left"/>
               <w:rPr>
@@ -4980,7 +7028,8 @@
           <w:p>
             <w:pPr>
               <w:pStyle w:val="Normal"/>
-              <w:widowControl/>
+              <w:widowControl w:val="false"/>
+              <w:suppressAutoHyphens w:val="true"/>
               <w:spacing w:lineRule="auto" w:line="240" w:before="0" w:after="0"/>
               <w:jc w:val="left"/>
               <w:rPr>
@@ -5013,29 +7062,29 @@
           <w:p>
             <w:pPr>
               <w:pStyle w:val="Normal"/>
-              <w:widowControl/>
-              <w:spacing w:lineRule="auto" w:line="240" w:before="0" w:after="0"/>
-              <w:jc w:val="left"/>
-              <w:rPr>
-                <w:rFonts w:ascii="Cambria" w:hAnsi="Cambria" w:cs="Cambria"/>
-                <w:sz w:val="24"/>
-                <w:szCs w:val="24"/>
-              </w:rPr>
-            </w:pPr>
-            <w:r>
-              <w:rPr>
-                <w:rFonts w:cs="Cambria" w:ascii="Cambria" w:hAnsi="Cambria"/>
-                <w:kern w:val="0"/>
-                <w:sz w:val="22"/>
-                <w:szCs w:val="22"/>
-                <w:lang w:val="en-US" w:eastAsia="en-US" w:bidi="ar-SA"/>
-              </w:rPr>
-            </w:r>
-          </w:p>
-          <w:p>
-            <w:pPr>
-              <w:pStyle w:val="Normal"/>
-              <w:widowControl/>
+              <w:widowControl w:val="false"/>
+              <w:suppressAutoHyphens w:val="true"/>
+              <w:spacing w:lineRule="auto" w:line="240" w:before="0" w:after="0"/>
+              <w:jc w:val="left"/>
+              <w:rPr>
+                <w:rFonts w:ascii="Cambria" w:hAnsi="Cambria" w:cs="Cambria"/>
+                <w:sz w:val="24"/>
+                <w:szCs w:val="24"/>
+              </w:rPr>
+            </w:pPr>
+            <w:r>
+              <w:rPr>
+                <w:rFonts w:cs="Cambria" w:ascii="Cambria" w:hAnsi="Cambria"/>
+                <w:sz w:val="24"/>
+                <w:szCs w:val="24"/>
+              </w:rPr>
+            </w:r>
+          </w:p>
+          <w:p>
+            <w:pPr>
+              <w:pStyle w:val="Normal"/>
+              <w:widowControl w:val="false"/>
+              <w:suppressAutoHyphens w:val="true"/>
               <w:spacing w:lineRule="auto" w:line="240" w:before="0" w:after="0"/>
               <w:jc w:val="left"/>
               <w:rPr>
@@ -5058,7 +7107,8 @@
           <w:p>
             <w:pPr>
               <w:pStyle w:val="Normal"/>
-              <w:widowControl/>
+              <w:widowControl w:val="false"/>
+              <w:suppressAutoHyphens w:val="true"/>
               <w:spacing w:lineRule="auto" w:line="240" w:before="0" w:after="0"/>
               <w:jc w:val="left"/>
               <w:rPr>
@@ -5098,7 +7148,8 @@
           <w:p>
             <w:pPr>
               <w:pStyle w:val="Normal"/>
-              <w:widowControl/>
+              <w:widowControl w:val="false"/>
+              <w:suppressAutoHyphens w:val="true"/>
               <w:spacing w:lineRule="auto" w:line="240" w:before="0" w:after="0"/>
               <w:jc w:val="left"/>
               <w:rPr>
@@ -5137,7 +7188,8 @@
           <w:p>
             <w:pPr>
               <w:pStyle w:val="Normal"/>
-              <w:widowControl/>
+              <w:widowControl w:val="false"/>
+              <w:suppressAutoHyphens w:val="true"/>
               <w:spacing w:lineRule="auto" w:line="240" w:before="0" w:after="0"/>
               <w:jc w:val="left"/>
               <w:rPr>
@@ -5176,7 +7228,8 @@
           <w:p>
             <w:pPr>
               <w:pStyle w:val="Normal"/>
-              <w:widowControl/>
+              <w:widowControl w:val="false"/>
+              <w:suppressAutoHyphens w:val="true"/>
               <w:spacing w:lineRule="auto" w:line="240" w:before="0" w:after="0"/>
               <w:jc w:val="left"/>
               <w:rPr>
@@ -5209,29 +7262,29 @@
           <w:p>
             <w:pPr>
               <w:pStyle w:val="Normal"/>
-              <w:widowControl/>
-              <w:spacing w:lineRule="auto" w:line="240" w:before="0" w:after="0"/>
-              <w:jc w:val="left"/>
-              <w:rPr>
-                <w:rFonts w:ascii="Cambria" w:hAnsi="Cambria" w:cs="Cambria"/>
-                <w:sz w:val="24"/>
-                <w:szCs w:val="24"/>
-              </w:rPr>
-            </w:pPr>
-            <w:r>
-              <w:rPr>
-                <w:rFonts w:cs="Cambria" w:ascii="Cambria" w:hAnsi="Cambria"/>
-                <w:kern w:val="0"/>
-                <w:sz w:val="22"/>
-                <w:szCs w:val="22"/>
-                <w:lang w:val="en-US" w:eastAsia="en-US" w:bidi="ar-SA"/>
-              </w:rPr>
-            </w:r>
-          </w:p>
-          <w:p>
-            <w:pPr>
-              <w:pStyle w:val="Normal"/>
-              <w:widowControl/>
+              <w:widowControl w:val="false"/>
+              <w:suppressAutoHyphens w:val="true"/>
+              <w:spacing w:lineRule="auto" w:line="240" w:before="0" w:after="0"/>
+              <w:jc w:val="left"/>
+              <w:rPr>
+                <w:rFonts w:ascii="Cambria" w:hAnsi="Cambria" w:cs="Cambria"/>
+                <w:sz w:val="24"/>
+                <w:szCs w:val="24"/>
+              </w:rPr>
+            </w:pPr>
+            <w:r>
+              <w:rPr>
+                <w:rFonts w:cs="Cambria" w:ascii="Cambria" w:hAnsi="Cambria"/>
+                <w:sz w:val="24"/>
+                <w:szCs w:val="24"/>
+              </w:rPr>
+            </w:r>
+          </w:p>
+          <w:p>
+            <w:pPr>
+              <w:pStyle w:val="Normal"/>
+              <w:widowControl w:val="false"/>
+              <w:suppressAutoHyphens w:val="true"/>
               <w:spacing w:lineRule="auto" w:line="240" w:before="0" w:after="0"/>
               <w:jc w:val="left"/>
               <w:rPr>
@@ -5254,7 +7307,8 @@
           <w:p>
             <w:pPr>
               <w:pStyle w:val="Normal"/>
-              <w:widowControl/>
+              <w:widowControl w:val="false"/>
+              <w:suppressAutoHyphens w:val="true"/>
               <w:spacing w:lineRule="auto" w:line="240" w:before="0" w:after="0"/>
               <w:jc w:val="left"/>
               <w:rPr>
@@ -5294,7 +7348,8 @@
           <w:p>
             <w:pPr>
               <w:pStyle w:val="Normal"/>
-              <w:widowControl/>
+              <w:widowControl w:val="false"/>
+              <w:suppressAutoHyphens w:val="true"/>
               <w:spacing w:lineRule="auto" w:line="240" w:before="0" w:after="0"/>
               <w:jc w:val="left"/>
               <w:rPr>
@@ -5334,7 +7389,8 @@
           <w:p>
             <w:pPr>
               <w:pStyle w:val="Normal"/>
-              <w:widowControl/>
+              <w:widowControl w:val="false"/>
+              <w:suppressAutoHyphens w:val="true"/>
               <w:spacing w:lineRule="auto" w:line="240" w:before="0" w:after="0"/>
               <w:jc w:val="left"/>
               <w:rPr>
@@ -5375,7 +7431,8 @@
           <w:p>
             <w:pPr>
               <w:pStyle w:val="Normal"/>
-              <w:widowControl/>
+              <w:widowControl w:val="false"/>
+              <w:suppressAutoHyphens w:val="true"/>
               <w:spacing w:lineRule="auto" w:line="240" w:before="0" w:after="0"/>
               <w:jc w:val="left"/>
               <w:rPr>
@@ -5414,7 +7471,8 @@
           <w:p>
             <w:pPr>
               <w:pStyle w:val="Normal"/>
-              <w:widowControl/>
+              <w:widowControl w:val="false"/>
+              <w:suppressAutoHyphens w:val="true"/>
               <w:spacing w:lineRule="auto" w:line="240" w:before="0" w:after="0"/>
               <w:jc w:val="left"/>
               <w:rPr>
@@ -5447,7 +7505,8 @@
           <w:p>
             <w:pPr>
               <w:pStyle w:val="Normal"/>
-              <w:widowControl/>
+              <w:widowControl w:val="false"/>
+              <w:suppressAutoHyphens w:val="true"/>
               <w:spacing w:lineRule="auto" w:line="240" w:before="0" w:after="0"/>
               <w:jc w:val="left"/>
               <w:rPr>
@@ -5480,7 +7539,8 @@
           <w:p>
             <w:pPr>
               <w:pStyle w:val="Normal"/>
-              <w:widowControl/>
+              <w:widowControl w:val="false"/>
+              <w:suppressAutoHyphens w:val="true"/>
               <w:spacing w:lineRule="auto" w:line="240" w:before="0" w:after="0"/>
               <w:jc w:val="left"/>
               <w:rPr>
@@ -5958,12 +8018,13 @@
     <w:rsid w:val="008c7c9e"/>
     <w:pPr>
       <w:widowControl/>
+      <w:suppressAutoHyphens w:val="true"/>
       <w:bidi w:val="0"/>
       <w:spacing w:lineRule="auto" w:line="276" w:before="0" w:after="200"/>
       <w:jc w:val="left"/>
     </w:pPr>
     <w:rPr>
-      <w:rFonts w:eastAsia="" w:eastAsiaTheme="minorEastAsia" w:ascii="Calibri" w:hAnsi="Calibri" w:cs=""/>
+      <w:rFonts w:ascii="Calibri" w:hAnsi="Calibri" w:eastAsia="" w:cs="" w:eastAsiaTheme="minorEastAsia"/>
       <w:color w:val="auto"/>
       <w:kern w:val="0"/>
       <w:sz w:val="22"/>
